--- a/3.Linux/01.Basics/Linux Lab 1.docx
+++ b/3.Linux/01.Basics/Linux Lab 1.docx
@@ -1,6 +1,6 @@
 
 <file path=word/document.xml><?xml version="1.0" encoding="utf-8"?>
-<w:document xmlns:wpc="http://schemas.microsoft.com/office/word/2010/wordprocessingCanvas" xmlns:cx="http://schemas.microsoft.com/office/drawing/2014/chartex" xmlns:cx1="http://schemas.microsoft.com/office/drawing/2015/9/8/chartex" xmlns:cx2="http://schemas.microsoft.com/office/drawing/2015/10/21/chartex" xmlns:cx3="http://schemas.microsoft.com/office/drawing/2016/5/9/chartex" xmlns:cx4="http://schemas.microsoft.com/office/drawing/2016/5/10/chartex" xmlns:cx5="http://schemas.microsoft.com/office/drawing/2016/5/11/chartex" xmlns:cx6="http://schemas.microsoft.com/office/drawing/2016/5/12/chartex" xmlns:cx7="http://schemas.microsoft.com/office/drawing/2016/5/13/chartex" xmlns:cx8="http://schemas.microsoft.com/office/drawing/2016/5/14/chartex" xmlns:mc="http://schemas.openxmlformats.org/markup-compatibility/2006" xmlns:aink="http://schemas.microsoft.com/office/drawing/2016/ink" xmlns:am3d="http://schemas.microsoft.com/office/drawing/2017/model3d" xmlns:o="urn:schemas-microsoft-com:office:office" xmlns:r="http://schemas.openxmlformats.org/officeDocument/2006/relationships" xmlns:m="http://schemas.openxmlformats.org/officeDocument/2006/math" xmlns:v="urn:schemas-microsoft-com:vml" xmlns:wp14="http://schemas.microsoft.com/office/word/2010/wordprocessingDrawing" xmlns:wp="http://schemas.openxmlformats.org/drawingml/2006/wordprocessingDrawing" xmlns:w10="urn:schemas-microsoft-com:office:word" xmlns:w="http://schemas.openxmlformats.org/wordprocessingml/2006/main" xmlns:w14="http://schemas.microsoft.com/office/word/2010/wordml" xmlns:w15="http://schemas.microsoft.com/office/word/2012/wordml" xmlns:w16cex="http://schemas.microsoft.com/office/word/2018/wordml/cex" xmlns:w16cid="http://schemas.microsoft.com/office/word/2016/wordml/cid" xmlns:w16="http://schemas.microsoft.com/office/word/2018/wordml" xmlns:w16se="http://schemas.microsoft.com/office/word/2015/wordml/symex" xmlns:wpg="http://schemas.microsoft.com/office/word/2010/wordprocessingGroup" xmlns:wpi="http://schemas.microsoft.com/office/word/2010/wordprocessingInk" xmlns:wne="http://schemas.microsoft.com/office/word/2006/wordml" xmlns:wps="http://schemas.microsoft.com/office/word/2010/wordprocessingShape" mc:Ignorable="w14 w15 w16se w16cid w16 w16cex wp14">
+<w:document xmlns:wpc="http://schemas.microsoft.com/office/word/2010/wordprocessingCanvas" xmlns:cx="http://schemas.microsoft.com/office/drawing/2014/chartex" xmlns:cx1="http://schemas.microsoft.com/office/drawing/2015/9/8/chartex" xmlns:cx2="http://schemas.microsoft.com/office/drawing/2015/10/21/chartex" xmlns:cx3="http://schemas.microsoft.com/office/drawing/2016/5/9/chartex" xmlns:cx4="http://schemas.microsoft.com/office/drawing/2016/5/10/chartex" xmlns:cx5="http://schemas.microsoft.com/office/drawing/2016/5/11/chartex" xmlns:cx6="http://schemas.microsoft.com/office/drawing/2016/5/12/chartex" xmlns:cx7="http://schemas.microsoft.com/office/drawing/2016/5/13/chartex" xmlns:cx8="http://schemas.microsoft.com/office/drawing/2016/5/14/chartex" xmlns:mc="http://schemas.openxmlformats.org/markup-compatibility/2006" xmlns:aink="http://schemas.microsoft.com/office/drawing/2016/ink" xmlns:am3d="http://schemas.microsoft.com/office/drawing/2017/model3d" xmlns:o="urn:schemas-microsoft-com:office:office" xmlns:r="http://schemas.openxmlformats.org/officeDocument/2006/relationships" xmlns:m="http://schemas.openxmlformats.org/officeDocument/2006/math" xmlns:v="urn:schemas-microsoft-com:vml" xmlns:wp14="http://schemas.microsoft.com/office/word/2010/wordprocessingDrawing" xmlns:wp="http://schemas.openxmlformats.org/drawingml/2006/wordprocessingDrawing" xmlns:w10="urn:schemas-microsoft-com:office:word" xmlns:w="http://schemas.openxmlformats.org/wordprocessingml/2006/main" xmlns:w14="http://schemas.microsoft.com/office/word/2010/wordml" xmlns:w15="http://schemas.microsoft.com/office/word/2012/wordml" xmlns:w16cex="http://schemas.microsoft.com/office/word/2018/wordml/cex" xmlns:w16cid="http://schemas.microsoft.com/office/word/2016/wordml/cid" xmlns:w16="http://schemas.microsoft.com/office/word/2018/wordml" xmlns:w16sdtdh="http://schemas.microsoft.com/office/word/2020/wordml/sdtdatahash" xmlns:w16se="http://schemas.microsoft.com/office/word/2015/wordml/symex" xmlns:wpg="http://schemas.microsoft.com/office/word/2010/wordprocessingGroup" xmlns:wpi="http://schemas.microsoft.com/office/word/2010/wordprocessingInk" xmlns:wne="http://schemas.microsoft.com/office/word/2006/wordml" xmlns:wps="http://schemas.microsoft.com/office/word/2010/wordprocessingShape" mc:Ignorable="w14 w15 w16se w16cid w16 w16cex w16sdtdh wp14">
   <w:body>
     <w:p>
       <w:pPr>
@@ -55,7 +55,13 @@
         <w:t>.</w:t>
       </w:r>
       <w:r>
-        <w:t xml:space="preserve">  Be sure to do all the steps at a real Linux terminal; otherwise you won’t learn the material and will have problems with later lessons.</w:t>
+        <w:t xml:space="preserve">  Be sure to do all the steps at a real Linux terminal; </w:t>
+      </w:r>
+      <w:r>
+        <w:t>otherwise,</w:t>
+      </w:r>
+      <w:r>
+        <w:t xml:space="preserve"> you won’t learn the material and will have problems with later lessons.</w:t>
       </w:r>
     </w:p>
     <w:p>
@@ -131,7 +137,19 @@
           <w:rPr>
             <w:rStyle w:val="Hyperlink"/>
           </w:rPr>
-          <w:t>https://tutorials.cyberaces.org/tutorials/view/1-1-3.html</w:t>
+          <w:t>https://tutorials.cyberace</w:t>
+        </w:r>
+        <w:r>
+          <w:rPr>
+            <w:rStyle w:val="Hyperlink"/>
+          </w:rPr>
+          <w:t>s</w:t>
+        </w:r>
+        <w:r>
+          <w:rPr>
+            <w:rStyle w:val="Hyperlink"/>
+          </w:rPr>
+          <w:t>.org/tutorials/view/1-1-3.html</w:t>
         </w:r>
       </w:hyperlink>
       <w:r>
@@ -179,7 +197,19 @@
           <w:rPr>
             <w:rStyle w:val="Hyperlink"/>
           </w:rPr>
-          <w:t>https://sourceforge.net/projects/linuxcommand/files/TLCL/19.01/TLCL-19.01.pdf/download</w:t>
+          <w:t>https://sour</w:t>
+        </w:r>
+        <w:r>
+          <w:rPr>
+            <w:rStyle w:val="Hyperlink"/>
+          </w:rPr>
+          <w:t>c</w:t>
+        </w:r>
+        <w:r>
+          <w:rPr>
+            <w:rStyle w:val="Hyperlink"/>
+          </w:rPr>
+          <w:t>eforge.net/projects/linuxcommand/files/TLCL/19.01/TLCL-19.01.pdf/download</w:t>
         </w:r>
       </w:hyperlink>
       <w:r>
@@ -200,20 +230,12 @@
       </w:r>
       <w:r>
         <w:br/>
-      </w:r>
-      <w:proofErr w:type="spellStart"/>
-      <w:r>
         <w:t>pwd</w:t>
       </w:r>
-      <w:proofErr w:type="spellEnd"/>
       <w:r>
         <w:br/>
-      </w:r>
-      <w:proofErr w:type="spellStart"/>
-      <w:r>
         <w:t>mkdir</w:t>
       </w:r>
-      <w:proofErr w:type="spellEnd"/>
       <w:r>
         <w:br/>
         <w:t>echo</w:t>
@@ -228,16 +250,18 @@
       </w:r>
       <w:r>
         <w:br/>
-      </w:r>
-      <w:proofErr w:type="spellStart"/>
-      <w:r>
         <w:t>rmdir</w:t>
       </w:r>
-      <w:proofErr w:type="spellEnd"/>
-    </w:p>
-    <w:p>
-      <w:r>
-        <w:t>These commands are covered later in the book, so here is a brief description of what they do:</w:t>
+    </w:p>
+    <w:p>
+      <w:r>
+        <w:t>The</w:t>
+      </w:r>
+      <w:r>
+        <w:t xml:space="preserve"> following</w:t>
+      </w:r>
+      <w:r>
+        <w:t xml:space="preserve"> commands are covered later in the book, so here is a brief description of what they do:</w:t>
       </w:r>
       <w:r>
         <w:br/>
@@ -249,11 +273,9 @@
       </w:r>
     </w:p>
     <w:p>
-      <w:proofErr w:type="spellStart"/>
       <w:r>
         <w:t>ps</w:t>
       </w:r>
-      <w:proofErr w:type="spellEnd"/>
       <w:r>
         <w:tab/>
       </w:r>
@@ -286,7 +308,13 @@
       </w:r>
       <w:r>
         <w:tab/>
-        <w:t>This is the replacement for netstat.  The syntax is similar to netstat as well.</w:t>
+        <w:t xml:space="preserve">This is the replacement for netstat.  The syntax is </w:t>
+      </w:r>
+      <w:r>
+        <w:t>like</w:t>
+      </w:r>
+      <w:r>
+        <w:t xml:space="preserve"> netstat as well.</w:t>
       </w:r>
     </w:p>
     <w:p>
@@ -488,14 +516,12 @@
       <w:r>
         <w:t xml:space="preserve">5)  Use </w:t>
       </w:r>
-      <w:proofErr w:type="spellStart"/>
       <w:r>
         <w:rPr>
           <w:rFonts w:ascii="Courier New" w:hAnsi="Courier New" w:cs="Courier New"/>
         </w:rPr>
         <w:t>pwd</w:t>
       </w:r>
-      <w:proofErr w:type="spellEnd"/>
       <w:r>
         <w:t xml:space="preserve"> (print working directory) to see the path to the directory you are in.  </w:t>
       </w:r>
@@ -586,14 +612,12 @@
       <w:r>
         <w:t xml:space="preserve">9)  Create two new directories on your desktop using </w:t>
       </w:r>
-      <w:proofErr w:type="spellStart"/>
       <w:r>
         <w:rPr>
           <w:rFonts w:ascii="Courier New" w:hAnsi="Courier New" w:cs="Courier New"/>
         </w:rPr>
         <w:t>mkdir</w:t>
       </w:r>
-      <w:proofErr w:type="spellEnd"/>
       <w:r>
         <w:t>.  You should see the new directories appear on your desktop.</w:t>
       </w:r>
@@ -740,36 +764,20 @@
       <w:r>
         <w:t xml:space="preserve">17)  Get a list of processes running on your machine by using </w:t>
       </w:r>
-      <w:proofErr w:type="spellStart"/>
-      <w:r>
-        <w:rPr>
-          <w:rFonts w:ascii="Courier New" w:hAnsi="Courier New" w:cs="Courier New"/>
-        </w:rPr>
-        <w:t>ps</w:t>
-      </w:r>
-      <w:proofErr w:type="spellEnd"/>
-      <w:r>
-        <w:rPr>
-          <w:rFonts w:ascii="Courier New" w:hAnsi="Courier New" w:cs="Courier New"/>
-        </w:rPr>
-        <w:t xml:space="preserve"> aux</w:t>
+      <w:r>
+        <w:rPr>
+          <w:rFonts w:ascii="Courier New" w:hAnsi="Courier New" w:cs="Courier New"/>
+        </w:rPr>
+        <w:t>ps aux</w:t>
       </w:r>
       <w:r>
         <w:t xml:space="preserve">.  To see just one page at a time, pipe the output from </w:t>
       </w:r>
-      <w:proofErr w:type="spellStart"/>
-      <w:r>
-        <w:rPr>
-          <w:rFonts w:ascii="Courier New" w:hAnsi="Courier New" w:cs="Courier New"/>
-        </w:rPr>
-        <w:t>ps</w:t>
-      </w:r>
-      <w:proofErr w:type="spellEnd"/>
-      <w:r>
-        <w:rPr>
-          <w:rFonts w:ascii="Courier New" w:hAnsi="Courier New" w:cs="Courier New"/>
-        </w:rPr>
-        <w:t xml:space="preserve"> aux</w:t>
+      <w:r>
+        <w:rPr>
+          <w:rFonts w:ascii="Courier New" w:hAnsi="Courier New" w:cs="Courier New"/>
+        </w:rPr>
+        <w:t>ps aux</w:t>
       </w:r>
       <w:r>
         <w:t xml:space="preserve"> </w:t>
@@ -786,36 +794,20 @@
       <w:r>
         <w:t xml:space="preserve">, using this:  </w:t>
       </w:r>
-      <w:proofErr w:type="spellStart"/>
-      <w:r>
-        <w:rPr>
-          <w:rFonts w:ascii="Courier New" w:hAnsi="Courier New" w:cs="Courier New"/>
-        </w:rPr>
-        <w:t>ps</w:t>
-      </w:r>
-      <w:proofErr w:type="spellEnd"/>
-      <w:r>
-        <w:rPr>
-          <w:rFonts w:ascii="Courier New" w:hAnsi="Courier New" w:cs="Courier New"/>
-        </w:rPr>
-        <w:t xml:space="preserve"> aux | more</w:t>
+      <w:r>
+        <w:rPr>
+          <w:rFonts w:ascii="Courier New" w:hAnsi="Courier New" w:cs="Courier New"/>
+        </w:rPr>
+        <w:t>ps aux | more</w:t>
       </w:r>
       <w:r>
         <w:t xml:space="preserve">.  Try it again using </w:t>
       </w:r>
-      <w:proofErr w:type="spellStart"/>
-      <w:r>
-        <w:rPr>
-          <w:rFonts w:ascii="Courier New" w:hAnsi="Courier New" w:cs="Courier New"/>
-        </w:rPr>
-        <w:t>ps</w:t>
-      </w:r>
-      <w:proofErr w:type="spellEnd"/>
-      <w:r>
-        <w:rPr>
-          <w:rFonts w:ascii="Courier New" w:hAnsi="Courier New" w:cs="Courier New"/>
-        </w:rPr>
-        <w:t xml:space="preserve"> aux | less</w:t>
+      <w:r>
+        <w:rPr>
+          <w:rFonts w:ascii="Courier New" w:hAnsi="Courier New" w:cs="Courier New"/>
+        </w:rPr>
+        <w:t>ps aux | less</w:t>
       </w:r>
       <w:r>
         <w:t>.  (</w:t>
@@ -851,19 +843,11 @@
         <w:lastRenderedPageBreak/>
         <w:t xml:space="preserve">18)  Our terminal is a bash shell, so we should have a bash process in there somewhere.  You can filter it from the noise by piping the output from </w:t>
       </w:r>
-      <w:proofErr w:type="spellStart"/>
-      <w:r>
-        <w:rPr>
-          <w:rFonts w:ascii="Courier New" w:hAnsi="Courier New" w:cs="Courier New"/>
-        </w:rPr>
-        <w:t>ps</w:t>
-      </w:r>
-      <w:proofErr w:type="spellEnd"/>
-      <w:r>
-        <w:rPr>
-          <w:rFonts w:ascii="Courier New" w:hAnsi="Courier New" w:cs="Courier New"/>
-        </w:rPr>
-        <w:t xml:space="preserve"> aux</w:t>
+      <w:r>
+        <w:rPr>
+          <w:rFonts w:ascii="Courier New" w:hAnsi="Courier New" w:cs="Courier New"/>
+        </w:rPr>
+        <w:t>ps aux</w:t>
       </w:r>
       <w:r>
         <w:t xml:space="preserve"> into the great Linux sear</w:t>
@@ -886,19 +870,11 @@
       <w:r>
         <w:br/>
       </w:r>
-      <w:proofErr w:type="spellStart"/>
-      <w:r>
-        <w:rPr>
-          <w:rFonts w:ascii="Courier New" w:hAnsi="Courier New" w:cs="Courier New"/>
-        </w:rPr>
-        <w:t>ps</w:t>
-      </w:r>
-      <w:proofErr w:type="spellEnd"/>
-      <w:r>
-        <w:rPr>
-          <w:rFonts w:ascii="Courier New" w:hAnsi="Courier New" w:cs="Courier New"/>
-        </w:rPr>
-        <w:t xml:space="preserve"> aux | grep bash</w:t>
+      <w:r>
+        <w:rPr>
+          <w:rFonts w:ascii="Courier New" w:hAnsi="Courier New" w:cs="Courier New"/>
+        </w:rPr>
+        <w:t>ps aux | grep bash</w:t>
       </w:r>
       <w:r>
         <w:t>.</w:t>
@@ -1034,16 +1010,8 @@
         <w:rPr>
           <w:rFonts w:ascii="Courier New" w:hAnsi="Courier New" w:cs="Courier New"/>
         </w:rPr>
-        <w:t>ss -</w:t>
-      </w:r>
-      <w:proofErr w:type="spellStart"/>
-      <w:r>
-        <w:rPr>
-          <w:rFonts w:ascii="Courier New" w:hAnsi="Courier New" w:cs="Courier New"/>
-        </w:rPr>
-        <w:t>nat</w:t>
-      </w:r>
-      <w:proofErr w:type="spellEnd"/>
+        <w:t>ss -nat</w:t>
+      </w:r>
       <w:r>
         <w:t xml:space="preserve"> do?</w:t>
       </w:r>
@@ -1054,120 +1022,117 @@
         <w:rPr>
           <w:rFonts w:ascii="Courier New" w:hAnsi="Courier New" w:cs="Courier New"/>
         </w:rPr>
-        <w:t xml:space="preserve"> ss -</w:t>
-      </w:r>
-      <w:proofErr w:type="spellStart"/>
-      <w:r>
-        <w:rPr>
-          <w:rFonts w:ascii="Courier New" w:hAnsi="Courier New" w:cs="Courier New"/>
-        </w:rPr>
-        <w:t>nat</w:t>
-      </w:r>
-      <w:proofErr w:type="spellEnd"/>
-      <w:r>
-        <w:rPr>
-          <w:rFonts w:ascii="Courier New" w:hAnsi="Courier New" w:cs="Courier New"/>
+        <w:t xml:space="preserve"> ss -nat </w:t>
+      </w:r>
+      <w:r>
+        <w:t>to see what it does.</w:t>
+      </w:r>
+    </w:p>
+    <w:p>
+      <w:r>
+        <w:t xml:space="preserve">You should find that </w:t>
+      </w:r>
+      <w:r>
+        <w:rPr>
+          <w:rFonts w:ascii="Courier New" w:hAnsi="Courier New" w:cs="Courier New"/>
+        </w:rPr>
+        <w:t>ss -nat</w:t>
+      </w:r>
+      <w:r>
+        <w:t xml:space="preserve"> lists all connections (</w:t>
+      </w:r>
+      <w:r>
+        <w:rPr>
+          <w:rFonts w:ascii="Courier New" w:hAnsi="Courier New" w:cs="Courier New"/>
+        </w:rPr>
+        <w:t>-a</w:t>
+      </w:r>
+      <w:r>
+        <w:t xml:space="preserve">) but limits the display to TCP connections </w:t>
+      </w:r>
+      <w:r>
+        <w:rPr>
+          <w:rFonts w:cstheme="minorHAnsi"/>
+        </w:rPr>
+        <w:t>(</w:t>
+      </w:r>
+      <w:r>
+        <w:rPr>
+          <w:rFonts w:ascii="Courier New" w:hAnsi="Courier New" w:cs="Courier New"/>
+        </w:rPr>
+        <w:t>-t</w:t>
+      </w:r>
+      <w:r>
+        <w:t xml:space="preserve">).  The </w:t>
+      </w:r>
+      <w:r>
+        <w:rPr>
+          <w:rFonts w:ascii="Courier New" w:hAnsi="Courier New" w:cs="Courier New"/>
+        </w:rPr>
+        <w:t>-n</w:t>
+      </w:r>
+      <w:r>
+        <w:t xml:space="preserve"> causes </w:t>
+      </w:r>
+      <w:r>
+        <w:rPr>
+          <w:rFonts w:ascii="Courier New" w:hAnsi="Courier New" w:cs="Courier New"/>
+        </w:rPr>
+        <w:t>ss</w:t>
+      </w:r>
+      <w:r>
+        <w:t xml:space="preserve"> to show port numbers as numbers and not by names (53 vs. dns, for example.)</w:t>
+      </w:r>
+    </w:p>
+    <w:p>
+      <w:r>
+        <w:t xml:space="preserve">Now execute an </w:t>
+      </w:r>
+      <w:r>
+        <w:rPr>
+          <w:rFonts w:ascii="Courier New" w:hAnsi="Courier New" w:cs="Courier New"/>
+        </w:rPr>
+        <w:t>ss</w:t>
+      </w:r>
+      <w:r>
+        <w:t xml:space="preserve"> command that will show all UDP ports that are open.</w:t>
+      </w:r>
+    </w:p>
+    <w:p>
+      <w:r>
+        <w:t>Note:  We will discuss TCP, UDP, and port numbers in great detail when we reach the networking modules.</w:t>
+      </w:r>
+    </w:p>
+    <w:p>
+      <w:r>
+        <w:t>20)  Execute the following commands:</w:t>
+      </w:r>
+    </w:p>
+    <w:p>
+      <w:pPr>
+        <w:spacing w:after="0"/>
+        <w:rPr>
+          <w:rFonts w:ascii="Courier New" w:hAnsi="Courier New"/>
+        </w:rPr>
+      </w:pPr>
+      <w:r>
+        <w:rPr>
+          <w:rFonts w:ascii="Courier New" w:hAnsi="Courier New"/>
         </w:rPr>
         <w:t xml:space="preserve"> </w:t>
       </w:r>
       <w:r>
-        <w:t>to see what it does.</w:t>
-      </w:r>
-    </w:p>
-    <w:p>
-      <w:r>
-        <w:t xml:space="preserve">You should find that </w:t>
-      </w:r>
-      <w:r>
-        <w:rPr>
-          <w:rFonts w:ascii="Courier New" w:hAnsi="Courier New" w:cs="Courier New"/>
-        </w:rPr>
-        <w:t>ss -</w:t>
-      </w:r>
-      <w:proofErr w:type="spellStart"/>
-      <w:r>
-        <w:rPr>
-          <w:rFonts w:ascii="Courier New" w:hAnsi="Courier New" w:cs="Courier New"/>
-        </w:rPr>
-        <w:t>nat</w:t>
-      </w:r>
-      <w:proofErr w:type="spellEnd"/>
-      <w:r>
-        <w:t xml:space="preserve"> lists all connections (</w:t>
-      </w:r>
-      <w:r>
-        <w:rPr>
-          <w:rFonts w:ascii="Courier New" w:hAnsi="Courier New" w:cs="Courier New"/>
-        </w:rPr>
-        <w:t>-a</w:t>
-      </w:r>
-      <w:r>
-        <w:t xml:space="preserve">) but limits the display to TCP connections </w:t>
-      </w:r>
-      <w:r>
-        <w:rPr>
-          <w:rFonts w:cstheme="minorHAnsi"/>
-        </w:rPr>
-        <w:t>(</w:t>
-      </w:r>
-      <w:r>
-        <w:rPr>
-          <w:rFonts w:ascii="Courier New" w:hAnsi="Courier New" w:cs="Courier New"/>
-        </w:rPr>
-        <w:t>-t</w:t>
-      </w:r>
-      <w:r>
-        <w:t xml:space="preserve">).  The </w:t>
-      </w:r>
-      <w:r>
-        <w:rPr>
-          <w:rFonts w:ascii="Courier New" w:hAnsi="Courier New" w:cs="Courier New"/>
-        </w:rPr>
-        <w:t>-n</w:t>
-      </w:r>
-      <w:r>
-        <w:t xml:space="preserve"> causes </w:t>
-      </w:r>
-      <w:r>
-        <w:rPr>
-          <w:rFonts w:ascii="Courier New" w:hAnsi="Courier New" w:cs="Courier New"/>
-        </w:rPr>
-        <w:t>ss</w:t>
-      </w:r>
-      <w:r>
-        <w:t xml:space="preserve"> to show port numbers as numbers and not by names (53 vs. </w:t>
-      </w:r>
-      <w:proofErr w:type="spellStart"/>
-      <w:r>
-        <w:t>dns</w:t>
-      </w:r>
-      <w:proofErr w:type="spellEnd"/>
-      <w:r>
-        <w:t>, for example.)</w:t>
-      </w:r>
-    </w:p>
-    <w:p>
-      <w:r>
-        <w:t xml:space="preserve">Now execute an </w:t>
-      </w:r>
-      <w:r>
-        <w:rPr>
-          <w:rFonts w:ascii="Courier New" w:hAnsi="Courier New" w:cs="Courier New"/>
-        </w:rPr>
-        <w:t>ss</w:t>
-      </w:r>
-      <w:r>
-        <w:t xml:space="preserve"> command that will show all UDP ports that are open.</w:t>
-      </w:r>
-    </w:p>
-    <w:p>
-      <w:r>
-        <w:t>Note:  We will discuss TCP, UDP, and port numbers in great detail when we reach the networking modules.</w:t>
-      </w:r>
-    </w:p>
-    <w:p>
-      <w:r>
-        <w:t>20)  Execute the following commands:</w:t>
+        <w:rPr>
+          <w:rFonts w:ascii="Courier New" w:hAnsi="Courier New"/>
+        </w:rPr>
+        <w:t xml:space="preserve">[john@localhost ~]$ </w:t>
+      </w:r>
+      <w:r>
+        <w:rPr>
+          <w:rFonts w:ascii="Courier New" w:hAnsi="Courier New"/>
+          <w:highlight w:val="yellow"/>
+        </w:rPr>
+        <w:t>ls</w:t>
       </w:r>
     </w:p>
     <w:p>
@@ -1181,34 +1146,174 @@
         <w:rPr>
           <w:rFonts w:ascii="Courier New" w:hAnsi="Courier New"/>
         </w:rPr>
+        <w:t>centfile.txt  file           other     pwgen~      Templates</w:t>
+      </w:r>
+    </w:p>
+    <w:p>
+      <w:pPr>
+        <w:spacing w:after="0"/>
+        <w:rPr>
+          <w:rFonts w:ascii="Courier New" w:hAnsi="Courier New"/>
+        </w:rPr>
+      </w:pPr>
+      <w:r>
+        <w:rPr>
+          <w:rFonts w:ascii="Courier New" w:hAnsi="Courier New"/>
+        </w:rPr>
+        <w:t>Desktop       JohnPublicKey  Pictures  pwlist      Unsaved Document 1~</w:t>
+      </w:r>
+    </w:p>
+    <w:p>
+      <w:pPr>
+        <w:spacing w:after="0"/>
+        <w:rPr>
+          <w:rFonts w:ascii="Courier New" w:hAnsi="Courier New"/>
+        </w:rPr>
+      </w:pPr>
+      <w:r>
+        <w:rPr>
+          <w:rFonts w:ascii="Courier New" w:hAnsi="Courier New"/>
+        </w:rPr>
+        <w:t>Documents     kalifile.txt   Public    ssltest.py  Videos</w:t>
+      </w:r>
+    </w:p>
+    <w:p>
+      <w:pPr>
+        <w:spacing w:after="0"/>
+        <w:rPr>
+          <w:rFonts w:ascii="Courier New" w:hAnsi="Courier New"/>
+        </w:rPr>
+      </w:pPr>
+      <w:r>
+        <w:rPr>
+          <w:rFonts w:ascii="Courier New" w:hAnsi="Courier New"/>
+        </w:rPr>
+        <w:t>Downloads     Music          pwgen     stuff-file</w:t>
+      </w:r>
+    </w:p>
+    <w:p>
+      <w:pPr>
+        <w:spacing w:after="0"/>
+        <w:rPr>
+          <w:rFonts w:ascii="Courier New" w:hAnsi="Courier New"/>
+        </w:rPr>
+      </w:pPr>
+      <w:r>
+        <w:rPr>
+          <w:rFonts w:ascii="Courier New" w:hAnsi="Courier New"/>
+        </w:rPr>
+        <w:t xml:space="preserve">[john@localhost ~]$ </w:t>
+      </w:r>
+      <w:r>
+        <w:rPr>
+          <w:rFonts w:ascii="Courier New" w:hAnsi="Courier New"/>
+          <w:highlight w:val="yellow"/>
+        </w:rPr>
+        <w:t>mkdir testdir</w:t>
+      </w:r>
+    </w:p>
+    <w:p>
+      <w:pPr>
+        <w:spacing w:after="0"/>
+        <w:rPr>
+          <w:rFonts w:ascii="Courier New" w:hAnsi="Courier New"/>
+        </w:rPr>
+      </w:pPr>
+      <w:r>
+        <w:rPr>
+          <w:rFonts w:ascii="Courier New" w:hAnsi="Courier New"/>
+        </w:rPr>
+        <w:t xml:space="preserve">[john@localhost ~]$ </w:t>
+      </w:r>
+      <w:r>
+        <w:rPr>
+          <w:rFonts w:ascii="Courier New" w:hAnsi="Courier New"/>
+          <w:highlight w:val="yellow"/>
+        </w:rPr>
+        <w:t>cd testdir/</w:t>
+      </w:r>
+    </w:p>
+    <w:p>
+      <w:pPr>
+        <w:spacing w:after="0"/>
+        <w:rPr>
+          <w:rFonts w:ascii="Courier New" w:hAnsi="Courier New"/>
+        </w:rPr>
+      </w:pPr>
+      <w:r>
+        <w:rPr>
+          <w:rFonts w:ascii="Courier New" w:hAnsi="Courier New"/>
+        </w:rPr>
+        <w:t xml:space="preserve">[john@localhost testdir]$ </w:t>
+      </w:r>
+      <w:r>
+        <w:rPr>
+          <w:rFonts w:ascii="Courier New" w:hAnsi="Courier New"/>
+          <w:highlight w:val="yellow"/>
+        </w:rPr>
+        <w:t>touch empty file</w:t>
+      </w:r>
+    </w:p>
+    <w:p>
+      <w:pPr>
+        <w:spacing w:after="0"/>
+        <w:rPr>
+          <w:rFonts w:ascii="Courier New" w:hAnsi="Courier New"/>
+        </w:rPr>
+      </w:pPr>
+      <w:r>
+        <w:rPr>
+          <w:rFonts w:ascii="Courier New" w:hAnsi="Courier New"/>
+        </w:rPr>
+        <w:t xml:space="preserve">[john@localhost testdir]$ </w:t>
+      </w:r>
+      <w:r>
+        <w:rPr>
+          <w:rFonts w:ascii="Courier New" w:hAnsi="Courier New"/>
+          <w:highlight w:val="yellow"/>
+        </w:rPr>
+        <w:t>ls -l empty</w:t>
+      </w:r>
+      <w:r>
+        <w:rPr>
+          <w:rFonts w:ascii="Courier New" w:hAnsi="Courier New"/>
+        </w:rPr>
         <w:t xml:space="preserve"> </w:t>
       </w:r>
-      <w:r>
-        <w:rPr>
-          <w:rFonts w:ascii="Courier New" w:hAnsi="Courier New"/>
-        </w:rPr>
-        <w:t>[</w:t>
-      </w:r>
-      <w:proofErr w:type="spellStart"/>
-      <w:r>
-        <w:rPr>
-          <w:rFonts w:ascii="Courier New" w:hAnsi="Courier New"/>
-        </w:rPr>
-        <w:t>john@localhost</w:t>
-      </w:r>
-      <w:proofErr w:type="spellEnd"/>
-      <w:r>
-        <w:rPr>
-          <w:rFonts w:ascii="Courier New" w:hAnsi="Courier New"/>
-        </w:rPr>
-        <w:t xml:space="preserve"> ~]$ </w:t>
+    </w:p>
+    <w:p>
+      <w:pPr>
+        <w:spacing w:after="0"/>
+        <w:rPr>
+          <w:rFonts w:ascii="Courier New" w:hAnsi="Courier New"/>
+        </w:rPr>
+      </w:pPr>
+      <w:r>
+        <w:rPr>
+          <w:rFonts w:ascii="Courier New" w:hAnsi="Courier New"/>
+        </w:rPr>
+        <w:t>-rw-rw-r--. 1 john john 0 Aug 25 13:30 empty</w:t>
+      </w:r>
+    </w:p>
+    <w:p>
+      <w:pPr>
+        <w:spacing w:after="0"/>
+        <w:rPr>
+          <w:rFonts w:ascii="Courier New" w:hAnsi="Courier New"/>
+        </w:rPr>
+      </w:pPr>
+      <w:r>
+        <w:rPr>
+          <w:rFonts w:ascii="Courier New" w:hAnsi="Courier New"/>
+        </w:rPr>
+        <w:t xml:space="preserve">[john@localhost testdir]$ </w:t>
       </w:r>
       <w:r>
         <w:rPr>
           <w:rFonts w:ascii="Courier New" w:hAnsi="Courier New"/>
           <w:highlight w:val="yellow"/>
         </w:rPr>
-        <w:t>ls</w:t>
+        <w:t>ls -l file</w:t>
       </w:r>
     </w:p>
     <w:p>
@@ -1222,21 +1327,7 @@
         <w:rPr>
           <w:rFonts w:ascii="Courier New" w:hAnsi="Courier New"/>
         </w:rPr>
-        <w:t xml:space="preserve">centfile.txt  file           other     </w:t>
-      </w:r>
-      <w:proofErr w:type="spellStart"/>
-      <w:r>
-        <w:rPr>
-          <w:rFonts w:ascii="Courier New" w:hAnsi="Courier New"/>
-        </w:rPr>
-        <w:t>pwgen</w:t>
-      </w:r>
-      <w:proofErr w:type="spellEnd"/>
-      <w:r>
-        <w:rPr>
-          <w:rFonts w:ascii="Courier New" w:hAnsi="Courier New"/>
-        </w:rPr>
-        <w:t>~      Templates</w:t>
+        <w:t>-rw-rw-r--. 1 john john 0 Aug 25 13:30 file</w:t>
       </w:r>
     </w:p>
     <w:p>
@@ -1250,35 +1341,14 @@
         <w:rPr>
           <w:rFonts w:ascii="Courier New" w:hAnsi="Courier New"/>
         </w:rPr>
-        <w:t xml:space="preserve">Desktop       </w:t>
-      </w:r>
-      <w:proofErr w:type="spellStart"/>
-      <w:r>
-        <w:rPr>
-          <w:rFonts w:ascii="Courier New" w:hAnsi="Courier New"/>
-        </w:rPr>
-        <w:t>JohnPublicKey</w:t>
-      </w:r>
-      <w:proofErr w:type="spellEnd"/>
-      <w:r>
-        <w:rPr>
-          <w:rFonts w:ascii="Courier New" w:hAnsi="Courier New"/>
-        </w:rPr>
-        <w:t xml:space="preserve">  Pictures  </w:t>
-      </w:r>
-      <w:proofErr w:type="spellStart"/>
-      <w:r>
-        <w:rPr>
-          <w:rFonts w:ascii="Courier New" w:hAnsi="Courier New"/>
-        </w:rPr>
-        <w:t>pwlist</w:t>
-      </w:r>
-      <w:proofErr w:type="spellEnd"/>
-      <w:r>
-        <w:rPr>
-          <w:rFonts w:ascii="Courier New" w:hAnsi="Courier New"/>
-        </w:rPr>
-        <w:t xml:space="preserve">      Unsaved Document 1~</w:t>
+        <w:t xml:space="preserve">[john@localhost testdir]$ </w:t>
+      </w:r>
+      <w:r>
+        <w:rPr>
+          <w:rFonts w:ascii="Courier New" w:hAnsi="Courier New"/>
+          <w:highlight w:val="yellow"/>
+        </w:rPr>
+        <w:t>cd ..</w:t>
       </w:r>
     </w:p>
     <w:p>
@@ -1292,7 +1362,7 @@
         <w:rPr>
           <w:rFonts w:ascii="Courier New" w:hAnsi="Courier New"/>
         </w:rPr>
-        <w:t>Documents     kalifile.txt   Public    ssltest.py  Videos</w:t>
+        <w:t>[john@localhost ~]$ rmdir testdir</w:t>
       </w:r>
     </w:p>
     <w:p>
@@ -1306,21 +1376,7 @@
         <w:rPr>
           <w:rFonts w:ascii="Courier New" w:hAnsi="Courier New"/>
         </w:rPr>
-        <w:t xml:space="preserve">Downloads     Music          </w:t>
-      </w:r>
-      <w:proofErr w:type="spellStart"/>
-      <w:r>
-        <w:rPr>
-          <w:rFonts w:ascii="Courier New" w:hAnsi="Courier New"/>
-        </w:rPr>
-        <w:t>pwgen</w:t>
-      </w:r>
-      <w:proofErr w:type="spellEnd"/>
-      <w:r>
-        <w:rPr>
-          <w:rFonts w:ascii="Courier New" w:hAnsi="Courier New"/>
-        </w:rPr>
-        <w:t xml:space="preserve">     stuff-file</w:t>
+        <w:t>rmdir: failed to remove `testdir': Directory not empty</w:t>
       </w:r>
     </w:p>
     <w:p>
@@ -1334,783 +1390,175 @@
         <w:rPr>
           <w:rFonts w:ascii="Courier New" w:hAnsi="Courier New"/>
         </w:rPr>
-        <w:t>[</w:t>
-      </w:r>
-      <w:proofErr w:type="spellStart"/>
-      <w:r>
-        <w:rPr>
-          <w:rFonts w:ascii="Courier New" w:hAnsi="Courier New"/>
-        </w:rPr>
-        <w:t>john@localhost</w:t>
-      </w:r>
-      <w:proofErr w:type="spellEnd"/>
-      <w:r>
-        <w:rPr>
-          <w:rFonts w:ascii="Courier New" w:hAnsi="Courier New"/>
-        </w:rPr>
-        <w:t xml:space="preserve"> ~]$ </w:t>
-      </w:r>
-      <w:proofErr w:type="spellStart"/>
-      <w:r>
-        <w:rPr>
-          <w:rFonts w:ascii="Courier New" w:hAnsi="Courier New"/>
-          <w:highlight w:val="yellow"/>
-        </w:rPr>
-        <w:t>mkdir</w:t>
-      </w:r>
-      <w:proofErr w:type="spellEnd"/>
-      <w:r>
-        <w:rPr>
-          <w:rFonts w:ascii="Courier New" w:hAnsi="Courier New"/>
-          <w:highlight w:val="yellow"/>
-        </w:rPr>
+        <w:t xml:space="preserve">[john@localhost ~]$ </w:t>
+      </w:r>
+    </w:p>
+    <w:p/>
+    <w:p>
+      <w:r>
+        <w:t>What did the command</w:t>
+      </w:r>
+      <w:r>
+        <w:rPr>
+          <w:rFonts w:ascii="Courier New" w:hAnsi="Courier New" w:cs="Courier New"/>
+        </w:rPr>
+        <w:t>, touch empty file</w:t>
+      </w:r>
+      <w:r>
+        <w:t>, do?</w:t>
+      </w:r>
+    </w:p>
+    <w:p/>
+    <w:p>
+      <w:r>
+        <w:t xml:space="preserve">Why did </w:t>
+      </w:r>
+      <w:r>
+        <w:rPr>
+          <w:rFonts w:ascii="Courier New" w:hAnsi="Courier New" w:cs="Courier New"/>
+        </w:rPr>
+        <w:t>rmdir</w:t>
+      </w:r>
+      <w:r>
+        <w:t xml:space="preserve"> fail?  What would you do to correct it?</w:t>
+      </w:r>
+    </w:p>
+    <w:p/>
+    <w:p>
+      <w:r>
+        <w:t xml:space="preserve">Come up with two ways to delete the </w:t>
+      </w:r>
+      <w:r>
+        <w:rPr>
+          <w:rFonts w:ascii="Courier New" w:hAnsi="Courier New" w:cs="Courier New"/>
+        </w:rPr>
+        <w:t>testdir</w:t>
+      </w:r>
+      <w:r>
+        <w:t xml:space="preserve"> in one line.  (Hint:  One way I can</w:t>
+      </w:r>
+      <w:r>
         <w:t xml:space="preserve"> </w:t>
       </w:r>
-      <w:proofErr w:type="spellStart"/>
-      <w:r>
-        <w:rPr>
-          <w:rFonts w:ascii="Courier New" w:hAnsi="Courier New"/>
-          <w:highlight w:val="yellow"/>
-        </w:rPr>
-        <w:t>testdir</w:t>
-      </w:r>
-      <w:proofErr w:type="spellEnd"/>
-    </w:p>
-    <w:p>
-      <w:pPr>
-        <w:spacing w:after="0"/>
-        <w:rPr>
-          <w:rFonts w:ascii="Courier New" w:hAnsi="Courier New"/>
-        </w:rPr>
-      </w:pPr>
-      <w:r>
-        <w:rPr>
-          <w:rFonts w:ascii="Courier New" w:hAnsi="Courier New"/>
-        </w:rPr>
-        <w:t>[</w:t>
-      </w:r>
-      <w:proofErr w:type="spellStart"/>
-      <w:r>
-        <w:rPr>
-          <w:rFonts w:ascii="Courier New" w:hAnsi="Courier New"/>
-        </w:rPr>
-        <w:t>john@localhost</w:t>
-      </w:r>
-      <w:proofErr w:type="spellEnd"/>
-      <w:r>
-        <w:rPr>
-          <w:rFonts w:ascii="Courier New" w:hAnsi="Courier New"/>
-        </w:rPr>
-        <w:t xml:space="preserve"> ~]$ </w:t>
-      </w:r>
-      <w:r>
-        <w:rPr>
-          <w:rFonts w:ascii="Courier New" w:hAnsi="Courier New"/>
-          <w:highlight w:val="yellow"/>
-        </w:rPr>
-        <w:t xml:space="preserve">cd </w:t>
-      </w:r>
-      <w:proofErr w:type="spellStart"/>
-      <w:r>
-        <w:rPr>
-          <w:rFonts w:ascii="Courier New" w:hAnsi="Courier New"/>
-          <w:highlight w:val="yellow"/>
-        </w:rPr>
-        <w:t>testdir</w:t>
-      </w:r>
-      <w:proofErr w:type="spellEnd"/>
-      <w:r>
-        <w:rPr>
-          <w:rFonts w:ascii="Courier New" w:hAnsi="Courier New"/>
-          <w:highlight w:val="yellow"/>
-        </w:rPr>
-        <w:t>/</w:t>
-      </w:r>
-    </w:p>
-    <w:p>
-      <w:pPr>
-        <w:spacing w:after="0"/>
-        <w:rPr>
-          <w:rFonts w:ascii="Courier New" w:hAnsi="Courier New"/>
-        </w:rPr>
-      </w:pPr>
-      <w:r>
-        <w:rPr>
-          <w:rFonts w:ascii="Courier New" w:hAnsi="Courier New"/>
-        </w:rPr>
-        <w:t>[</w:t>
-      </w:r>
-      <w:proofErr w:type="spellStart"/>
-      <w:r>
-        <w:rPr>
-          <w:rFonts w:ascii="Courier New" w:hAnsi="Courier New"/>
-        </w:rPr>
-        <w:t>john@localhost</w:t>
-      </w:r>
-      <w:proofErr w:type="spellEnd"/>
-      <w:r>
-        <w:rPr>
-          <w:rFonts w:ascii="Courier New" w:hAnsi="Courier New"/>
-        </w:rPr>
+      <w:r>
+        <w:t xml:space="preserve">think of involves a ";".  Another involves </w:t>
+      </w:r>
+      <w:r>
+        <w:rPr>
+          <w:rFonts w:ascii="Courier New" w:hAnsi="Courier New" w:cs="Courier New"/>
+        </w:rPr>
+        <w:t>rm</w:t>
+      </w:r>
+      <w:r>
+        <w:t>.  Any help methods, including</w:t>
+      </w:r>
+      <w:r>
         <w:t xml:space="preserve"> </w:t>
       </w:r>
-      <w:proofErr w:type="spellStart"/>
-      <w:r>
-        <w:rPr>
-          <w:rFonts w:ascii="Courier New" w:hAnsi="Courier New"/>
-        </w:rPr>
-        <w:t>testdir</w:t>
-      </w:r>
-      <w:proofErr w:type="spellEnd"/>
-      <w:r>
-        <w:rPr>
-          <w:rFonts w:ascii="Courier New" w:hAnsi="Courier New"/>
-        </w:rPr>
-        <w:t xml:space="preserve">]$ </w:t>
-      </w:r>
-      <w:r>
-        <w:rPr>
-          <w:rFonts w:ascii="Courier New" w:hAnsi="Courier New"/>
-          <w:highlight w:val="yellow"/>
-        </w:rPr>
-        <w:t>touch empty file</w:t>
-      </w:r>
-    </w:p>
-    <w:p>
-      <w:pPr>
-        <w:spacing w:after="0"/>
-        <w:rPr>
-          <w:rFonts w:ascii="Courier New" w:hAnsi="Courier New"/>
-        </w:rPr>
-      </w:pPr>
-      <w:r>
-        <w:rPr>
-          <w:rFonts w:ascii="Courier New" w:hAnsi="Courier New"/>
-        </w:rPr>
-        <w:t>[</w:t>
-      </w:r>
-      <w:proofErr w:type="spellStart"/>
-      <w:r>
-        <w:rPr>
-          <w:rFonts w:ascii="Courier New" w:hAnsi="Courier New"/>
-        </w:rPr>
-        <w:t>john@localhost</w:t>
-      </w:r>
-      <w:proofErr w:type="spellEnd"/>
-      <w:r>
-        <w:rPr>
-          <w:rFonts w:ascii="Courier New" w:hAnsi="Courier New"/>
-        </w:rPr>
-        <w:t xml:space="preserve"> </w:t>
-      </w:r>
-      <w:proofErr w:type="spellStart"/>
-      <w:r>
-        <w:rPr>
-          <w:rFonts w:ascii="Courier New" w:hAnsi="Courier New"/>
-        </w:rPr>
-        <w:t>testdir</w:t>
-      </w:r>
-      <w:proofErr w:type="spellEnd"/>
-      <w:r>
-        <w:rPr>
-          <w:rFonts w:ascii="Courier New" w:hAnsi="Courier New"/>
-        </w:rPr>
-        <w:t xml:space="preserve">]$ </w:t>
-      </w:r>
-      <w:r>
-        <w:rPr>
-          <w:rFonts w:ascii="Courier New" w:hAnsi="Courier New"/>
-          <w:highlight w:val="yellow"/>
-        </w:rPr>
-        <w:t>ls -l empty</w:t>
-      </w:r>
-      <w:r>
-        <w:rPr>
-          <w:rFonts w:ascii="Courier New" w:hAnsi="Courier New"/>
-        </w:rPr>
-        <w:t xml:space="preserve"> </w:t>
-      </w:r>
-    </w:p>
-    <w:p>
-      <w:pPr>
-        <w:spacing w:after="0"/>
-        <w:rPr>
-          <w:rFonts w:ascii="Courier New" w:hAnsi="Courier New"/>
-        </w:rPr>
-      </w:pPr>
-      <w:r>
-        <w:rPr>
-          <w:rFonts w:ascii="Courier New" w:hAnsi="Courier New"/>
-        </w:rPr>
-        <w:t>-</w:t>
-      </w:r>
-      <w:proofErr w:type="spellStart"/>
-      <w:r>
-        <w:rPr>
-          <w:rFonts w:ascii="Courier New" w:hAnsi="Courier New"/>
-        </w:rPr>
-        <w:t>rw</w:t>
-      </w:r>
-      <w:proofErr w:type="spellEnd"/>
-      <w:r>
-        <w:rPr>
-          <w:rFonts w:ascii="Courier New" w:hAnsi="Courier New"/>
-        </w:rPr>
-        <w:t>-</w:t>
-      </w:r>
-      <w:proofErr w:type="spellStart"/>
-      <w:r>
-        <w:rPr>
-          <w:rFonts w:ascii="Courier New" w:hAnsi="Courier New"/>
-        </w:rPr>
-        <w:t>rw</w:t>
-      </w:r>
-      <w:proofErr w:type="spellEnd"/>
-      <w:r>
-        <w:rPr>
-          <w:rFonts w:ascii="Courier New" w:hAnsi="Courier New"/>
-        </w:rPr>
-        <w:t xml:space="preserve">-r--. 1 john </w:t>
-      </w:r>
-      <w:proofErr w:type="spellStart"/>
-      <w:r>
-        <w:rPr>
-          <w:rFonts w:ascii="Courier New" w:hAnsi="Courier New"/>
-        </w:rPr>
-        <w:t>john</w:t>
-      </w:r>
-      <w:proofErr w:type="spellEnd"/>
-      <w:r>
-        <w:rPr>
-          <w:rFonts w:ascii="Courier New" w:hAnsi="Courier New"/>
-        </w:rPr>
-        <w:t xml:space="preserve"> 0 Aug 25 13:30 empty</w:t>
-      </w:r>
-    </w:p>
-    <w:p>
-      <w:pPr>
-        <w:spacing w:after="0"/>
-        <w:rPr>
-          <w:rFonts w:ascii="Courier New" w:hAnsi="Courier New"/>
-        </w:rPr>
-      </w:pPr>
-      <w:r>
-        <w:rPr>
-          <w:rFonts w:ascii="Courier New" w:hAnsi="Courier New"/>
-        </w:rPr>
-        <w:t>[</w:t>
-      </w:r>
-      <w:proofErr w:type="spellStart"/>
-      <w:r>
-        <w:rPr>
-          <w:rFonts w:ascii="Courier New" w:hAnsi="Courier New"/>
-        </w:rPr>
-        <w:t>john@localhost</w:t>
-      </w:r>
-      <w:proofErr w:type="spellEnd"/>
-      <w:r>
-        <w:rPr>
-          <w:rFonts w:ascii="Courier New" w:hAnsi="Courier New"/>
-        </w:rPr>
-        <w:t xml:space="preserve"> </w:t>
-      </w:r>
-      <w:proofErr w:type="spellStart"/>
-      <w:r>
-        <w:rPr>
-          <w:rFonts w:ascii="Courier New" w:hAnsi="Courier New"/>
-        </w:rPr>
-        <w:t>testdir</w:t>
-      </w:r>
-      <w:proofErr w:type="spellEnd"/>
-      <w:r>
-        <w:rPr>
-          <w:rFonts w:ascii="Courier New" w:hAnsi="Courier New"/>
-        </w:rPr>
-        <w:t xml:space="preserve">]$ </w:t>
-      </w:r>
-      <w:r>
-        <w:rPr>
-          <w:rFonts w:ascii="Courier New" w:hAnsi="Courier New"/>
-          <w:highlight w:val="yellow"/>
-        </w:rPr>
-        <w:t>ls -l file</w:t>
-      </w:r>
-    </w:p>
-    <w:p>
-      <w:pPr>
-        <w:spacing w:after="0"/>
-        <w:rPr>
-          <w:rFonts w:ascii="Courier New" w:hAnsi="Courier New"/>
-        </w:rPr>
-      </w:pPr>
-      <w:r>
-        <w:rPr>
-          <w:rFonts w:ascii="Courier New" w:hAnsi="Courier New"/>
-        </w:rPr>
-        <w:t>-</w:t>
-      </w:r>
-      <w:proofErr w:type="spellStart"/>
-      <w:r>
-        <w:rPr>
-          <w:rFonts w:ascii="Courier New" w:hAnsi="Courier New"/>
-        </w:rPr>
-        <w:t>rw</w:t>
-      </w:r>
-      <w:proofErr w:type="spellEnd"/>
-      <w:r>
-        <w:rPr>
-          <w:rFonts w:ascii="Courier New" w:hAnsi="Courier New"/>
-        </w:rPr>
-        <w:t>-</w:t>
-      </w:r>
-      <w:proofErr w:type="spellStart"/>
-      <w:r>
-        <w:rPr>
-          <w:rFonts w:ascii="Courier New" w:hAnsi="Courier New"/>
-        </w:rPr>
-        <w:t>rw</w:t>
-      </w:r>
-      <w:proofErr w:type="spellEnd"/>
-      <w:r>
-        <w:rPr>
-          <w:rFonts w:ascii="Courier New" w:hAnsi="Courier New"/>
-        </w:rPr>
-        <w:t xml:space="preserve">-r--. 1 john </w:t>
-      </w:r>
-      <w:proofErr w:type="spellStart"/>
-      <w:r>
-        <w:rPr>
-          <w:rFonts w:ascii="Courier New" w:hAnsi="Courier New"/>
-        </w:rPr>
-        <w:t>john</w:t>
-      </w:r>
-      <w:proofErr w:type="spellEnd"/>
-      <w:r>
-        <w:rPr>
-          <w:rFonts w:ascii="Courier New" w:hAnsi="Courier New"/>
-        </w:rPr>
-        <w:t xml:space="preserve"> 0 Aug 25 13:30 file</w:t>
-      </w:r>
-    </w:p>
-    <w:p>
-      <w:pPr>
-        <w:spacing w:after="0"/>
-        <w:rPr>
-          <w:rFonts w:ascii="Courier New" w:hAnsi="Courier New"/>
-        </w:rPr>
-      </w:pPr>
-      <w:r>
-        <w:rPr>
-          <w:rFonts w:ascii="Courier New" w:hAnsi="Courier New"/>
-        </w:rPr>
-        <w:t>[</w:t>
-      </w:r>
-      <w:proofErr w:type="spellStart"/>
-      <w:r>
-        <w:rPr>
-          <w:rFonts w:ascii="Courier New" w:hAnsi="Courier New"/>
-        </w:rPr>
-        <w:t>john@localhost</w:t>
-      </w:r>
-      <w:proofErr w:type="spellEnd"/>
-      <w:r>
-        <w:rPr>
-          <w:rFonts w:ascii="Courier New" w:hAnsi="Courier New"/>
-        </w:rPr>
-        <w:t xml:space="preserve"> </w:t>
-      </w:r>
-      <w:proofErr w:type="spellStart"/>
-      <w:r>
-        <w:rPr>
-          <w:rFonts w:ascii="Courier New" w:hAnsi="Courier New"/>
-        </w:rPr>
-        <w:t>testdir</w:t>
-      </w:r>
-      <w:proofErr w:type="spellEnd"/>
-      <w:r>
-        <w:rPr>
-          <w:rFonts w:ascii="Courier New" w:hAnsi="Courier New"/>
-        </w:rPr>
-        <w:t xml:space="preserve">]$ </w:t>
-      </w:r>
-      <w:r>
-        <w:rPr>
-          <w:rFonts w:ascii="Courier New" w:hAnsi="Courier New"/>
-          <w:highlight w:val="yellow"/>
-        </w:rPr>
-        <w:t>cd ..</w:t>
-      </w:r>
-    </w:p>
-    <w:p>
-      <w:pPr>
-        <w:spacing w:after="0"/>
-        <w:rPr>
-          <w:rFonts w:ascii="Courier New" w:hAnsi="Courier New"/>
-        </w:rPr>
-      </w:pPr>
-      <w:r>
-        <w:rPr>
-          <w:rFonts w:ascii="Courier New" w:hAnsi="Courier New"/>
-        </w:rPr>
-        <w:t>[</w:t>
-      </w:r>
-      <w:proofErr w:type="spellStart"/>
-      <w:r>
-        <w:rPr>
-          <w:rFonts w:ascii="Courier New" w:hAnsi="Courier New"/>
-        </w:rPr>
-        <w:t>john@localhost</w:t>
-      </w:r>
-      <w:proofErr w:type="spellEnd"/>
-      <w:r>
-        <w:rPr>
-          <w:rFonts w:ascii="Courier New" w:hAnsi="Courier New"/>
-        </w:rPr>
-        <w:t xml:space="preserve"> ~]$ </w:t>
-      </w:r>
-      <w:proofErr w:type="spellStart"/>
-      <w:r>
-        <w:rPr>
-          <w:rFonts w:ascii="Courier New" w:hAnsi="Courier New"/>
-        </w:rPr>
-        <w:t>rmdir</w:t>
-      </w:r>
-      <w:proofErr w:type="spellEnd"/>
-      <w:r>
-        <w:rPr>
-          <w:rFonts w:ascii="Courier New" w:hAnsi="Courier New"/>
-        </w:rPr>
-        <w:t xml:space="preserve"> </w:t>
-      </w:r>
-      <w:proofErr w:type="spellStart"/>
-      <w:r>
-        <w:rPr>
-          <w:rFonts w:ascii="Courier New" w:hAnsi="Courier New"/>
-        </w:rPr>
-        <w:t>testdir</w:t>
-      </w:r>
-      <w:proofErr w:type="spellEnd"/>
-    </w:p>
-    <w:p>
-      <w:pPr>
-        <w:spacing w:after="0"/>
-        <w:rPr>
-          <w:rFonts w:ascii="Courier New" w:hAnsi="Courier New"/>
-        </w:rPr>
-      </w:pPr>
-      <w:proofErr w:type="spellStart"/>
-      <w:r>
-        <w:rPr>
-          <w:rFonts w:ascii="Courier New" w:hAnsi="Courier New"/>
-        </w:rPr>
-        <w:t>rmdir</w:t>
-      </w:r>
-      <w:proofErr w:type="spellEnd"/>
-      <w:r>
-        <w:rPr>
-          <w:rFonts w:ascii="Courier New" w:hAnsi="Courier New"/>
-        </w:rPr>
-        <w:t>: failed to remove `</w:t>
-      </w:r>
-      <w:proofErr w:type="spellStart"/>
-      <w:r>
-        <w:rPr>
-          <w:rFonts w:ascii="Courier New" w:hAnsi="Courier New"/>
-        </w:rPr>
-        <w:t>testdir</w:t>
-      </w:r>
-      <w:proofErr w:type="spellEnd"/>
-      <w:r>
-        <w:rPr>
-          <w:rFonts w:ascii="Courier New" w:hAnsi="Courier New"/>
-        </w:rPr>
-        <w:t>': Directory not empty</w:t>
-      </w:r>
-    </w:p>
-    <w:p>
-      <w:pPr>
-        <w:spacing w:after="0"/>
-        <w:rPr>
-          <w:rFonts w:ascii="Courier New" w:hAnsi="Courier New"/>
-        </w:rPr>
-      </w:pPr>
-      <w:r>
-        <w:rPr>
-          <w:rFonts w:ascii="Courier New" w:hAnsi="Courier New"/>
-        </w:rPr>
-        <w:t>[</w:t>
-      </w:r>
-      <w:proofErr w:type="spellStart"/>
-      <w:r>
-        <w:rPr>
-          <w:rFonts w:ascii="Courier New" w:hAnsi="Courier New"/>
-        </w:rPr>
-        <w:t>john@localhost</w:t>
-      </w:r>
-      <w:proofErr w:type="spellEnd"/>
-      <w:r>
-        <w:rPr>
-          <w:rFonts w:ascii="Courier New" w:hAnsi="Courier New"/>
-        </w:rPr>
-        <w:t xml:space="preserve"> ~]$ </w:t>
+      <w:r>
+        <w:t>Google, are fair game.)  Test your answers to be sure they work.</w:t>
       </w:r>
     </w:p>
     <w:p/>
     <w:p>
-      <w:r>
-        <w:t>What did the command</w:t>
-      </w:r>
-      <w:r>
-        <w:rPr>
-          <w:rFonts w:ascii="Courier New" w:hAnsi="Courier New" w:cs="Courier New"/>
-        </w:rPr>
-        <w:t>, touch empty file</w:t>
-      </w:r>
-      <w:r>
-        <w:t>, do?</w:t>
+      <w:pPr>
+        <w:rPr>
+          <w:rFonts w:ascii="Courier New" w:hAnsi="Courier New" w:cs="Courier New"/>
+        </w:rPr>
+      </w:pPr>
+      <w:r>
+        <w:t>2</w:t>
+      </w:r>
+      <w:r>
+        <w:t>1)  Why did this fail?</w:t>
+      </w:r>
+      <w:r>
+        <w:br/>
+      </w:r>
+      <w:r>
+        <w:rPr>
+          <w:rFonts w:ascii="Courier New" w:hAnsi="Courier New" w:cs="Courier New"/>
+        </w:rPr>
+        <w:t>[john@localhost ~]$ echo 'lots of stuff here' &gt; Myfile</w:t>
+      </w:r>
+      <w:r>
+        <w:rPr>
+          <w:rFonts w:ascii="Courier New" w:hAnsi="Courier New" w:cs="Courier New"/>
+        </w:rPr>
+        <w:br/>
+      </w:r>
+      <w:r>
+        <w:rPr>
+          <w:rFonts w:ascii="Courier New" w:hAnsi="Courier New" w:cs="Courier New"/>
+        </w:rPr>
+        <w:t xml:space="preserve">[john@localhost ~]$ </w:t>
+      </w:r>
+      <w:r>
+        <w:rPr>
+          <w:rFonts w:ascii="Courier New" w:hAnsi="Courier New" w:cs="Courier New"/>
+        </w:rPr>
+        <w:br/>
+      </w:r>
+      <w:r>
+        <w:rPr>
+          <w:rFonts w:ascii="Courier New" w:hAnsi="Courier New" w:cs="Courier New"/>
+        </w:rPr>
+        <w:t xml:space="preserve">[john@localhost ~]$ </w:t>
+      </w:r>
+      <w:r>
+        <w:rPr>
+          <w:rFonts w:ascii="Courier New" w:hAnsi="Courier New" w:cs="Courier New"/>
+        </w:rPr>
+        <w:br/>
+      </w:r>
+      <w:r>
+        <w:rPr>
+          <w:rFonts w:ascii="Courier New" w:hAnsi="Courier New" w:cs="Courier New"/>
+        </w:rPr>
+        <w:t>[john@localhost ~]$ cat MyFile</w:t>
+      </w:r>
+      <w:r>
+        <w:rPr>
+          <w:rFonts w:ascii="Courier New" w:hAnsi="Courier New" w:cs="Courier New"/>
+        </w:rPr>
+        <w:br/>
+      </w:r>
+      <w:r>
+        <w:rPr>
+          <w:rFonts w:ascii="Courier New" w:hAnsi="Courier New" w:cs="Courier New"/>
+        </w:rPr>
+        <w:t>cat: MyFile: No such file or directory</w:t>
+      </w:r>
+      <w:r>
+        <w:rPr>
+          <w:rFonts w:ascii="Courier New" w:hAnsi="Courier New" w:cs="Courier New"/>
+        </w:rPr>
+        <w:br/>
+      </w:r>
+      <w:r>
+        <w:rPr>
+          <w:rFonts w:ascii="Courier New" w:hAnsi="Courier New" w:cs="Courier New"/>
+        </w:rPr>
+        <w:t>[john@localhost ~]$</w:t>
       </w:r>
     </w:p>
     <w:p/>
     <w:p>
-      <w:r>
-        <w:t xml:space="preserve">Why did </w:t>
-      </w:r>
-      <w:proofErr w:type="spellStart"/>
-      <w:r>
-        <w:rPr>
-          <w:rFonts w:ascii="Courier New" w:hAnsi="Courier New" w:cs="Courier New"/>
-        </w:rPr>
-        <w:t>rmdir</w:t>
-      </w:r>
-      <w:proofErr w:type="spellEnd"/>
-      <w:r>
-        <w:t xml:space="preserve"> fail?  What would you do to correct it?</w:t>
-      </w:r>
-    </w:p>
-    <w:p/>
-    <w:p>
-      <w:r>
-        <w:t xml:space="preserve">Come up with two ways to delete the </w:t>
-      </w:r>
-      <w:proofErr w:type="spellStart"/>
-      <w:r>
-        <w:rPr>
-          <w:rFonts w:ascii="Courier New" w:hAnsi="Courier New" w:cs="Courier New"/>
-        </w:rPr>
-        <w:t>testdir</w:t>
-      </w:r>
-      <w:proofErr w:type="spellEnd"/>
-      <w:r>
-        <w:t xml:space="preserve"> in one line.  (Hint:  One way I can</w:t>
-      </w:r>
-      <w:r>
-        <w:t xml:space="preserve"> </w:t>
-      </w:r>
-      <w:r>
-        <w:t xml:space="preserve">think of involves a ";".  Another involves </w:t>
-      </w:r>
-      <w:r>
-        <w:rPr>
-          <w:rFonts w:ascii="Courier New" w:hAnsi="Courier New" w:cs="Courier New"/>
-        </w:rPr>
-        <w:t>rm</w:t>
-      </w:r>
-      <w:r>
-        <w:t>.  Any help methods, including</w:t>
-      </w:r>
-      <w:r>
-        <w:t xml:space="preserve"> </w:t>
-      </w:r>
-      <w:r>
-        <w:t>Google, are fair game.)  Test your answers to be sure they work.</w:t>
-      </w:r>
-    </w:p>
-    <w:p/>
-    <w:p>
-      <w:pPr>
-        <w:rPr>
-          <w:rFonts w:ascii="Courier New" w:hAnsi="Courier New" w:cs="Courier New"/>
-        </w:rPr>
-      </w:pPr>
-      <w:r>
-        <w:t>2</w:t>
-      </w:r>
-      <w:r>
-        <w:t>1)  Why did this fail?</w:t>
-      </w:r>
-      <w:r>
-        <w:br/>
-      </w:r>
-      <w:r>
-        <w:rPr>
-          <w:rFonts w:ascii="Courier New" w:hAnsi="Courier New" w:cs="Courier New"/>
-        </w:rPr>
-        <w:t>[</w:t>
-      </w:r>
-      <w:proofErr w:type="spellStart"/>
-      <w:r>
-        <w:rPr>
-          <w:rFonts w:ascii="Courier New" w:hAnsi="Courier New" w:cs="Courier New"/>
-        </w:rPr>
-        <w:t>john@localhost</w:t>
-      </w:r>
-      <w:proofErr w:type="spellEnd"/>
-      <w:r>
-        <w:rPr>
-          <w:rFonts w:ascii="Courier New" w:hAnsi="Courier New" w:cs="Courier New"/>
-        </w:rPr>
-        <w:t xml:space="preserve"> ~]$ echo 'lots of stuff here' &gt; </w:t>
-      </w:r>
-      <w:proofErr w:type="spellStart"/>
-      <w:r>
-        <w:rPr>
-          <w:rFonts w:ascii="Courier New" w:hAnsi="Courier New" w:cs="Courier New"/>
-        </w:rPr>
-        <w:t>Myfile</w:t>
-      </w:r>
-      <w:proofErr w:type="spellEnd"/>
-      <w:r>
-        <w:rPr>
-          <w:rFonts w:ascii="Courier New" w:hAnsi="Courier New" w:cs="Courier New"/>
-        </w:rPr>
-        <w:br/>
-      </w:r>
-      <w:r>
-        <w:rPr>
-          <w:rFonts w:ascii="Courier New" w:hAnsi="Courier New" w:cs="Courier New"/>
-        </w:rPr>
-        <w:t>[</w:t>
-      </w:r>
-      <w:proofErr w:type="spellStart"/>
-      <w:r>
-        <w:rPr>
-          <w:rFonts w:ascii="Courier New" w:hAnsi="Courier New" w:cs="Courier New"/>
-        </w:rPr>
-        <w:t>john@localhost</w:t>
-      </w:r>
-      <w:proofErr w:type="spellEnd"/>
-      <w:r>
-        <w:rPr>
-          <w:rFonts w:ascii="Courier New" w:hAnsi="Courier New" w:cs="Courier New"/>
-        </w:rPr>
-        <w:t xml:space="preserve"> ~]$ </w:t>
-      </w:r>
-      <w:r>
-        <w:rPr>
-          <w:rFonts w:ascii="Courier New" w:hAnsi="Courier New" w:cs="Courier New"/>
-        </w:rPr>
-        <w:br/>
-      </w:r>
-      <w:r>
-        <w:rPr>
-          <w:rFonts w:ascii="Courier New" w:hAnsi="Courier New" w:cs="Courier New"/>
-        </w:rPr>
-        <w:t>[</w:t>
-      </w:r>
-      <w:proofErr w:type="spellStart"/>
-      <w:r>
-        <w:rPr>
-          <w:rFonts w:ascii="Courier New" w:hAnsi="Courier New" w:cs="Courier New"/>
-        </w:rPr>
-        <w:t>john@localhost</w:t>
-      </w:r>
-      <w:proofErr w:type="spellEnd"/>
-      <w:r>
-        <w:rPr>
-          <w:rFonts w:ascii="Courier New" w:hAnsi="Courier New" w:cs="Courier New"/>
-        </w:rPr>
-        <w:t xml:space="preserve"> ~]$ </w:t>
-      </w:r>
-      <w:r>
-        <w:rPr>
-          <w:rFonts w:ascii="Courier New" w:hAnsi="Courier New" w:cs="Courier New"/>
-        </w:rPr>
-        <w:br/>
-      </w:r>
-      <w:r>
-        <w:rPr>
-          <w:rFonts w:ascii="Courier New" w:hAnsi="Courier New" w:cs="Courier New"/>
-        </w:rPr>
-        <w:t>[</w:t>
-      </w:r>
-      <w:proofErr w:type="spellStart"/>
-      <w:r>
-        <w:rPr>
-          <w:rFonts w:ascii="Courier New" w:hAnsi="Courier New" w:cs="Courier New"/>
-        </w:rPr>
-        <w:t>john@localhost</w:t>
-      </w:r>
-      <w:proofErr w:type="spellEnd"/>
-      <w:r>
-        <w:rPr>
-          <w:rFonts w:ascii="Courier New" w:hAnsi="Courier New" w:cs="Courier New"/>
-        </w:rPr>
-        <w:t xml:space="preserve"> ~]$ cat </w:t>
-      </w:r>
-      <w:proofErr w:type="spellStart"/>
-      <w:r>
-        <w:rPr>
-          <w:rFonts w:ascii="Courier New" w:hAnsi="Courier New" w:cs="Courier New"/>
-        </w:rPr>
-        <w:t>MyFile</w:t>
-      </w:r>
-      <w:proofErr w:type="spellEnd"/>
-      <w:r>
-        <w:rPr>
-          <w:rFonts w:ascii="Courier New" w:hAnsi="Courier New" w:cs="Courier New"/>
-        </w:rPr>
-        <w:br/>
-      </w:r>
-      <w:r>
-        <w:rPr>
-          <w:rFonts w:ascii="Courier New" w:hAnsi="Courier New" w:cs="Courier New"/>
-        </w:rPr>
-        <w:t xml:space="preserve">cat: </w:t>
-      </w:r>
-      <w:proofErr w:type="spellStart"/>
-      <w:r>
-        <w:rPr>
-          <w:rFonts w:ascii="Courier New" w:hAnsi="Courier New" w:cs="Courier New"/>
-        </w:rPr>
-        <w:t>MyFile</w:t>
-      </w:r>
-      <w:proofErr w:type="spellEnd"/>
-      <w:r>
-        <w:rPr>
-          <w:rFonts w:ascii="Courier New" w:hAnsi="Courier New" w:cs="Courier New"/>
-        </w:rPr>
-        <w:t>: No such file or directory</w:t>
-      </w:r>
-      <w:r>
-        <w:rPr>
-          <w:rFonts w:ascii="Courier New" w:hAnsi="Courier New" w:cs="Courier New"/>
-        </w:rPr>
-        <w:br/>
-      </w:r>
-      <w:r>
-        <w:rPr>
-          <w:rFonts w:ascii="Courier New" w:hAnsi="Courier New" w:cs="Courier New"/>
-        </w:rPr>
-        <w:t>[</w:t>
-      </w:r>
-      <w:proofErr w:type="spellStart"/>
-      <w:r>
-        <w:rPr>
-          <w:rFonts w:ascii="Courier New" w:hAnsi="Courier New" w:cs="Courier New"/>
-        </w:rPr>
-        <w:t>john@localhost</w:t>
-      </w:r>
-      <w:proofErr w:type="spellEnd"/>
-      <w:r>
-        <w:rPr>
-          <w:rFonts w:ascii="Courier New" w:hAnsi="Courier New" w:cs="Courier New"/>
-        </w:rPr>
-        <w:t xml:space="preserve"> ~]$</w:t>
-      </w:r>
-    </w:p>
-    <w:p/>
-    <w:p/>
-    <w:p/>
+      <w:pPr>
+        <w:pStyle w:val="Heading1"/>
+      </w:pPr>
+      <w:r>
+        <w:t>Hand In</w:t>
+      </w:r>
+    </w:p>
+    <w:p>
+      <w:r>
+        <w:t>H</w:t>
+      </w:r>
+      <w:r>
+        <w:t>and in the answers to steps 20 and 21.  Be sure to do all the steps at a real Linux terminal; otherwise, you won’t learn the material and will have problems with later lessons.</w:t>
+      </w:r>
+    </w:p>
     <w:p/>
     <w:sectPr>
       <w:pgSz w:w="12240" w:h="15840"/>
@@ -2123,7 +1571,7 @@
 </file>
 
 <file path=word/styles.xml><?xml version="1.0" encoding="utf-8"?>
-<w:styles xmlns:mc="http://schemas.openxmlformats.org/markup-compatibility/2006" xmlns:r="http://schemas.openxmlformats.org/officeDocument/2006/relationships" xmlns:w="http://schemas.openxmlformats.org/wordprocessingml/2006/main" xmlns:w14="http://schemas.microsoft.com/office/word/2010/wordml" xmlns:w15="http://schemas.microsoft.com/office/word/2012/wordml" xmlns:w16cex="http://schemas.microsoft.com/office/word/2018/wordml/cex" xmlns:w16cid="http://schemas.microsoft.com/office/word/2016/wordml/cid" xmlns:w16="http://schemas.microsoft.com/office/word/2018/wordml" xmlns:w16se="http://schemas.microsoft.com/office/word/2015/wordml/symex" mc:Ignorable="w14 w15 w16se w16cid w16 w16cex">
+<w:styles xmlns:mc="http://schemas.openxmlformats.org/markup-compatibility/2006" xmlns:r="http://schemas.openxmlformats.org/officeDocument/2006/relationships" xmlns:w="http://schemas.openxmlformats.org/wordprocessingml/2006/main" xmlns:w14="http://schemas.microsoft.com/office/word/2010/wordml" xmlns:w15="http://schemas.microsoft.com/office/word/2012/wordml" xmlns:w16cex="http://schemas.microsoft.com/office/word/2018/wordml/cex" xmlns:w16cid="http://schemas.microsoft.com/office/word/2016/wordml/cid" xmlns:w16="http://schemas.microsoft.com/office/word/2018/wordml" xmlns:w16sdtdh="http://schemas.microsoft.com/office/word/2020/wordml/sdtdatahash" xmlns:w16se="http://schemas.microsoft.com/office/word/2015/wordml/symex" mc:Ignorable="w14 w15 w16se w16cid w16 w16cex w16sdtdh">
   <w:docDefaults>
     <w:rPrDefault>
       <w:rPr>
@@ -2520,6 +1968,7 @@
   <w:style w:type="paragraph" w:default="1" w:styleId="Normal">
     <w:name w:val="Normal"/>
     <w:qFormat/>
+    <w:rsid w:val="00344A20"/>
   </w:style>
   <w:style w:type="paragraph" w:styleId="Heading1">
     <w:name w:val="heading 1"/>

--- a/3.Linux/01.Basics/Linux Lab 1.docx
+++ b/3.Linux/01.Basics/Linux Lab 1.docx
@@ -24,7 +24,13 @@
     </w:p>
     <w:p>
       <w:r>
-        <w:t>There is a bit of a learning curve when you get started with any command line interface (CLI).  This assignment has more reading than normal.  Hang in there and do it because it is important.  Much of this course requires that you be comfortable with the command line.</w:t>
+        <w:t xml:space="preserve">There is a bit of a learning curve when you get started with any command line interface (CLI).  </w:t>
+      </w:r>
+      <w:r>
+        <w:t>It takes time to get used to navigating through a system with the CLI instead of the Graphical User Interface (GUI).</w:t>
+      </w:r>
+      <w:r>
+        <w:t xml:space="preserve">  Hang in there and do it because it is important.  Much of this course requires that you be comfortable with the command line.</w:t>
       </w:r>
     </w:p>
     <w:p>
@@ -61,7 +67,13 @@
         <w:t>otherwise,</w:t>
       </w:r>
       <w:r>
-        <w:t xml:space="preserve"> you won’t learn the material and will have problems with later lessons.</w:t>
+        <w:t xml:space="preserve"> you won’t learn the material and later lessons</w:t>
+      </w:r>
+      <w:r>
+        <w:t xml:space="preserve"> will be more difficult</w:t>
+      </w:r>
+      <w:r>
+        <w:t>.</w:t>
       </w:r>
     </w:p>
     <w:p>
@@ -73,147 +85,88 @@
       </w:r>
     </w:p>
     <w:p>
-      <w:pPr>
+      <w:r>
         <w:rPr>
           <w:bCs/>
         </w:rPr>
-      </w:pPr>
+        <w:t xml:space="preserve">Read Chapters 1 - 4, and 6 in </w:t>
+      </w:r>
       <w:r>
         <w:rPr>
           <w:bCs/>
-        </w:rPr>
-        <w:t>Listen to, or r</w:t>
+          <w:i/>
+        </w:rPr>
+        <w:t>The Linux Command Line</w:t>
       </w:r>
       <w:r>
         <w:rPr>
           <w:bCs/>
-        </w:rPr>
-        <w:t>ead</w:t>
+          <w:i/>
+        </w:rPr>
+        <w:t xml:space="preserve"> (TLCL)</w:t>
       </w:r>
       <w:r>
         <w:rPr>
           <w:bCs/>
         </w:rPr>
-        <w:t>,</w:t>
-      </w:r>
-      <w:r>
-        <w:rPr>
-          <w:bCs/>
-        </w:rPr>
-        <w:t xml:space="preserve"> CyberAces</w:t>
-      </w:r>
-      <w:r>
-        <w:rPr>
-          <w:bCs/>
-        </w:rPr>
-        <w:t xml:space="preserve"> Module 1</w:t>
-      </w:r>
-      <w:r>
-        <w:rPr>
-          <w:bCs/>
-        </w:rPr>
-        <w:t xml:space="preserve"> Linux,</w:t>
-      </w:r>
-      <w:r>
-        <w:rPr>
-          <w:bCs/>
-        </w:rPr>
-        <w:t xml:space="preserve"> Session 3 Core Commands</w:t>
-      </w:r>
-      <w:r>
-        <w:rPr>
-          <w:bCs/>
-        </w:rPr>
-        <w:t xml:space="preserve"> </w:t>
-      </w:r>
-      <w:r>
-        <w:rPr>
-          <w:bCs/>
-        </w:rPr>
-        <w:t>(</w:t>
+        <w:t>.  Books will be handed out in class, or you can</w:t>
+      </w:r>
+      <w:r>
+        <w:t xml:space="preserve"> access a digital version on the class Canvas site in Unit 0, LinuxCommandLine.zip.</w:t>
+      </w:r>
+      <w:r>
+        <w:t xml:space="preserve">  Or, you can download a copy of the book at </w:t>
       </w:r>
       <w:hyperlink r:id="rId4" w:history="1">
         <w:r>
           <w:rPr>
             <w:rStyle w:val="Hyperlink"/>
           </w:rPr>
-          <w:t>https://tutorials.cyberace</w:t>
-        </w:r>
-        <w:r>
-          <w:rPr>
-            <w:rStyle w:val="Hyperlink"/>
-          </w:rPr>
-          <w:t>s</w:t>
-        </w:r>
-        <w:r>
-          <w:rPr>
-            <w:rStyle w:val="Hyperlink"/>
-          </w:rPr>
-          <w:t>.org/tutorials/view/1-1-3.html</w:t>
+          <w:t>https://sourceforge.net/projects/linuxcommand/files/TLCL/19.01/TLCL-19.01.pdf/download</w:t>
         </w:r>
       </w:hyperlink>
       <w:r>
+        <w:t>.</w:t>
+      </w:r>
+      <w:r>
+        <w:t xml:space="preserve">  As you read through TLCL, try the examples in your own Linux VM.  </w:t>
+      </w:r>
+      <w:r>
+        <w:t>Take special note of the boxes with gray outlines on pages 11, 12, 17, 18, and 19.</w:t>
+      </w:r>
+    </w:p>
+    <w:p>
+      <w:r>
+        <w:t>Read, or l</w:t>
+      </w:r>
+      <w:r>
         <w:rPr>
           <w:bCs/>
         </w:rPr>
-        <w:t xml:space="preserve">) </w:t>
-      </w:r>
-      <w:r>
-        <w:rPr>
-          <w:bCs/>
-        </w:rPr>
-        <w:br/>
-        <w:t>Do the exercises in the CyberAces module!</w:t>
-      </w:r>
-    </w:p>
-    <w:p>
-      <w:r>
-        <w:rPr>
-          <w:bCs/>
-        </w:rPr>
-        <w:t xml:space="preserve">Read Chapters 1 - 4, and 6 in </w:t>
-      </w:r>
-      <w:r>
-        <w:rPr>
-          <w:bCs/>
-          <w:i/>
-        </w:rPr>
-        <w:t>The Linux Command Line</w:t>
-      </w:r>
-      <w:r>
-        <w:rPr>
-          <w:bCs/>
-        </w:rPr>
-        <w:t>.  Books will be handed out in class, or you can</w:t>
-      </w:r>
-      <w:r>
-        <w:t xml:space="preserve"> access a digital version on the class Canvas site in Unit 0, LinuxCommandLine.zip.</w:t>
-      </w:r>
-      <w:r>
-        <w:t xml:space="preserve">  Or, you can download a copy of the book at </w:t>
+        <w:t>isten to, the slides in the CyberAces Module 1 Linux, Session 3 Core Commands (</w:t>
       </w:r>
       <w:hyperlink r:id="rId5" w:history="1">
         <w:r>
           <w:rPr>
             <w:rStyle w:val="Hyperlink"/>
           </w:rPr>
-          <w:t>https://sour</w:t>
-        </w:r>
-        <w:r>
-          <w:rPr>
-            <w:rStyle w:val="Hyperlink"/>
-          </w:rPr>
-          <w:t>c</w:t>
-        </w:r>
-        <w:r>
-          <w:rPr>
-            <w:rStyle w:val="Hyperlink"/>
-          </w:rPr>
-          <w:t>eforge.net/projects/linuxcommand/files/TLCL/19.01/TLCL-19.01.pdf/download</w:t>
+          <w:t>https://tutorials.cyberaces.org/tutorials/view/1-1-3.html</w:t>
         </w:r>
       </w:hyperlink>
       <w:r>
-        <w:t xml:space="preserve">. </w:t>
+        <w:rPr>
+          <w:bCs/>
+        </w:rPr>
+        <w:t xml:space="preserve">) </w:t>
+      </w:r>
+      <w:r>
+        <w:rPr>
+          <w:bCs/>
+        </w:rPr>
+        <w:br/>
+      </w:r>
+      <w:r>
+        <w:t xml:space="preserve"> </w:t>
       </w:r>
     </w:p>
     <w:p>
@@ -230,12 +183,20 @@
       </w:r>
       <w:r>
         <w:br/>
+      </w:r>
+      <w:proofErr w:type="spellStart"/>
+      <w:r>
         <w:t>pwd</w:t>
       </w:r>
+      <w:proofErr w:type="spellEnd"/>
       <w:r>
         <w:br/>
+      </w:r>
+      <w:proofErr w:type="spellStart"/>
+      <w:r>
         <w:t>mkdir</w:t>
       </w:r>
+      <w:proofErr w:type="spellEnd"/>
       <w:r>
         <w:br/>
         <w:t>echo</w:t>
@@ -250,8 +211,12 @@
       </w:r>
       <w:r>
         <w:br/>
+      </w:r>
+      <w:proofErr w:type="spellStart"/>
+      <w:r>
         <w:t>rmdir</w:t>
       </w:r>
+      <w:proofErr w:type="spellEnd"/>
     </w:p>
     <w:p>
       <w:r>
@@ -273,9 +238,11 @@
       </w:r>
     </w:p>
     <w:p>
+      <w:proofErr w:type="spellStart"/>
       <w:r>
         <w:t>ps</w:t>
       </w:r>
+      <w:proofErr w:type="spellEnd"/>
       <w:r>
         <w:tab/>
       </w:r>
@@ -293,7 +260,13 @@
       </w:r>
       <w:r>
         <w:tab/>
-        <w:t>This command lists the network connections the computer has.  Note that it will list many STREAM connections, which are used to communicate between processes on the computer.  Usually we filter them out.</w:t>
+        <w:t xml:space="preserve">This command lists the network connections the computer has.  Note that it will list many STREAM connections, which are used to communicate between processes on the computer.  </w:t>
+      </w:r>
+      <w:r>
+        <w:t>Usually,</w:t>
+      </w:r>
+      <w:r>
+        <w:t xml:space="preserve"> we filter them out.</w:t>
       </w:r>
       <w:r>
         <w:t xml:space="preserve">  Netstat has been deprecated and may not be present on your VM.  The replacement for netstat is ss.</w:t>
@@ -319,6 +292,7 @@
     </w:p>
     <w:p>
       <w:r>
+        <w:lastRenderedPageBreak/>
         <w:t>grep</w:t>
       </w:r>
       <w:r>
@@ -327,12 +301,6 @@
       <w:r>
         <w:tab/>
         <w:t>This is a powerful command for searching for strings in files and output.</w:t>
-      </w:r>
-    </w:p>
-    <w:p>
-      <w:r>
-        <w:lastRenderedPageBreak/>
-        <w:t>Take special note of the gray boxes on pages 11, 17, 28, and 31.  They have helpful information.</w:t>
       </w:r>
     </w:p>
     <w:p>
@@ -472,7 +440,15 @@
     <w:p/>
     <w:p>
       <w:r>
-        <w:t xml:space="preserve">3)  Do an </w:t>
+        <w:t xml:space="preserve">3)  Do </w:t>
+      </w:r>
+      <w:proofErr w:type="gramStart"/>
+      <w:r>
+        <w:t>an</w:t>
+      </w:r>
+      <w:proofErr w:type="gramEnd"/>
+      <w:r>
+        <w:t xml:space="preserve"> </w:t>
       </w:r>
       <w:r>
         <w:rPr>
@@ -516,12 +492,14 @@
       <w:r>
         <w:t xml:space="preserve">5)  Use </w:t>
       </w:r>
+      <w:proofErr w:type="spellStart"/>
       <w:r>
         <w:rPr>
           <w:rFonts w:ascii="Courier New" w:hAnsi="Courier New" w:cs="Courier New"/>
         </w:rPr>
         <w:t>pwd</w:t>
       </w:r>
+      <w:proofErr w:type="spellEnd"/>
       <w:r>
         <w:t xml:space="preserve"> (print working directory) to see the path to the directory you are in.  </w:t>
       </w:r>
@@ -612,12 +590,14 @@
       <w:r>
         <w:t xml:space="preserve">9)  Create two new directories on your desktop using </w:t>
       </w:r>
+      <w:proofErr w:type="spellStart"/>
       <w:r>
         <w:rPr>
           <w:rFonts w:ascii="Courier New" w:hAnsi="Courier New" w:cs="Courier New"/>
         </w:rPr>
         <w:t>mkdir</w:t>
       </w:r>
+      <w:proofErr w:type="spellEnd"/>
       <w:r>
         <w:t>.  You should see the new directories appear on your desktop.</w:t>
       </w:r>
@@ -764,20 +744,36 @@
       <w:r>
         <w:t xml:space="preserve">17)  Get a list of processes running on your machine by using </w:t>
       </w:r>
-      <w:r>
-        <w:rPr>
-          <w:rFonts w:ascii="Courier New" w:hAnsi="Courier New" w:cs="Courier New"/>
-        </w:rPr>
-        <w:t>ps aux</w:t>
+      <w:proofErr w:type="spellStart"/>
+      <w:r>
+        <w:rPr>
+          <w:rFonts w:ascii="Courier New" w:hAnsi="Courier New" w:cs="Courier New"/>
+        </w:rPr>
+        <w:t>ps</w:t>
+      </w:r>
+      <w:proofErr w:type="spellEnd"/>
+      <w:r>
+        <w:rPr>
+          <w:rFonts w:ascii="Courier New" w:hAnsi="Courier New" w:cs="Courier New"/>
+        </w:rPr>
+        <w:t xml:space="preserve"> aux</w:t>
       </w:r>
       <w:r>
         <w:t xml:space="preserve">.  To see just one page at a time, pipe the output from </w:t>
       </w:r>
-      <w:r>
-        <w:rPr>
-          <w:rFonts w:ascii="Courier New" w:hAnsi="Courier New" w:cs="Courier New"/>
-        </w:rPr>
-        <w:t>ps aux</w:t>
+      <w:proofErr w:type="spellStart"/>
+      <w:r>
+        <w:rPr>
+          <w:rFonts w:ascii="Courier New" w:hAnsi="Courier New" w:cs="Courier New"/>
+        </w:rPr>
+        <w:t>ps</w:t>
+      </w:r>
+      <w:proofErr w:type="spellEnd"/>
+      <w:r>
+        <w:rPr>
+          <w:rFonts w:ascii="Courier New" w:hAnsi="Courier New" w:cs="Courier New"/>
+        </w:rPr>
+        <w:t xml:space="preserve"> aux</w:t>
       </w:r>
       <w:r>
         <w:t xml:space="preserve"> </w:t>
@@ -794,24 +790,41 @@
       <w:r>
         <w:t xml:space="preserve">, using this:  </w:t>
       </w:r>
-      <w:r>
-        <w:rPr>
-          <w:rFonts w:ascii="Courier New" w:hAnsi="Courier New" w:cs="Courier New"/>
-        </w:rPr>
-        <w:t>ps aux | more</w:t>
+      <w:proofErr w:type="spellStart"/>
+      <w:r>
+        <w:rPr>
+          <w:rFonts w:ascii="Courier New" w:hAnsi="Courier New" w:cs="Courier New"/>
+        </w:rPr>
+        <w:t>ps</w:t>
+      </w:r>
+      <w:proofErr w:type="spellEnd"/>
+      <w:r>
+        <w:rPr>
+          <w:rFonts w:ascii="Courier New" w:hAnsi="Courier New" w:cs="Courier New"/>
+        </w:rPr>
+        <w:t xml:space="preserve"> aux | more</w:t>
       </w:r>
       <w:r>
         <w:t xml:space="preserve">.  Try it again using </w:t>
       </w:r>
-      <w:r>
-        <w:rPr>
-          <w:rFonts w:ascii="Courier New" w:hAnsi="Courier New" w:cs="Courier New"/>
-        </w:rPr>
-        <w:t>ps aux | less</w:t>
+      <w:proofErr w:type="spellStart"/>
+      <w:r>
+        <w:rPr>
+          <w:rFonts w:ascii="Courier New" w:hAnsi="Courier New" w:cs="Courier New"/>
+        </w:rPr>
+        <w:t>ps</w:t>
+      </w:r>
+      <w:proofErr w:type="spellEnd"/>
+      <w:r>
+        <w:rPr>
+          <w:rFonts w:ascii="Courier New" w:hAnsi="Courier New" w:cs="Courier New"/>
+        </w:rPr>
+        <w:t xml:space="preserve"> aux | less</w:t>
       </w:r>
       <w:r>
         <w:t>.  (</w:t>
       </w:r>
+      <w:proofErr w:type="gramStart"/>
       <w:r>
         <w:rPr>
           <w:rFonts w:ascii="Courier New" w:hAnsi="Courier New" w:cs="Courier New"/>
@@ -824,6 +837,7 @@
         </w:rPr>
         <w:t>ess</w:t>
       </w:r>
+      <w:proofErr w:type="gramEnd"/>
       <w:r>
         <w:t xml:space="preserve"> is an improved version of </w:t>
       </w:r>
@@ -843,11 +857,19 @@
         <w:lastRenderedPageBreak/>
         <w:t xml:space="preserve">18)  Our terminal is a bash shell, so we should have a bash process in there somewhere.  You can filter it from the noise by piping the output from </w:t>
       </w:r>
-      <w:r>
-        <w:rPr>
-          <w:rFonts w:ascii="Courier New" w:hAnsi="Courier New" w:cs="Courier New"/>
-        </w:rPr>
-        <w:t>ps aux</w:t>
+      <w:proofErr w:type="spellStart"/>
+      <w:r>
+        <w:rPr>
+          <w:rFonts w:ascii="Courier New" w:hAnsi="Courier New" w:cs="Courier New"/>
+        </w:rPr>
+        <w:t>ps</w:t>
+      </w:r>
+      <w:proofErr w:type="spellEnd"/>
+      <w:r>
+        <w:rPr>
+          <w:rFonts w:ascii="Courier New" w:hAnsi="Courier New" w:cs="Courier New"/>
+        </w:rPr>
+        <w:t xml:space="preserve"> aux</w:t>
       </w:r>
       <w:r>
         <w:t xml:space="preserve"> into the great Linux sear</w:t>
@@ -870,11 +892,19 @@
       <w:r>
         <w:br/>
       </w:r>
-      <w:r>
-        <w:rPr>
-          <w:rFonts w:ascii="Courier New" w:hAnsi="Courier New" w:cs="Courier New"/>
-        </w:rPr>
-        <w:t>ps aux | grep bash</w:t>
+      <w:proofErr w:type="spellStart"/>
+      <w:r>
+        <w:rPr>
+          <w:rFonts w:ascii="Courier New" w:hAnsi="Courier New" w:cs="Courier New"/>
+        </w:rPr>
+        <w:t>ps</w:t>
+      </w:r>
+      <w:proofErr w:type="spellEnd"/>
+      <w:r>
+        <w:rPr>
+          <w:rFonts w:ascii="Courier New" w:hAnsi="Courier New" w:cs="Courier New"/>
+        </w:rPr>
+        <w:t xml:space="preserve"> aux | grep bash</w:t>
       </w:r>
       <w:r>
         <w:t>.</w:t>
@@ -902,10 +932,14 @@
         <w:t>sudo apt install net-tools</w:t>
       </w:r>
       <w:r>
-        <w:t xml:space="preserve"> </w:t>
-      </w:r>
-      <w:r>
-        <w:t>in Ubuntu</w:t>
+        <w:tab/>
+        <w:t>(</w:t>
+      </w:r>
+      <w:r>
+        <w:t>Ubuntu</w:t>
+      </w:r>
+      <w:r>
+        <w:t>)</w:t>
       </w:r>
       <w:r>
         <w:br/>
@@ -917,9 +951,16 @@
         <w:t>sudo yum install net-tools</w:t>
       </w:r>
       <w:r>
-        <w:t xml:space="preserve"> in CentOS</w:t>
+        <w:tab/>
+        <w:t>(</w:t>
+      </w:r>
+      <w:r>
+        <w:t>CentOS</w:t>
       </w:r>
       <w:bookmarkEnd w:id="0"/>
+      <w:r>
+        <w:t>, Fedora, RedHat)</w:t>
+      </w:r>
       <w:r>
         <w:br/>
         <w:t>(this is optional, ss works fine.)</w:t>
@@ -1010,8 +1051,16 @@
         <w:rPr>
           <w:rFonts w:ascii="Courier New" w:hAnsi="Courier New" w:cs="Courier New"/>
         </w:rPr>
-        <w:t>ss -nat</w:t>
-      </w:r>
+        <w:t>ss -</w:t>
+      </w:r>
+      <w:proofErr w:type="spellStart"/>
+      <w:r>
+        <w:rPr>
+          <w:rFonts w:ascii="Courier New" w:hAnsi="Courier New" w:cs="Courier New"/>
+        </w:rPr>
+        <w:t>nat</w:t>
+      </w:r>
+      <w:proofErr w:type="spellEnd"/>
       <w:r>
         <w:t xml:space="preserve"> do?</w:t>
       </w:r>
@@ -1022,7 +1071,21 @@
         <w:rPr>
           <w:rFonts w:ascii="Courier New" w:hAnsi="Courier New" w:cs="Courier New"/>
         </w:rPr>
-        <w:t xml:space="preserve"> ss -nat </w:t>
+        <w:t xml:space="preserve"> ss -</w:t>
+      </w:r>
+      <w:proofErr w:type="spellStart"/>
+      <w:r>
+        <w:rPr>
+          <w:rFonts w:ascii="Courier New" w:hAnsi="Courier New" w:cs="Courier New"/>
+        </w:rPr>
+        <w:t>nat</w:t>
+      </w:r>
+      <w:proofErr w:type="spellEnd"/>
+      <w:r>
+        <w:rPr>
+          <w:rFonts w:ascii="Courier New" w:hAnsi="Courier New" w:cs="Courier New"/>
+        </w:rPr>
+        <w:t xml:space="preserve"> </w:t>
       </w:r>
       <w:r>
         <w:t>to see what it does.</w:t>
@@ -1036,8 +1099,16 @@
         <w:rPr>
           <w:rFonts w:ascii="Courier New" w:hAnsi="Courier New" w:cs="Courier New"/>
         </w:rPr>
-        <w:t>ss -nat</w:t>
-      </w:r>
+        <w:t>ss -</w:t>
+      </w:r>
+      <w:proofErr w:type="spellStart"/>
+      <w:r>
+        <w:rPr>
+          <w:rFonts w:ascii="Courier New" w:hAnsi="Courier New" w:cs="Courier New"/>
+        </w:rPr>
+        <w:t>nat</w:t>
+      </w:r>
+      <w:proofErr w:type="spellEnd"/>
       <w:r>
         <w:t xml:space="preserve"> lists all connections (</w:t>
       </w:r>
@@ -1081,12 +1152,28 @@
         <w:t>ss</w:t>
       </w:r>
       <w:r>
-        <w:t xml:space="preserve"> to show port numbers as numbers and not by names (53 vs. dns, for example.)</w:t>
-      </w:r>
-    </w:p>
-    <w:p>
-      <w:r>
-        <w:t xml:space="preserve">Now execute an </w:t>
+        <w:t xml:space="preserve"> to show port numbers as numbers and not by names (53 vs. </w:t>
+      </w:r>
+      <w:proofErr w:type="spellStart"/>
+      <w:r>
+        <w:t>dns</w:t>
+      </w:r>
+      <w:proofErr w:type="spellEnd"/>
+      <w:r>
+        <w:t>, for example.)</w:t>
+      </w:r>
+    </w:p>
+    <w:p>
+      <w:r>
+        <w:t xml:space="preserve">Now execute </w:t>
+      </w:r>
+      <w:proofErr w:type="gramStart"/>
+      <w:r>
+        <w:t>an</w:t>
+      </w:r>
+      <w:proofErr w:type="gramEnd"/>
+      <w:r>
+        <w:t xml:space="preserve"> </w:t>
       </w:r>
       <w:r>
         <w:rPr>
@@ -1100,7 +1187,13 @@
     </w:p>
     <w:p>
       <w:r>
-        <w:t>Note:  We will discuss TCP, UDP, and port numbers in great detail when we reach the networking modules.</w:t>
+        <w:t xml:space="preserve">Note:  We will discuss TCP, UDP, and port numbers in </w:t>
+      </w:r>
+      <w:r>
+        <w:t>detail</w:t>
+      </w:r>
+      <w:r>
+        <w:t xml:space="preserve"> when we reach the networking modules.</w:t>
       </w:r>
     </w:p>
     <w:p>
@@ -1125,7 +1218,35 @@
         <w:rPr>
           <w:rFonts w:ascii="Courier New" w:hAnsi="Courier New"/>
         </w:rPr>
-        <w:t xml:space="preserve">[john@localhost ~]$ </w:t>
+        <w:t>[</w:t>
+      </w:r>
+      <w:proofErr w:type="spellStart"/>
+      <w:r>
+        <w:rPr>
+          <w:rFonts w:ascii="Courier New" w:hAnsi="Courier New"/>
+        </w:rPr>
+        <w:t>john@localhost</w:t>
+      </w:r>
+      <w:proofErr w:type="spellEnd"/>
+      <w:r>
+        <w:rPr>
+          <w:rFonts w:ascii="Courier New" w:hAnsi="Courier New"/>
+        </w:rPr>
+        <w:t xml:space="preserve"> </w:t>
+      </w:r>
+      <w:proofErr w:type="gramStart"/>
+      <w:r>
+        <w:rPr>
+          <w:rFonts w:ascii="Courier New" w:hAnsi="Courier New"/>
+        </w:rPr>
+        <w:t>~]$</w:t>
+      </w:r>
+      <w:proofErr w:type="gramEnd"/>
+      <w:r>
+        <w:rPr>
+          <w:rFonts w:ascii="Courier New" w:hAnsi="Courier New"/>
+        </w:rPr>
+        <w:t xml:space="preserve"> </w:t>
       </w:r>
       <w:r>
         <w:rPr>
@@ -1142,11 +1263,33 @@
           <w:rFonts w:ascii="Courier New" w:hAnsi="Courier New"/>
         </w:rPr>
       </w:pPr>
-      <w:r>
-        <w:rPr>
-          <w:rFonts w:ascii="Courier New" w:hAnsi="Courier New"/>
-        </w:rPr>
-        <w:t>centfile.txt  file           other     pwgen~      Templates</w:t>
+      <w:proofErr w:type="gramStart"/>
+      <w:r>
+        <w:rPr>
+          <w:rFonts w:ascii="Courier New" w:hAnsi="Courier New"/>
+        </w:rPr>
+        <w:t>centfile.txt  file</w:t>
+      </w:r>
+      <w:proofErr w:type="gramEnd"/>
+      <w:r>
+        <w:rPr>
+          <w:rFonts w:ascii="Courier New" w:hAnsi="Courier New"/>
+        </w:rPr>
+        <w:t xml:space="preserve">           other     </w:t>
+      </w:r>
+      <w:proofErr w:type="spellStart"/>
+      <w:r>
+        <w:rPr>
+          <w:rFonts w:ascii="Courier New" w:hAnsi="Courier New"/>
+        </w:rPr>
+        <w:t>pwgen</w:t>
+      </w:r>
+      <w:proofErr w:type="spellEnd"/>
+      <w:r>
+        <w:rPr>
+          <w:rFonts w:ascii="Courier New" w:hAnsi="Courier New"/>
+        </w:rPr>
+        <w:t>~      Templates</w:t>
       </w:r>
     </w:p>
     <w:p>
@@ -1160,7 +1303,43 @@
         <w:rPr>
           <w:rFonts w:ascii="Courier New" w:hAnsi="Courier New"/>
         </w:rPr>
-        <w:t>Desktop       JohnPublicKey  Pictures  pwlist      Unsaved Document 1~</w:t>
+        <w:t xml:space="preserve">Desktop       </w:t>
+      </w:r>
+      <w:proofErr w:type="spellStart"/>
+      <w:proofErr w:type="gramStart"/>
+      <w:r>
+        <w:rPr>
+          <w:rFonts w:ascii="Courier New" w:hAnsi="Courier New"/>
+        </w:rPr>
+        <w:t>JohnPublicKey</w:t>
+      </w:r>
+      <w:proofErr w:type="spellEnd"/>
+      <w:r>
+        <w:rPr>
+          <w:rFonts w:ascii="Courier New" w:hAnsi="Courier New"/>
+        </w:rPr>
+        <w:t xml:space="preserve">  Pictures</w:t>
+      </w:r>
+      <w:proofErr w:type="gramEnd"/>
+      <w:r>
+        <w:rPr>
+          <w:rFonts w:ascii="Courier New" w:hAnsi="Courier New"/>
+        </w:rPr>
+        <w:t xml:space="preserve">  </w:t>
+      </w:r>
+      <w:proofErr w:type="spellStart"/>
+      <w:r>
+        <w:rPr>
+          <w:rFonts w:ascii="Courier New" w:hAnsi="Courier New"/>
+        </w:rPr>
+        <w:t>pwlist</w:t>
+      </w:r>
+      <w:proofErr w:type="spellEnd"/>
+      <w:r>
+        <w:rPr>
+          <w:rFonts w:ascii="Courier New" w:hAnsi="Courier New"/>
+        </w:rPr>
+        <w:t xml:space="preserve">      Unsaved Document 1~</w:t>
       </w:r>
     </w:p>
     <w:p>
@@ -1174,8 +1353,16 @@
         <w:rPr>
           <w:rFonts w:ascii="Courier New" w:hAnsi="Courier New"/>
         </w:rPr>
-        <w:t>Documents     kalifile.txt   Public    ssltest.py  Videos</w:t>
-      </w:r>
+        <w:t xml:space="preserve">Documents     kalifile.txt   Public    </w:t>
+      </w:r>
+      <w:proofErr w:type="gramStart"/>
+      <w:r>
+        <w:rPr>
+          <w:rFonts w:ascii="Courier New" w:hAnsi="Courier New"/>
+        </w:rPr>
+        <w:t>ssltest.py  Videos</w:t>
+      </w:r>
+      <w:proofErr w:type="gramEnd"/>
     </w:p>
     <w:p>
       <w:pPr>
@@ -1188,7 +1375,21 @@
         <w:rPr>
           <w:rFonts w:ascii="Courier New" w:hAnsi="Courier New"/>
         </w:rPr>
-        <w:t>Downloads     Music          pwgen     stuff-file</w:t>
+        <w:t xml:space="preserve">Downloads     Music          </w:t>
+      </w:r>
+      <w:proofErr w:type="spellStart"/>
+      <w:r>
+        <w:rPr>
+          <w:rFonts w:ascii="Courier New" w:hAnsi="Courier New"/>
+        </w:rPr>
+        <w:t>pwgen</w:t>
+      </w:r>
+      <w:proofErr w:type="spellEnd"/>
+      <w:r>
+        <w:rPr>
+          <w:rFonts w:ascii="Courier New" w:hAnsi="Courier New"/>
+        </w:rPr>
+        <w:t xml:space="preserve">     stuff-file</w:t>
       </w:r>
     </w:p>
     <w:p>
@@ -1202,15 +1403,61 @@
         <w:rPr>
           <w:rFonts w:ascii="Courier New" w:hAnsi="Courier New"/>
         </w:rPr>
-        <w:t xml:space="preserve">[john@localhost ~]$ </w:t>
-      </w:r>
+        <w:t>[</w:t>
+      </w:r>
+      <w:proofErr w:type="spellStart"/>
+      <w:r>
+        <w:rPr>
+          <w:rFonts w:ascii="Courier New" w:hAnsi="Courier New"/>
+        </w:rPr>
+        <w:t>john@localhost</w:t>
+      </w:r>
+      <w:proofErr w:type="spellEnd"/>
+      <w:r>
+        <w:rPr>
+          <w:rFonts w:ascii="Courier New" w:hAnsi="Courier New"/>
+        </w:rPr>
+        <w:t xml:space="preserve"> </w:t>
+      </w:r>
+      <w:proofErr w:type="gramStart"/>
+      <w:r>
+        <w:rPr>
+          <w:rFonts w:ascii="Courier New" w:hAnsi="Courier New"/>
+        </w:rPr>
+        <w:t>~]$</w:t>
+      </w:r>
+      <w:proofErr w:type="gramEnd"/>
+      <w:r>
+        <w:rPr>
+          <w:rFonts w:ascii="Courier New" w:hAnsi="Courier New"/>
+        </w:rPr>
+        <w:t xml:space="preserve"> </w:t>
+      </w:r>
+      <w:proofErr w:type="spellStart"/>
       <w:r>
         <w:rPr>
           <w:rFonts w:ascii="Courier New" w:hAnsi="Courier New"/>
           <w:highlight w:val="yellow"/>
         </w:rPr>
-        <w:t>mkdir testdir</w:t>
-      </w:r>
+        <w:t>mkdir</w:t>
+      </w:r>
+      <w:proofErr w:type="spellEnd"/>
+      <w:r>
+        <w:rPr>
+          <w:rFonts w:ascii="Courier New" w:hAnsi="Courier New"/>
+          <w:highlight w:val="yellow"/>
+        </w:rPr>
+        <w:t xml:space="preserve"> </w:t>
+      </w:r>
+      <w:proofErr w:type="spellStart"/>
+      <w:r>
+        <w:rPr>
+          <w:rFonts w:ascii="Courier New" w:hAnsi="Courier New"/>
+          <w:highlight w:val="yellow"/>
+        </w:rPr>
+        <w:t>testdir</w:t>
+      </w:r>
+      <w:proofErr w:type="spellEnd"/>
     </w:p>
     <w:p>
       <w:pPr>
@@ -1223,14 +1470,58 @@
         <w:rPr>
           <w:rFonts w:ascii="Courier New" w:hAnsi="Courier New"/>
         </w:rPr>
-        <w:t xml:space="preserve">[john@localhost ~]$ </w:t>
+        <w:t>[</w:t>
+      </w:r>
+      <w:proofErr w:type="spellStart"/>
+      <w:r>
+        <w:rPr>
+          <w:rFonts w:ascii="Courier New" w:hAnsi="Courier New"/>
+        </w:rPr>
+        <w:t>john@localhost</w:t>
+      </w:r>
+      <w:proofErr w:type="spellEnd"/>
+      <w:r>
+        <w:rPr>
+          <w:rFonts w:ascii="Courier New" w:hAnsi="Courier New"/>
+        </w:rPr>
+        <w:t xml:space="preserve"> </w:t>
+      </w:r>
+      <w:proofErr w:type="gramStart"/>
+      <w:r>
+        <w:rPr>
+          <w:rFonts w:ascii="Courier New" w:hAnsi="Courier New"/>
+        </w:rPr>
+        <w:t>~]$</w:t>
+      </w:r>
+      <w:proofErr w:type="gramEnd"/>
+      <w:r>
+        <w:rPr>
+          <w:rFonts w:ascii="Courier New" w:hAnsi="Courier New"/>
+        </w:rPr>
+        <w:t xml:space="preserve"> </w:t>
       </w:r>
       <w:r>
         <w:rPr>
           <w:rFonts w:ascii="Courier New" w:hAnsi="Courier New"/>
           <w:highlight w:val="yellow"/>
         </w:rPr>
-        <w:t>cd testdir/</w:t>
+        <w:t xml:space="preserve">cd </w:t>
+      </w:r>
+      <w:proofErr w:type="spellStart"/>
+      <w:r>
+        <w:rPr>
+          <w:rFonts w:ascii="Courier New" w:hAnsi="Courier New"/>
+          <w:highlight w:val="yellow"/>
+        </w:rPr>
+        <w:t>testdir</w:t>
+      </w:r>
+      <w:proofErr w:type="spellEnd"/>
+      <w:r>
+        <w:rPr>
+          <w:rFonts w:ascii="Courier New" w:hAnsi="Courier New"/>
+          <w:highlight w:val="yellow"/>
+        </w:rPr>
+        <w:t>/</w:t>
       </w:r>
     </w:p>
     <w:p>
@@ -1244,7 +1535,43 @@
         <w:rPr>
           <w:rFonts w:ascii="Courier New" w:hAnsi="Courier New"/>
         </w:rPr>
-        <w:t xml:space="preserve">[john@localhost testdir]$ </w:t>
+        <w:t>[</w:t>
+      </w:r>
+      <w:proofErr w:type="spellStart"/>
+      <w:r>
+        <w:rPr>
+          <w:rFonts w:ascii="Courier New" w:hAnsi="Courier New"/>
+        </w:rPr>
+        <w:t>john@localhost</w:t>
+      </w:r>
+      <w:proofErr w:type="spellEnd"/>
+      <w:r>
+        <w:rPr>
+          <w:rFonts w:ascii="Courier New" w:hAnsi="Courier New"/>
+        </w:rPr>
+        <w:t xml:space="preserve"> </w:t>
+      </w:r>
+      <w:proofErr w:type="spellStart"/>
+      <w:proofErr w:type="gramStart"/>
+      <w:r>
+        <w:rPr>
+          <w:rFonts w:ascii="Courier New" w:hAnsi="Courier New"/>
+        </w:rPr>
+        <w:t>testdir</w:t>
+      </w:r>
+      <w:proofErr w:type="spellEnd"/>
+      <w:r>
+        <w:rPr>
+          <w:rFonts w:ascii="Courier New" w:hAnsi="Courier New"/>
+        </w:rPr>
+        <w:t>]$</w:t>
+      </w:r>
+      <w:proofErr w:type="gramEnd"/>
+      <w:r>
+        <w:rPr>
+          <w:rFonts w:ascii="Courier New" w:hAnsi="Courier New"/>
+        </w:rPr>
+        <w:t xml:space="preserve"> </w:t>
       </w:r>
       <w:r>
         <w:rPr>
@@ -1265,7 +1592,43 @@
         <w:rPr>
           <w:rFonts w:ascii="Courier New" w:hAnsi="Courier New"/>
         </w:rPr>
-        <w:t xml:space="preserve">[john@localhost testdir]$ </w:t>
+        <w:t>[</w:t>
+      </w:r>
+      <w:proofErr w:type="spellStart"/>
+      <w:r>
+        <w:rPr>
+          <w:rFonts w:ascii="Courier New" w:hAnsi="Courier New"/>
+        </w:rPr>
+        <w:t>john@localhost</w:t>
+      </w:r>
+      <w:proofErr w:type="spellEnd"/>
+      <w:r>
+        <w:rPr>
+          <w:rFonts w:ascii="Courier New" w:hAnsi="Courier New"/>
+        </w:rPr>
+        <w:t xml:space="preserve"> </w:t>
+      </w:r>
+      <w:proofErr w:type="spellStart"/>
+      <w:proofErr w:type="gramStart"/>
+      <w:r>
+        <w:rPr>
+          <w:rFonts w:ascii="Courier New" w:hAnsi="Courier New"/>
+        </w:rPr>
+        <w:t>testdir</w:t>
+      </w:r>
+      <w:proofErr w:type="spellEnd"/>
+      <w:r>
+        <w:rPr>
+          <w:rFonts w:ascii="Courier New" w:hAnsi="Courier New"/>
+        </w:rPr>
+        <w:t>]$</w:t>
+      </w:r>
+      <w:proofErr w:type="gramEnd"/>
+      <w:r>
+        <w:rPr>
+          <w:rFonts w:ascii="Courier New" w:hAnsi="Courier New"/>
+        </w:rPr>
+        <w:t xml:space="preserve"> </w:t>
       </w:r>
       <w:r>
         <w:rPr>
@@ -1292,7 +1655,49 @@
         <w:rPr>
           <w:rFonts w:ascii="Courier New" w:hAnsi="Courier New"/>
         </w:rPr>
-        <w:t>-rw-rw-r--. 1 john john 0 Aug 25 13:30 empty</w:t>
+        <w:t>-</w:t>
+      </w:r>
+      <w:proofErr w:type="spellStart"/>
+      <w:r>
+        <w:rPr>
+          <w:rFonts w:ascii="Courier New" w:hAnsi="Courier New"/>
+        </w:rPr>
+        <w:t>rw</w:t>
+      </w:r>
+      <w:proofErr w:type="spellEnd"/>
+      <w:r>
+        <w:rPr>
+          <w:rFonts w:ascii="Courier New" w:hAnsi="Courier New"/>
+        </w:rPr>
+        <w:t>-</w:t>
+      </w:r>
+      <w:proofErr w:type="spellStart"/>
+      <w:r>
+        <w:rPr>
+          <w:rFonts w:ascii="Courier New" w:hAnsi="Courier New"/>
+        </w:rPr>
+        <w:t>rw</w:t>
+      </w:r>
+      <w:proofErr w:type="spellEnd"/>
+      <w:r>
+        <w:rPr>
+          <w:rFonts w:ascii="Courier New" w:hAnsi="Courier New"/>
+        </w:rPr>
+        <w:t xml:space="preserve">-r--. 1 john </w:t>
+      </w:r>
+      <w:proofErr w:type="spellStart"/>
+      <w:r>
+        <w:rPr>
+          <w:rFonts w:ascii="Courier New" w:hAnsi="Courier New"/>
+        </w:rPr>
+        <w:t>john</w:t>
+      </w:r>
+      <w:proofErr w:type="spellEnd"/>
+      <w:r>
+        <w:rPr>
+          <w:rFonts w:ascii="Courier New" w:hAnsi="Courier New"/>
+        </w:rPr>
+        <w:t xml:space="preserve"> 0 Aug 25 13:30 empty</w:t>
       </w:r>
     </w:p>
     <w:p>
@@ -1306,7 +1711,43 @@
         <w:rPr>
           <w:rFonts w:ascii="Courier New" w:hAnsi="Courier New"/>
         </w:rPr>
-        <w:t xml:space="preserve">[john@localhost testdir]$ </w:t>
+        <w:t>[</w:t>
+      </w:r>
+      <w:proofErr w:type="spellStart"/>
+      <w:r>
+        <w:rPr>
+          <w:rFonts w:ascii="Courier New" w:hAnsi="Courier New"/>
+        </w:rPr>
+        <w:t>john@localhost</w:t>
+      </w:r>
+      <w:proofErr w:type="spellEnd"/>
+      <w:r>
+        <w:rPr>
+          <w:rFonts w:ascii="Courier New" w:hAnsi="Courier New"/>
+        </w:rPr>
+        <w:t xml:space="preserve"> </w:t>
+      </w:r>
+      <w:proofErr w:type="spellStart"/>
+      <w:proofErr w:type="gramStart"/>
+      <w:r>
+        <w:rPr>
+          <w:rFonts w:ascii="Courier New" w:hAnsi="Courier New"/>
+        </w:rPr>
+        <w:t>testdir</w:t>
+      </w:r>
+      <w:proofErr w:type="spellEnd"/>
+      <w:r>
+        <w:rPr>
+          <w:rFonts w:ascii="Courier New" w:hAnsi="Courier New"/>
+        </w:rPr>
+        <w:t>]$</w:t>
+      </w:r>
+      <w:proofErr w:type="gramEnd"/>
+      <w:r>
+        <w:rPr>
+          <w:rFonts w:ascii="Courier New" w:hAnsi="Courier New"/>
+        </w:rPr>
+        <w:t xml:space="preserve"> </w:t>
       </w:r>
       <w:r>
         <w:rPr>
@@ -1327,7 +1768,49 @@
         <w:rPr>
           <w:rFonts w:ascii="Courier New" w:hAnsi="Courier New"/>
         </w:rPr>
-        <w:t>-rw-rw-r--. 1 john john 0 Aug 25 13:30 file</w:t>
+        <w:t>-</w:t>
+      </w:r>
+      <w:proofErr w:type="spellStart"/>
+      <w:r>
+        <w:rPr>
+          <w:rFonts w:ascii="Courier New" w:hAnsi="Courier New"/>
+        </w:rPr>
+        <w:t>rw</w:t>
+      </w:r>
+      <w:proofErr w:type="spellEnd"/>
+      <w:r>
+        <w:rPr>
+          <w:rFonts w:ascii="Courier New" w:hAnsi="Courier New"/>
+        </w:rPr>
+        <w:t>-</w:t>
+      </w:r>
+      <w:proofErr w:type="spellStart"/>
+      <w:r>
+        <w:rPr>
+          <w:rFonts w:ascii="Courier New" w:hAnsi="Courier New"/>
+        </w:rPr>
+        <w:t>rw</w:t>
+      </w:r>
+      <w:proofErr w:type="spellEnd"/>
+      <w:r>
+        <w:rPr>
+          <w:rFonts w:ascii="Courier New" w:hAnsi="Courier New"/>
+        </w:rPr>
+        <w:t xml:space="preserve">-r--. 1 john </w:t>
+      </w:r>
+      <w:proofErr w:type="spellStart"/>
+      <w:r>
+        <w:rPr>
+          <w:rFonts w:ascii="Courier New" w:hAnsi="Courier New"/>
+        </w:rPr>
+        <w:t>john</w:t>
+      </w:r>
+      <w:proofErr w:type="spellEnd"/>
+      <w:r>
+        <w:rPr>
+          <w:rFonts w:ascii="Courier New" w:hAnsi="Courier New"/>
+        </w:rPr>
+        <w:t xml:space="preserve"> 0 Aug 25 13:30 file</w:t>
       </w:r>
     </w:p>
     <w:p>
@@ -1341,7 +1824,43 @@
         <w:rPr>
           <w:rFonts w:ascii="Courier New" w:hAnsi="Courier New"/>
         </w:rPr>
-        <w:t xml:space="preserve">[john@localhost testdir]$ </w:t>
+        <w:t>[</w:t>
+      </w:r>
+      <w:proofErr w:type="spellStart"/>
+      <w:r>
+        <w:rPr>
+          <w:rFonts w:ascii="Courier New" w:hAnsi="Courier New"/>
+        </w:rPr>
+        <w:t>john@localhost</w:t>
+      </w:r>
+      <w:proofErr w:type="spellEnd"/>
+      <w:r>
+        <w:rPr>
+          <w:rFonts w:ascii="Courier New" w:hAnsi="Courier New"/>
+        </w:rPr>
+        <w:t xml:space="preserve"> </w:t>
+      </w:r>
+      <w:proofErr w:type="spellStart"/>
+      <w:proofErr w:type="gramStart"/>
+      <w:r>
+        <w:rPr>
+          <w:rFonts w:ascii="Courier New" w:hAnsi="Courier New"/>
+        </w:rPr>
+        <w:t>testdir</w:t>
+      </w:r>
+      <w:proofErr w:type="spellEnd"/>
+      <w:r>
+        <w:rPr>
+          <w:rFonts w:ascii="Courier New" w:hAnsi="Courier New"/>
+        </w:rPr>
+        <w:t>]$</w:t>
+      </w:r>
+      <w:proofErr w:type="gramEnd"/>
+      <w:r>
+        <w:rPr>
+          <w:rFonts w:ascii="Courier New" w:hAnsi="Courier New"/>
+        </w:rPr>
+        <w:t xml:space="preserve"> </w:t>
       </w:r>
       <w:r>
         <w:rPr>
@@ -1362,8 +1881,58 @@
         <w:rPr>
           <w:rFonts w:ascii="Courier New" w:hAnsi="Courier New"/>
         </w:rPr>
-        <w:t>[john@localhost ~]$ rmdir testdir</w:t>
-      </w:r>
+        <w:t>[</w:t>
+      </w:r>
+      <w:proofErr w:type="spellStart"/>
+      <w:r>
+        <w:rPr>
+          <w:rFonts w:ascii="Courier New" w:hAnsi="Courier New"/>
+        </w:rPr>
+        <w:t>john@localhost</w:t>
+      </w:r>
+      <w:proofErr w:type="spellEnd"/>
+      <w:r>
+        <w:rPr>
+          <w:rFonts w:ascii="Courier New" w:hAnsi="Courier New"/>
+        </w:rPr>
+        <w:t xml:space="preserve"> </w:t>
+      </w:r>
+      <w:proofErr w:type="gramStart"/>
+      <w:r>
+        <w:rPr>
+          <w:rFonts w:ascii="Courier New" w:hAnsi="Courier New"/>
+        </w:rPr>
+        <w:t>~]$</w:t>
+      </w:r>
+      <w:proofErr w:type="gramEnd"/>
+      <w:r>
+        <w:rPr>
+          <w:rFonts w:ascii="Courier New" w:hAnsi="Courier New"/>
+        </w:rPr>
+        <w:t xml:space="preserve"> </w:t>
+      </w:r>
+      <w:proofErr w:type="spellStart"/>
+      <w:r>
+        <w:rPr>
+          <w:rFonts w:ascii="Courier New" w:hAnsi="Courier New"/>
+        </w:rPr>
+        <w:t>rmdir</w:t>
+      </w:r>
+      <w:proofErr w:type="spellEnd"/>
+      <w:r>
+        <w:rPr>
+          <w:rFonts w:ascii="Courier New" w:hAnsi="Courier New"/>
+        </w:rPr>
+        <w:t xml:space="preserve"> </w:t>
+      </w:r>
+      <w:proofErr w:type="spellStart"/>
+      <w:r>
+        <w:rPr>
+          <w:rFonts w:ascii="Courier New" w:hAnsi="Courier New"/>
+        </w:rPr>
+        <w:t>testdir</w:t>
+      </w:r>
+      <w:proofErr w:type="spellEnd"/>
     </w:p>
     <w:p>
       <w:pPr>
@@ -1372,11 +1941,33 @@
           <w:rFonts w:ascii="Courier New" w:hAnsi="Courier New"/>
         </w:rPr>
       </w:pPr>
-      <w:r>
-        <w:rPr>
-          <w:rFonts w:ascii="Courier New" w:hAnsi="Courier New"/>
-        </w:rPr>
-        <w:t>rmdir: failed to remove `testdir': Directory not empty</w:t>
+      <w:proofErr w:type="spellStart"/>
+      <w:r>
+        <w:rPr>
+          <w:rFonts w:ascii="Courier New" w:hAnsi="Courier New"/>
+        </w:rPr>
+        <w:t>rmdir</w:t>
+      </w:r>
+      <w:proofErr w:type="spellEnd"/>
+      <w:r>
+        <w:rPr>
+          <w:rFonts w:ascii="Courier New" w:hAnsi="Courier New"/>
+        </w:rPr>
+        <w:t>: failed to remove `</w:t>
+      </w:r>
+      <w:proofErr w:type="spellStart"/>
+      <w:r>
+        <w:rPr>
+          <w:rFonts w:ascii="Courier New" w:hAnsi="Courier New"/>
+        </w:rPr>
+        <w:t>testdir</w:t>
+      </w:r>
+      <w:proofErr w:type="spellEnd"/>
+      <w:r>
+        <w:rPr>
+          <w:rFonts w:ascii="Courier New" w:hAnsi="Courier New"/>
+        </w:rPr>
+        <w:t>': Directory not empty</w:t>
       </w:r>
     </w:p>
     <w:p>
@@ -1390,7 +1981,35 @@
         <w:rPr>
           <w:rFonts w:ascii="Courier New" w:hAnsi="Courier New"/>
         </w:rPr>
-        <w:t xml:space="preserve">[john@localhost ~]$ </w:t>
+        <w:t>[</w:t>
+      </w:r>
+      <w:proofErr w:type="spellStart"/>
+      <w:r>
+        <w:rPr>
+          <w:rFonts w:ascii="Courier New" w:hAnsi="Courier New"/>
+        </w:rPr>
+        <w:t>john@localhost</w:t>
+      </w:r>
+      <w:proofErr w:type="spellEnd"/>
+      <w:r>
+        <w:rPr>
+          <w:rFonts w:ascii="Courier New" w:hAnsi="Courier New"/>
+        </w:rPr>
+        <w:t xml:space="preserve"> </w:t>
+      </w:r>
+      <w:proofErr w:type="gramStart"/>
+      <w:r>
+        <w:rPr>
+          <w:rFonts w:ascii="Courier New" w:hAnsi="Courier New"/>
+        </w:rPr>
+        <w:t>~]$</w:t>
+      </w:r>
+      <w:proofErr w:type="gramEnd"/>
+      <w:r>
+        <w:rPr>
+          <w:rFonts w:ascii="Courier New" w:hAnsi="Courier New"/>
+        </w:rPr>
+        <w:t xml:space="preserve"> </w:t>
       </w:r>
     </w:p>
     <w:p/>
@@ -1413,12 +2032,14 @@
       <w:r>
         <w:t xml:space="preserve">Why did </w:t>
       </w:r>
+      <w:proofErr w:type="spellStart"/>
       <w:r>
         <w:rPr>
           <w:rFonts w:ascii="Courier New" w:hAnsi="Courier New" w:cs="Courier New"/>
         </w:rPr>
         <w:t>rmdir</w:t>
       </w:r>
+      <w:proofErr w:type="spellEnd"/>
       <w:r>
         <w:t xml:space="preserve"> fail?  What would you do to correct it?</w:t>
       </w:r>
@@ -1428,12 +2049,14 @@
       <w:r>
         <w:t xml:space="preserve">Come up with two ways to delete the </w:t>
       </w:r>
+      <w:proofErr w:type="spellStart"/>
       <w:r>
         <w:rPr>
           <w:rFonts w:ascii="Courier New" w:hAnsi="Courier New" w:cs="Courier New"/>
         </w:rPr>
         <w:t>testdir</w:t>
       </w:r>
+      <w:proofErr w:type="spellEnd"/>
       <w:r>
         <w:t xml:space="preserve"> in one line.  (Hint:  One way I can</w:t>
       </w:r>
@@ -1479,8 +2102,44 @@
         <w:rPr>
           <w:rFonts w:ascii="Courier New" w:hAnsi="Courier New" w:cs="Courier New"/>
         </w:rPr>
-        <w:t>[john@localhost ~]$ echo 'lots of stuff here' &gt; Myfile</w:t>
-      </w:r>
+        <w:t>[</w:t>
+      </w:r>
+      <w:proofErr w:type="spellStart"/>
+      <w:r>
+        <w:rPr>
+          <w:rFonts w:ascii="Courier New" w:hAnsi="Courier New" w:cs="Courier New"/>
+        </w:rPr>
+        <w:t>john@localhost</w:t>
+      </w:r>
+      <w:proofErr w:type="spellEnd"/>
+      <w:r>
+        <w:rPr>
+          <w:rFonts w:ascii="Courier New" w:hAnsi="Courier New" w:cs="Courier New"/>
+        </w:rPr>
+        <w:t xml:space="preserve"> </w:t>
+      </w:r>
+      <w:proofErr w:type="gramStart"/>
+      <w:r>
+        <w:rPr>
+          <w:rFonts w:ascii="Courier New" w:hAnsi="Courier New" w:cs="Courier New"/>
+        </w:rPr>
+        <w:t>~]$</w:t>
+      </w:r>
+      <w:proofErr w:type="gramEnd"/>
+      <w:r>
+        <w:rPr>
+          <w:rFonts w:ascii="Courier New" w:hAnsi="Courier New" w:cs="Courier New"/>
+        </w:rPr>
+        <w:t xml:space="preserve"> echo 'lots of stuff here' &gt; </w:t>
+      </w:r>
+      <w:proofErr w:type="spellStart"/>
+      <w:r>
+        <w:rPr>
+          <w:rFonts w:ascii="Courier New" w:hAnsi="Courier New" w:cs="Courier New"/>
+        </w:rPr>
+        <w:t>Myfile</w:t>
+      </w:r>
+      <w:proofErr w:type="spellEnd"/>
       <w:r>
         <w:rPr>
           <w:rFonts w:ascii="Courier New" w:hAnsi="Courier New" w:cs="Courier New"/>
@@ -1491,7 +2150,21 @@
         <w:rPr>
           <w:rFonts w:ascii="Courier New" w:hAnsi="Courier New" w:cs="Courier New"/>
         </w:rPr>
-        <w:t xml:space="preserve">[john@localhost ~]$ </w:t>
+        <w:t>[</w:t>
+      </w:r>
+      <w:proofErr w:type="spellStart"/>
+      <w:r>
+        <w:rPr>
+          <w:rFonts w:ascii="Courier New" w:hAnsi="Courier New" w:cs="Courier New"/>
+        </w:rPr>
+        <w:t>john@localhost</w:t>
+      </w:r>
+      <w:proofErr w:type="spellEnd"/>
+      <w:r>
+        <w:rPr>
+          <w:rFonts w:ascii="Courier New" w:hAnsi="Courier New" w:cs="Courier New"/>
+        </w:rPr>
+        <w:t xml:space="preserve"> ~]$ </w:t>
       </w:r>
       <w:r>
         <w:rPr>
@@ -1503,7 +2176,21 @@
         <w:rPr>
           <w:rFonts w:ascii="Courier New" w:hAnsi="Courier New" w:cs="Courier New"/>
         </w:rPr>
-        <w:t xml:space="preserve">[john@localhost ~]$ </w:t>
+        <w:t>[</w:t>
+      </w:r>
+      <w:proofErr w:type="spellStart"/>
+      <w:r>
+        <w:rPr>
+          <w:rFonts w:ascii="Courier New" w:hAnsi="Courier New" w:cs="Courier New"/>
+        </w:rPr>
+        <w:t>john@localhost</w:t>
+      </w:r>
+      <w:proofErr w:type="spellEnd"/>
+      <w:r>
+        <w:rPr>
+          <w:rFonts w:ascii="Courier New" w:hAnsi="Courier New" w:cs="Courier New"/>
+        </w:rPr>
+        <w:t xml:space="preserve"> ~]$ </w:t>
       </w:r>
       <w:r>
         <w:rPr>
@@ -1515,8 +2202,30 @@
         <w:rPr>
           <w:rFonts w:ascii="Courier New" w:hAnsi="Courier New" w:cs="Courier New"/>
         </w:rPr>
-        <w:t>[john@localhost ~]$ cat MyFile</w:t>
-      </w:r>
+        <w:t>[</w:t>
+      </w:r>
+      <w:proofErr w:type="spellStart"/>
+      <w:r>
+        <w:rPr>
+          <w:rFonts w:ascii="Courier New" w:hAnsi="Courier New" w:cs="Courier New"/>
+        </w:rPr>
+        <w:t>john@localhost</w:t>
+      </w:r>
+      <w:proofErr w:type="spellEnd"/>
+      <w:r>
+        <w:rPr>
+          <w:rFonts w:ascii="Courier New" w:hAnsi="Courier New" w:cs="Courier New"/>
+        </w:rPr>
+        <w:t xml:space="preserve"> ~]$ cat </w:t>
+      </w:r>
+      <w:proofErr w:type="spellStart"/>
+      <w:r>
+        <w:rPr>
+          <w:rFonts w:ascii="Courier New" w:hAnsi="Courier New" w:cs="Courier New"/>
+        </w:rPr>
+        <w:t>MyFile</w:t>
+      </w:r>
+      <w:proofErr w:type="spellEnd"/>
       <w:r>
         <w:rPr>
           <w:rFonts w:ascii="Courier New" w:hAnsi="Courier New" w:cs="Courier New"/>
@@ -1527,7 +2236,21 @@
         <w:rPr>
           <w:rFonts w:ascii="Courier New" w:hAnsi="Courier New" w:cs="Courier New"/>
         </w:rPr>
-        <w:t>cat: MyFile: No such file or directory</w:t>
+        <w:t xml:space="preserve">cat: </w:t>
+      </w:r>
+      <w:proofErr w:type="spellStart"/>
+      <w:r>
+        <w:rPr>
+          <w:rFonts w:ascii="Courier New" w:hAnsi="Courier New" w:cs="Courier New"/>
+        </w:rPr>
+        <w:t>MyFile</w:t>
+      </w:r>
+      <w:proofErr w:type="spellEnd"/>
+      <w:r>
+        <w:rPr>
+          <w:rFonts w:ascii="Courier New" w:hAnsi="Courier New" w:cs="Courier New"/>
+        </w:rPr>
+        <w:t>: No such file or directory</w:t>
       </w:r>
       <w:r>
         <w:rPr>
@@ -1539,7 +2262,21 @@
         <w:rPr>
           <w:rFonts w:ascii="Courier New" w:hAnsi="Courier New" w:cs="Courier New"/>
         </w:rPr>
-        <w:t>[john@localhost ~]$</w:t>
+        <w:t>[</w:t>
+      </w:r>
+      <w:proofErr w:type="spellStart"/>
+      <w:r>
+        <w:rPr>
+          <w:rFonts w:ascii="Courier New" w:hAnsi="Courier New" w:cs="Courier New"/>
+        </w:rPr>
+        <w:t>john@localhost</w:t>
+      </w:r>
+      <w:proofErr w:type="spellEnd"/>
+      <w:r>
+        <w:rPr>
+          <w:rFonts w:ascii="Courier New" w:hAnsi="Courier New" w:cs="Courier New"/>
+        </w:rPr>
+        <w:t xml:space="preserve"> ~]$</w:t>
       </w:r>
     </w:p>
     <w:p/>
@@ -1553,10 +2290,7 @@
     </w:p>
     <w:p>
       <w:r>
-        <w:t>H</w:t>
-      </w:r>
-      <w:r>
-        <w:t>and in the answers to steps 20 and 21.  Be sure to do all the steps at a real Linux terminal; otherwise, you won’t learn the material and will have problems with later lessons.</w:t>
+        <w:t>Hand in the answers to steps 20 and 21.  Be sure to do all the steps at a real Linux terminal; otherwise, you won’t learn the material and will have problems with later lessons.</w:t>
       </w:r>
     </w:p>
     <w:p/>

--- a/3.Linux/01.Basics/Linux Lab 1.docx
+++ b/3.Linux/01.Basics/Linux Lab 1.docx
@@ -183,20 +183,12 @@
       </w:r>
       <w:r>
         <w:br/>
-      </w:r>
-      <w:proofErr w:type="spellStart"/>
-      <w:r>
         <w:t>pwd</w:t>
       </w:r>
-      <w:proofErr w:type="spellEnd"/>
       <w:r>
         <w:br/>
-      </w:r>
-      <w:proofErr w:type="spellStart"/>
-      <w:r>
         <w:t>mkdir</w:t>
       </w:r>
-      <w:proofErr w:type="spellEnd"/>
       <w:r>
         <w:br/>
         <w:t>echo</w:t>
@@ -211,12 +203,8 @@
       </w:r>
       <w:r>
         <w:br/>
-      </w:r>
-      <w:proofErr w:type="spellStart"/>
-      <w:r>
         <w:t>rmdir</w:t>
       </w:r>
-      <w:proofErr w:type="spellEnd"/>
     </w:p>
     <w:p>
       <w:r>
@@ -238,11 +226,9 @@
       </w:r>
     </w:p>
     <w:p>
-      <w:proofErr w:type="spellStart"/>
       <w:r>
         <w:t>ps</w:t>
       </w:r>
-      <w:proofErr w:type="spellEnd"/>
       <w:r>
         <w:tab/>
       </w:r>
@@ -431,7 +417,226 @@
         <w:t>2)  Change to the root</w:t>
       </w:r>
       <w:r>
-        <w:t xml:space="preserve"> (/)</w:t>
+        <w:t xml:space="preserve"> </w:t>
+      </w:r>
+      <w:r>
+        <w:t>of the file system, the directory labeled /</w:t>
+      </w:r>
+      <w:r>
+        <w:t>.</w:t>
+      </w:r>
+    </w:p>
+    <w:p/>
+    <w:p>
+      <w:r>
+        <w:t xml:space="preserve">3)  Do an </w:t>
+      </w:r>
+      <w:r>
+        <w:rPr>
+          <w:rFonts w:ascii="Courier New" w:hAnsi="Courier New" w:cs="Courier New"/>
+        </w:rPr>
+        <w:t>ls</w:t>
+      </w:r>
+      <w:r>
+        <w:t xml:space="preserve"> command</w:t>
+      </w:r>
+      <w:r>
+        <w:t xml:space="preserve"> while you are in the root of the file system tree to see what's there.  Note that there is a directory at the root (/) called "root".  This is the home directory for the root user, not the root of the tree.</w:t>
+      </w:r>
+    </w:p>
+    <w:p/>
+    <w:p>
+      <w:r>
+        <w:t xml:space="preserve">4)  Change directory to home, then do "ls" to see </w:t>
+      </w:r>
+      <w:r>
+        <w:t>what is</w:t>
+      </w:r>
+      <w:r>
+        <w:t xml:space="preserve"> there.  You probably have only your user home directory, named the same as your </w:t>
+      </w:r>
+      <w:r>
+        <w:t>username</w:t>
+      </w:r>
+      <w:r>
+        <w:t xml:space="preserve">.  </w:t>
+      </w:r>
+      <w:r>
+        <w:t>Change directory into your home</w:t>
+      </w:r>
+      <w:r>
+        <w:t xml:space="preserve"> directory, the one named after your user.</w:t>
+      </w:r>
+    </w:p>
+    <w:p/>
+    <w:p>
+      <w:r>
+        <w:t xml:space="preserve">5)  Use </w:t>
+      </w:r>
+      <w:r>
+        <w:rPr>
+          <w:rFonts w:ascii="Courier New" w:hAnsi="Courier New" w:cs="Courier New"/>
+        </w:rPr>
+        <w:t>pwd</w:t>
+      </w:r>
+      <w:r>
+        <w:t xml:space="preserve"> (print working directory) to see the path to the directory you are in.  </w:t>
+      </w:r>
+      <w:r>
+        <w:t>Hopefully,</w:t>
+      </w:r>
+      <w:r>
+        <w:t xml:space="preserve"> it is /home/&lt;your </w:t>
+      </w:r>
+      <w:r>
+        <w:t>username</w:t>
+      </w:r>
+      <w:r>
+        <w:t>&gt;.</w:t>
+      </w:r>
+    </w:p>
+    <w:p/>
+    <w:p>
+      <w:r>
+        <w:t xml:space="preserve">6)  In your home directory, do </w:t>
+      </w:r>
+      <w:r>
+        <w:rPr>
+          <w:rFonts w:ascii="Courier New" w:hAnsi="Courier New" w:cs="Courier New"/>
+        </w:rPr>
+        <w:t>ls</w:t>
+      </w:r>
+      <w:r>
+        <w:t xml:space="preserve">, then </w:t>
+      </w:r>
+      <w:r>
+        <w:rPr>
+          <w:rFonts w:ascii="Courier New" w:hAnsi="Courier New" w:cs="Courier New"/>
+        </w:rPr>
+        <w:t>ls -l</w:t>
+      </w:r>
+      <w:r>
+        <w:t>, and compare them.  What extra information do you see?</w:t>
+      </w:r>
+    </w:p>
+    <w:p/>
+    <w:p>
+      <w:r>
+        <w:t xml:space="preserve">7)  In your home directory, do </w:t>
+      </w:r>
+      <w:r>
+        <w:rPr>
+          <w:rFonts w:ascii="Courier New" w:hAnsi="Courier New" w:cs="Courier New"/>
+        </w:rPr>
+        <w:t>ls -la</w:t>
+      </w:r>
+      <w:r>
+        <w:t xml:space="preserve">.  This shows a lot of hidden directories that contain configuration information for your profile and programs.  </w:t>
+      </w:r>
+      <w:r>
+        <w:t>(F</w:t>
+      </w:r>
+      <w:r>
+        <w:t>orensics information about what the user has done can be gleaned from these directories.)  How are the hidden directories/files named differently from those that are not hidden?</w:t>
+      </w:r>
+    </w:p>
+    <w:p/>
+    <w:p>
+      <w:r>
+        <w:t xml:space="preserve">8)  Change directory to your desktop.  Note that </w:t>
+      </w:r>
+      <w:r>
+        <w:rPr>
+          <w:rFonts w:ascii="Courier New" w:hAnsi="Courier New" w:cs="Courier New"/>
+        </w:rPr>
+        <w:t>cd desktop</w:t>
+      </w:r>
+      <w:r>
+        <w:t xml:space="preserve"> does not work, but </w:t>
+      </w:r>
+      <w:r>
+        <w:rPr>
+          <w:rFonts w:ascii="Courier New" w:hAnsi="Courier New" w:cs="Courier New"/>
+        </w:rPr>
+        <w:t>cd Desktop</w:t>
+      </w:r>
+      <w:r>
+        <w:t xml:space="preserve"> does.  Linux is case sensitive, Windows is not.</w:t>
+      </w:r>
+    </w:p>
+    <w:p/>
+    <w:p>
+      <w:r>
+        <w:t xml:space="preserve">9)  Create two new directories on your desktop using </w:t>
+      </w:r>
+      <w:r>
+        <w:rPr>
+          <w:rFonts w:ascii="Courier New" w:hAnsi="Courier New" w:cs="Courier New"/>
+        </w:rPr>
+        <w:t>mkdir</w:t>
+      </w:r>
+      <w:r>
+        <w:t>.  You should see the new directories appear on your desktop.</w:t>
+      </w:r>
+    </w:p>
+    <w:p/>
+    <w:p>
+      <w:r>
+        <w:t xml:space="preserve">10)  Create two new files inside the first directory you made.  Create the first file using the </w:t>
+      </w:r>
+      <w:r>
+        <w:rPr>
+          <w:rFonts w:ascii="Courier New" w:hAnsi="Courier New" w:cs="Courier New"/>
+        </w:rPr>
+        <w:t>touch</w:t>
+      </w:r>
+      <w:r>
+        <w:t xml:space="preserve"> command and the second by using the </w:t>
+      </w:r>
+      <w:r>
+        <w:rPr>
+          <w:rFonts w:ascii="Courier New" w:hAnsi="Courier New" w:cs="Courier New"/>
+        </w:rPr>
+        <w:t>echo</w:t>
+      </w:r>
+      <w:r>
+        <w:t xml:space="preserve"> command and redirection.</w:t>
+      </w:r>
+    </w:p>
+    <w:p/>
+    <w:p>
+      <w:r>
+        <w:t>11)  Copy the files to the second directory.</w:t>
+      </w:r>
+    </w:p>
+    <w:p/>
+    <w:p>
+      <w:r>
+        <w:t xml:space="preserve">12)  Delete the first directory.  Remember that </w:t>
+      </w:r>
+      <w:r>
+        <w:t>you will</w:t>
+      </w:r>
+      <w:r>
+        <w:t xml:space="preserve"> have to empty it first.</w:t>
+      </w:r>
+    </w:p>
+    <w:p/>
+    <w:p>
+      <w:r>
+        <w:t xml:space="preserve">13)  Open </w:t>
+      </w:r>
+      <w:r>
+        <w:t>Firefox and</w:t>
+      </w:r>
+      <w:r>
+        <w:t xml:space="preserve"> download an image (picture).  By default, it will be put in your </w:t>
+      </w:r>
+      <w:r>
+        <w:rPr>
+          <w:rFonts w:ascii="Courier New" w:hAnsi="Courier New" w:cs="Courier New"/>
+        </w:rPr>
+        <w:t>/home/&lt;username&gt;/Downloads</w:t>
       </w:r>
       <w:r>
         <w:t xml:space="preserve"> directory.</w:t>
@@ -440,13 +645,40 @@
     <w:p/>
     <w:p>
       <w:r>
-        <w:t xml:space="preserve">3)  Do </w:t>
-      </w:r>
-      <w:proofErr w:type="gramStart"/>
-      <w:r>
-        <w:t>an</w:t>
-      </w:r>
-      <w:proofErr w:type="gramEnd"/>
+        <w:t xml:space="preserve">14)  Change directory to </w:t>
+      </w:r>
+      <w:r>
+        <w:rPr>
+          <w:rFonts w:ascii="Courier New" w:hAnsi="Courier New" w:cs="Courier New"/>
+        </w:rPr>
+        <w:t>~/Downloads</w:t>
+      </w:r>
+      <w:r>
+        <w:t xml:space="preserve">.  What does that do, and what does the </w:t>
+      </w:r>
+      <w:r>
+        <w:rPr>
+          <w:rFonts w:ascii="Courier New" w:hAnsi="Courier New" w:cs="Courier New"/>
+        </w:rPr>
+        <w:t>~</w:t>
+      </w:r>
+      <w:r>
+        <w:t xml:space="preserve"> do?</w:t>
+      </w:r>
+    </w:p>
+    <w:p/>
+    <w:p>
+      <w:r>
+        <w:t>15)  List the contents of your Downloads directory.  Hopefully, your picture is there.</w:t>
+      </w:r>
+    </w:p>
+    <w:p>
+      <w:r>
+        <w:t>16)  Run</w:t>
+      </w:r>
+      <w:r>
+        <w:t xml:space="preserve"> the command,</w:t>
+      </w:r>
       <w:r>
         <w:t xml:space="preserve"> </w:t>
       </w:r>
@@ -454,331 +686,60 @@
         <w:rPr>
           <w:rFonts w:ascii="Courier New" w:hAnsi="Courier New" w:cs="Courier New"/>
         </w:rPr>
-        <w:t>ls</w:t>
-      </w:r>
-      <w:r>
-        <w:t xml:space="preserve"> command</w:t>
-      </w:r>
-      <w:r>
-        <w:t xml:space="preserve"> while you are in the root of the file system tree to see what's there.  Note that there is a directory at the root (/) called "root".  This is the home directory for the root user, not the root of the tree.</w:t>
+        <w:t xml:space="preserve">file </w:t>
+      </w:r>
+      <w:r>
+        <w:rPr>
+          <w:rFonts w:ascii="Courier New" w:hAnsi="Courier New" w:cs="Courier New"/>
+        </w:rPr>
+        <w:t>[</w:t>
+      </w:r>
+      <w:r>
+        <w:rPr>
+          <w:rFonts w:ascii="Courier New" w:hAnsi="Courier New" w:cs="Courier New"/>
+        </w:rPr>
+        <w:t>name of your picture</w:t>
+      </w:r>
+      <w:r>
+        <w:rPr>
+          <w:rFonts w:ascii="Courier New" w:hAnsi="Courier New" w:cs="Courier New"/>
+        </w:rPr>
+        <w:t>]</w:t>
+      </w:r>
+      <w:r>
+        <w:rPr>
+          <w:rFonts w:ascii="Courier New" w:hAnsi="Courier New" w:cs="Courier New"/>
+        </w:rPr>
+        <w:t>.</w:t>
+      </w:r>
+      <w:r>
+        <w:t xml:space="preserve">  Does the information seem correct?</w:t>
       </w:r>
     </w:p>
     <w:p/>
     <w:p>
       <w:r>
-        <w:t xml:space="preserve">4)  Change directory to home, then do "ls" to see </w:t>
-      </w:r>
-      <w:r>
-        <w:t>what is</w:t>
-      </w:r>
-      <w:r>
-        <w:t xml:space="preserve"> there.  You probably have only your user home directory, named the same as your </w:t>
-      </w:r>
-      <w:r>
-        <w:t>username</w:t>
-      </w:r>
-      <w:r>
-        <w:t xml:space="preserve">.  </w:t>
-      </w:r>
-      <w:r>
-        <w:t>Change directory into your home</w:t>
-      </w:r>
-      <w:r>
-        <w:t xml:space="preserve"> directory, the one named after your user.</w:t>
-      </w:r>
-    </w:p>
-    <w:p/>
-    <w:p>
-      <w:r>
-        <w:t xml:space="preserve">5)  Use </w:t>
-      </w:r>
-      <w:proofErr w:type="spellStart"/>
-      <w:r>
-        <w:rPr>
-          <w:rFonts w:ascii="Courier New" w:hAnsi="Courier New" w:cs="Courier New"/>
-        </w:rPr>
-        <w:t>pwd</w:t>
-      </w:r>
-      <w:proofErr w:type="spellEnd"/>
-      <w:r>
-        <w:t xml:space="preserve"> (print working directory) to see the path to the directory you are in.  </w:t>
-      </w:r>
-      <w:r>
-        <w:t>Hopefully,</w:t>
-      </w:r>
-      <w:r>
-        <w:t xml:space="preserve"> it is /home/&lt;your </w:t>
-      </w:r>
-      <w:r>
-        <w:t>username</w:t>
-      </w:r>
-      <w:r>
-        <w:t>&gt;.</w:t>
-      </w:r>
-    </w:p>
-    <w:p/>
-    <w:p>
-      <w:r>
-        <w:t xml:space="preserve">6)  In your home directory, do </w:t>
-      </w:r>
-      <w:r>
-        <w:rPr>
-          <w:rFonts w:ascii="Courier New" w:hAnsi="Courier New" w:cs="Courier New"/>
-        </w:rPr>
-        <w:t>ls</w:t>
-      </w:r>
-      <w:r>
-        <w:t xml:space="preserve">, then </w:t>
-      </w:r>
-      <w:r>
-        <w:rPr>
-          <w:rFonts w:ascii="Courier New" w:hAnsi="Courier New" w:cs="Courier New"/>
-        </w:rPr>
-        <w:t>ls -l</w:t>
-      </w:r>
-      <w:r>
-        <w:t>, and compare them.  What extra information do you see?</w:t>
-      </w:r>
-    </w:p>
-    <w:p/>
-    <w:p>
-      <w:r>
-        <w:t xml:space="preserve">7)  In your home directory, do </w:t>
-      </w:r>
-      <w:r>
-        <w:rPr>
-          <w:rFonts w:ascii="Courier New" w:hAnsi="Courier New" w:cs="Courier New"/>
-        </w:rPr>
-        <w:t>ls -la</w:t>
-      </w:r>
-      <w:r>
-        <w:t xml:space="preserve">.  This shows a lot of hidden directories that contain configuration information for your profile and programs.  </w:t>
-      </w:r>
-      <w:r>
-        <w:t>(F</w:t>
-      </w:r>
-      <w:r>
-        <w:t>orensics information about what the user has done can be gleaned from these directories.)  How are the hidden directories/files named differently from those that are not hidden?</w:t>
-      </w:r>
-    </w:p>
-    <w:p/>
-    <w:p>
-      <w:r>
-        <w:t xml:space="preserve">8)  Change directory to your desktop.  Note that </w:t>
-      </w:r>
-      <w:r>
-        <w:rPr>
-          <w:rFonts w:ascii="Courier New" w:hAnsi="Courier New" w:cs="Courier New"/>
-        </w:rPr>
-        <w:t>cd desktop</w:t>
-      </w:r>
-      <w:r>
-        <w:t xml:space="preserve"> does not work, but </w:t>
-      </w:r>
-      <w:r>
-        <w:rPr>
-          <w:rFonts w:ascii="Courier New" w:hAnsi="Courier New" w:cs="Courier New"/>
-        </w:rPr>
-        <w:t>cd Desktop</w:t>
-      </w:r>
-      <w:r>
-        <w:t xml:space="preserve"> does.  Linux is case sensitive, Windows is not.</w:t>
-      </w:r>
-    </w:p>
-    <w:p/>
-    <w:p>
-      <w:r>
-        <w:t xml:space="preserve">9)  Create two new directories on your desktop using </w:t>
-      </w:r>
-      <w:proofErr w:type="spellStart"/>
-      <w:r>
-        <w:rPr>
-          <w:rFonts w:ascii="Courier New" w:hAnsi="Courier New" w:cs="Courier New"/>
-        </w:rPr>
-        <w:t>mkdir</w:t>
-      </w:r>
-      <w:proofErr w:type="spellEnd"/>
-      <w:r>
-        <w:t>.  You should see the new directories appear on your desktop.</w:t>
-      </w:r>
-    </w:p>
-    <w:p/>
-    <w:p>
-      <w:r>
-        <w:t xml:space="preserve">10)  Create two new files inside the first directory you made.  Create the first file using the </w:t>
-      </w:r>
-      <w:r>
-        <w:rPr>
-          <w:rFonts w:ascii="Courier New" w:hAnsi="Courier New" w:cs="Courier New"/>
-        </w:rPr>
-        <w:t>touch</w:t>
-      </w:r>
-      <w:r>
-        <w:t xml:space="preserve"> command and the second by using the </w:t>
-      </w:r>
-      <w:r>
-        <w:rPr>
-          <w:rFonts w:ascii="Courier New" w:hAnsi="Courier New" w:cs="Courier New"/>
-        </w:rPr>
-        <w:t>echo</w:t>
-      </w:r>
-      <w:r>
-        <w:t xml:space="preserve"> command and redirection.</w:t>
-      </w:r>
-    </w:p>
-    <w:p/>
-    <w:p>
-      <w:r>
-        <w:t>11)  Copy the files to the second directory.</w:t>
-      </w:r>
-    </w:p>
-    <w:p/>
-    <w:p>
-      <w:r>
-        <w:t xml:space="preserve">12)  Delete the first directory.  Remember that </w:t>
-      </w:r>
-      <w:r>
-        <w:t>you will</w:t>
-      </w:r>
-      <w:r>
-        <w:t xml:space="preserve"> have to empty it first.</w:t>
-      </w:r>
-    </w:p>
-    <w:p/>
-    <w:p>
-      <w:r>
-        <w:t xml:space="preserve">13)  Open </w:t>
-      </w:r>
-      <w:r>
-        <w:t>Firefox and</w:t>
-      </w:r>
-      <w:r>
-        <w:t xml:space="preserve"> download an image (picture).  By default, it will be put in your </w:t>
-      </w:r>
-      <w:r>
-        <w:rPr>
-          <w:rFonts w:ascii="Courier New" w:hAnsi="Courier New" w:cs="Courier New"/>
-        </w:rPr>
-        <w:t>/home/&lt;username&gt;/Downloads</w:t>
-      </w:r>
-      <w:r>
-        <w:t xml:space="preserve"> directory.</w:t>
-      </w:r>
-    </w:p>
-    <w:p/>
-    <w:p>
-      <w:r>
-        <w:t xml:space="preserve">14)  Change directory to </w:t>
-      </w:r>
-      <w:r>
-        <w:rPr>
-          <w:rFonts w:ascii="Courier New" w:hAnsi="Courier New" w:cs="Courier New"/>
-        </w:rPr>
-        <w:t>~/Downloads</w:t>
-      </w:r>
-      <w:r>
-        <w:t xml:space="preserve">.  What does that do, and what does the </w:t>
-      </w:r>
-      <w:r>
-        <w:rPr>
-          <w:rFonts w:ascii="Courier New" w:hAnsi="Courier New" w:cs="Courier New"/>
-        </w:rPr>
-        <w:t>~</w:t>
-      </w:r>
-      <w:r>
-        <w:t xml:space="preserve"> do?</w:t>
-      </w:r>
-    </w:p>
-    <w:p/>
-    <w:p>
-      <w:r>
-        <w:t>15)  List the contents of your Downloads directory.  Hopefully, your picture is there.</w:t>
-      </w:r>
-    </w:p>
-    <w:p>
-      <w:r>
-        <w:t>16)  Run</w:t>
-      </w:r>
-      <w:r>
-        <w:t xml:space="preserve"> the command,</w:t>
+        <w:t xml:space="preserve">17)  Get a list of processes running on your machine by using </w:t>
+      </w:r>
+      <w:r>
+        <w:rPr>
+          <w:rFonts w:ascii="Courier New" w:hAnsi="Courier New" w:cs="Courier New"/>
+        </w:rPr>
+        <w:t>ps aux</w:t>
+      </w:r>
+      <w:r>
+        <w:t xml:space="preserve">.  To see just one page at a time, pipe the output from </w:t>
+      </w:r>
+      <w:r>
+        <w:rPr>
+          <w:rFonts w:ascii="Courier New" w:hAnsi="Courier New" w:cs="Courier New"/>
+        </w:rPr>
+        <w:t>ps aux</w:t>
       </w:r>
       <w:r>
         <w:t xml:space="preserve"> </w:t>
       </w:r>
       <w:r>
-        <w:rPr>
-          <w:rFonts w:ascii="Courier New" w:hAnsi="Courier New" w:cs="Courier New"/>
-        </w:rPr>
-        <w:t xml:space="preserve">file </w:t>
-      </w:r>
-      <w:r>
-        <w:rPr>
-          <w:rFonts w:ascii="Courier New" w:hAnsi="Courier New" w:cs="Courier New"/>
-        </w:rPr>
-        <w:t>[</w:t>
-      </w:r>
-      <w:r>
-        <w:rPr>
-          <w:rFonts w:ascii="Courier New" w:hAnsi="Courier New" w:cs="Courier New"/>
-        </w:rPr>
-        <w:t>name of your picture</w:t>
-      </w:r>
-      <w:r>
-        <w:rPr>
-          <w:rFonts w:ascii="Courier New" w:hAnsi="Courier New" w:cs="Courier New"/>
-        </w:rPr>
-        <w:t>]</w:t>
-      </w:r>
-      <w:r>
-        <w:rPr>
-          <w:rFonts w:ascii="Courier New" w:hAnsi="Courier New" w:cs="Courier New"/>
-        </w:rPr>
-        <w:t>.</w:t>
-      </w:r>
-      <w:r>
-        <w:t xml:space="preserve">  Does the information seem correct?</w:t>
-      </w:r>
-    </w:p>
-    <w:p/>
-    <w:p>
-      <w:r>
-        <w:t xml:space="preserve">17)  Get a list of processes running on your machine by using </w:t>
-      </w:r>
-      <w:proofErr w:type="spellStart"/>
-      <w:r>
-        <w:rPr>
-          <w:rFonts w:ascii="Courier New" w:hAnsi="Courier New" w:cs="Courier New"/>
-        </w:rPr>
-        <w:t>ps</w:t>
-      </w:r>
-      <w:proofErr w:type="spellEnd"/>
-      <w:r>
-        <w:rPr>
-          <w:rFonts w:ascii="Courier New" w:hAnsi="Courier New" w:cs="Courier New"/>
-        </w:rPr>
-        <w:t xml:space="preserve"> aux</w:t>
-      </w:r>
-      <w:r>
-        <w:t xml:space="preserve">.  To see just one page at a time, pipe the output from </w:t>
-      </w:r>
-      <w:proofErr w:type="spellStart"/>
-      <w:r>
-        <w:rPr>
-          <w:rFonts w:ascii="Courier New" w:hAnsi="Courier New" w:cs="Courier New"/>
-        </w:rPr>
-        <w:t>ps</w:t>
-      </w:r>
-      <w:proofErr w:type="spellEnd"/>
-      <w:r>
-        <w:rPr>
-          <w:rFonts w:ascii="Courier New" w:hAnsi="Courier New" w:cs="Courier New"/>
-        </w:rPr>
-        <w:t xml:space="preserve"> aux</w:t>
-      </w:r>
-      <w:r>
-        <w:t xml:space="preserve"> </w:t>
-      </w:r>
-      <w:r>
         <w:t xml:space="preserve">into </w:t>
       </w:r>
       <w:r>
@@ -790,41 +751,24 @@
       <w:r>
         <w:t xml:space="preserve">, using this:  </w:t>
       </w:r>
-      <w:proofErr w:type="spellStart"/>
-      <w:r>
-        <w:rPr>
-          <w:rFonts w:ascii="Courier New" w:hAnsi="Courier New" w:cs="Courier New"/>
-        </w:rPr>
-        <w:t>ps</w:t>
-      </w:r>
-      <w:proofErr w:type="spellEnd"/>
-      <w:r>
-        <w:rPr>
-          <w:rFonts w:ascii="Courier New" w:hAnsi="Courier New" w:cs="Courier New"/>
-        </w:rPr>
-        <w:t xml:space="preserve"> aux | more</w:t>
+      <w:r>
+        <w:rPr>
+          <w:rFonts w:ascii="Courier New" w:hAnsi="Courier New" w:cs="Courier New"/>
+        </w:rPr>
+        <w:t>ps aux | more</w:t>
       </w:r>
       <w:r>
         <w:t xml:space="preserve">.  Try it again using </w:t>
       </w:r>
-      <w:proofErr w:type="spellStart"/>
-      <w:r>
-        <w:rPr>
-          <w:rFonts w:ascii="Courier New" w:hAnsi="Courier New" w:cs="Courier New"/>
-        </w:rPr>
-        <w:t>ps</w:t>
-      </w:r>
-      <w:proofErr w:type="spellEnd"/>
-      <w:r>
-        <w:rPr>
-          <w:rFonts w:ascii="Courier New" w:hAnsi="Courier New" w:cs="Courier New"/>
-        </w:rPr>
-        <w:t xml:space="preserve"> aux | less</w:t>
+      <w:r>
+        <w:rPr>
+          <w:rFonts w:ascii="Courier New" w:hAnsi="Courier New" w:cs="Courier New"/>
+        </w:rPr>
+        <w:t>ps aux | less</w:t>
       </w:r>
       <w:r>
         <w:t>.  (</w:t>
       </w:r>
-      <w:proofErr w:type="gramStart"/>
       <w:r>
         <w:rPr>
           <w:rFonts w:ascii="Courier New" w:hAnsi="Courier New" w:cs="Courier New"/>
@@ -837,7 +781,6 @@
         </w:rPr>
         <w:t>ess</w:t>
       </w:r>
-      <w:proofErr w:type="gramEnd"/>
       <w:r>
         <w:t xml:space="preserve"> is an improved version of </w:t>
       </w:r>
@@ -857,19 +800,11 @@
         <w:lastRenderedPageBreak/>
         <w:t xml:space="preserve">18)  Our terminal is a bash shell, so we should have a bash process in there somewhere.  You can filter it from the noise by piping the output from </w:t>
       </w:r>
-      <w:proofErr w:type="spellStart"/>
-      <w:r>
-        <w:rPr>
-          <w:rFonts w:ascii="Courier New" w:hAnsi="Courier New" w:cs="Courier New"/>
-        </w:rPr>
-        <w:t>ps</w:t>
-      </w:r>
-      <w:proofErr w:type="spellEnd"/>
-      <w:r>
-        <w:rPr>
-          <w:rFonts w:ascii="Courier New" w:hAnsi="Courier New" w:cs="Courier New"/>
-        </w:rPr>
-        <w:t xml:space="preserve"> aux</w:t>
+      <w:r>
+        <w:rPr>
+          <w:rFonts w:ascii="Courier New" w:hAnsi="Courier New" w:cs="Courier New"/>
+        </w:rPr>
+        <w:t>ps aux</w:t>
       </w:r>
       <w:r>
         <w:t xml:space="preserve"> into the great Linux sear</w:t>
@@ -892,19 +827,11 @@
       <w:r>
         <w:br/>
       </w:r>
-      <w:proofErr w:type="spellStart"/>
-      <w:r>
-        <w:rPr>
-          <w:rFonts w:ascii="Courier New" w:hAnsi="Courier New" w:cs="Courier New"/>
-        </w:rPr>
-        <w:t>ps</w:t>
-      </w:r>
-      <w:proofErr w:type="spellEnd"/>
-      <w:r>
-        <w:rPr>
-          <w:rFonts w:ascii="Courier New" w:hAnsi="Courier New" w:cs="Courier New"/>
-        </w:rPr>
-        <w:t xml:space="preserve"> aux | grep bash</w:t>
+      <w:r>
+        <w:rPr>
+          <w:rFonts w:ascii="Courier New" w:hAnsi="Courier New" w:cs="Courier New"/>
+        </w:rPr>
+        <w:t>ps aux | grep bash</w:t>
       </w:r>
       <w:r>
         <w:t>.</w:t>
@@ -1051,16 +978,8 @@
         <w:rPr>
           <w:rFonts w:ascii="Courier New" w:hAnsi="Courier New" w:cs="Courier New"/>
         </w:rPr>
-        <w:t>ss -</w:t>
-      </w:r>
-      <w:proofErr w:type="spellStart"/>
-      <w:r>
-        <w:rPr>
-          <w:rFonts w:ascii="Courier New" w:hAnsi="Courier New" w:cs="Courier New"/>
-        </w:rPr>
-        <w:t>nat</w:t>
-      </w:r>
-      <w:proofErr w:type="spellEnd"/>
+        <w:t>ss -nat</w:t>
+      </w:r>
       <w:r>
         <w:t xml:space="preserve"> do?</w:t>
       </w:r>
@@ -1071,21 +990,7 @@
         <w:rPr>
           <w:rFonts w:ascii="Courier New" w:hAnsi="Courier New" w:cs="Courier New"/>
         </w:rPr>
-        <w:t xml:space="preserve"> ss -</w:t>
-      </w:r>
-      <w:proofErr w:type="spellStart"/>
-      <w:r>
-        <w:rPr>
-          <w:rFonts w:ascii="Courier New" w:hAnsi="Courier New" w:cs="Courier New"/>
-        </w:rPr>
-        <w:t>nat</w:t>
-      </w:r>
-      <w:proofErr w:type="spellEnd"/>
-      <w:r>
-        <w:rPr>
-          <w:rFonts w:ascii="Courier New" w:hAnsi="Courier New" w:cs="Courier New"/>
-        </w:rPr>
-        <w:t xml:space="preserve"> </w:t>
+        <w:t xml:space="preserve"> ss -nat </w:t>
       </w:r>
       <w:r>
         <w:t>to see what it does.</w:t>
@@ -1099,16 +1004,8 @@
         <w:rPr>
           <w:rFonts w:ascii="Courier New" w:hAnsi="Courier New" w:cs="Courier New"/>
         </w:rPr>
-        <w:t>ss -</w:t>
-      </w:r>
-      <w:proofErr w:type="spellStart"/>
-      <w:r>
-        <w:rPr>
-          <w:rFonts w:ascii="Courier New" w:hAnsi="Courier New" w:cs="Courier New"/>
-        </w:rPr>
-        <w:t>nat</w:t>
-      </w:r>
-      <w:proofErr w:type="spellEnd"/>
+        <w:t>ss -nat</w:t>
+      </w:r>
       <w:r>
         <w:t xml:space="preserve"> lists all connections (</w:t>
       </w:r>
@@ -1152,28 +1049,12 @@
         <w:t>ss</w:t>
       </w:r>
       <w:r>
-        <w:t xml:space="preserve"> to show port numbers as numbers and not by names (53 vs. </w:t>
-      </w:r>
-      <w:proofErr w:type="spellStart"/>
-      <w:r>
-        <w:t>dns</w:t>
-      </w:r>
-      <w:proofErr w:type="spellEnd"/>
-      <w:r>
-        <w:t>, for example.)</w:t>
-      </w:r>
-    </w:p>
-    <w:p>
-      <w:r>
-        <w:t xml:space="preserve">Now execute </w:t>
-      </w:r>
-      <w:proofErr w:type="gramStart"/>
-      <w:r>
-        <w:t>an</w:t>
-      </w:r>
-      <w:proofErr w:type="gramEnd"/>
-      <w:r>
-        <w:t xml:space="preserve"> </w:t>
+        <w:t xml:space="preserve"> to show port numbers as numbers and not by names (53 vs. dns, for example.)</w:t>
+      </w:r>
+    </w:p>
+    <w:p>
+      <w:r>
+        <w:t xml:space="preserve">Now execute an </w:t>
       </w:r>
       <w:r>
         <w:rPr>
@@ -1218,35 +1099,7 @@
         <w:rPr>
           <w:rFonts w:ascii="Courier New" w:hAnsi="Courier New"/>
         </w:rPr>
-        <w:t>[</w:t>
-      </w:r>
-      <w:proofErr w:type="spellStart"/>
-      <w:r>
-        <w:rPr>
-          <w:rFonts w:ascii="Courier New" w:hAnsi="Courier New"/>
-        </w:rPr>
-        <w:t>john@localhost</w:t>
-      </w:r>
-      <w:proofErr w:type="spellEnd"/>
-      <w:r>
-        <w:rPr>
-          <w:rFonts w:ascii="Courier New" w:hAnsi="Courier New"/>
-        </w:rPr>
-        <w:t xml:space="preserve"> </w:t>
-      </w:r>
-      <w:proofErr w:type="gramStart"/>
-      <w:r>
-        <w:rPr>
-          <w:rFonts w:ascii="Courier New" w:hAnsi="Courier New"/>
-        </w:rPr>
-        <w:t>~]$</w:t>
-      </w:r>
-      <w:proofErr w:type="gramEnd"/>
-      <w:r>
-        <w:rPr>
-          <w:rFonts w:ascii="Courier New" w:hAnsi="Courier New"/>
-        </w:rPr>
-        <w:t xml:space="preserve"> </w:t>
+        <w:t xml:space="preserve">[john@localhost ~]$ </w:t>
       </w:r>
       <w:r>
         <w:rPr>
@@ -1263,33 +1116,11 @@
           <w:rFonts w:ascii="Courier New" w:hAnsi="Courier New"/>
         </w:rPr>
       </w:pPr>
-      <w:proofErr w:type="gramStart"/>
-      <w:r>
-        <w:rPr>
-          <w:rFonts w:ascii="Courier New" w:hAnsi="Courier New"/>
-        </w:rPr>
-        <w:t>centfile.txt  file</w:t>
-      </w:r>
-      <w:proofErr w:type="gramEnd"/>
-      <w:r>
-        <w:rPr>
-          <w:rFonts w:ascii="Courier New" w:hAnsi="Courier New"/>
-        </w:rPr>
-        <w:t xml:space="preserve">           other     </w:t>
-      </w:r>
-      <w:proofErr w:type="spellStart"/>
-      <w:r>
-        <w:rPr>
-          <w:rFonts w:ascii="Courier New" w:hAnsi="Courier New"/>
-        </w:rPr>
-        <w:t>pwgen</w:t>
-      </w:r>
-      <w:proofErr w:type="spellEnd"/>
-      <w:r>
-        <w:rPr>
-          <w:rFonts w:ascii="Courier New" w:hAnsi="Courier New"/>
-        </w:rPr>
-        <w:t>~      Templates</w:t>
+      <w:r>
+        <w:rPr>
+          <w:rFonts w:ascii="Courier New" w:hAnsi="Courier New"/>
+        </w:rPr>
+        <w:t>centfile.txt  file           other     pwgen~      Templates</w:t>
       </w:r>
     </w:p>
     <w:p>
@@ -1303,43 +1134,7 @@
         <w:rPr>
           <w:rFonts w:ascii="Courier New" w:hAnsi="Courier New"/>
         </w:rPr>
-        <w:t xml:space="preserve">Desktop       </w:t>
-      </w:r>
-      <w:proofErr w:type="spellStart"/>
-      <w:proofErr w:type="gramStart"/>
-      <w:r>
-        <w:rPr>
-          <w:rFonts w:ascii="Courier New" w:hAnsi="Courier New"/>
-        </w:rPr>
-        <w:t>JohnPublicKey</w:t>
-      </w:r>
-      <w:proofErr w:type="spellEnd"/>
-      <w:r>
-        <w:rPr>
-          <w:rFonts w:ascii="Courier New" w:hAnsi="Courier New"/>
-        </w:rPr>
-        <w:t xml:space="preserve">  Pictures</w:t>
-      </w:r>
-      <w:proofErr w:type="gramEnd"/>
-      <w:r>
-        <w:rPr>
-          <w:rFonts w:ascii="Courier New" w:hAnsi="Courier New"/>
-        </w:rPr>
-        <w:t xml:space="preserve">  </w:t>
-      </w:r>
-      <w:proofErr w:type="spellStart"/>
-      <w:r>
-        <w:rPr>
-          <w:rFonts w:ascii="Courier New" w:hAnsi="Courier New"/>
-        </w:rPr>
-        <w:t>pwlist</w:t>
-      </w:r>
-      <w:proofErr w:type="spellEnd"/>
-      <w:r>
-        <w:rPr>
-          <w:rFonts w:ascii="Courier New" w:hAnsi="Courier New"/>
-        </w:rPr>
-        <w:t xml:space="preserve">      Unsaved Document 1~</w:t>
+        <w:t>Desktop       JohnPublicKey  Pictures  pwlist      Unsaved Document 1~</w:t>
       </w:r>
     </w:p>
     <w:p>
@@ -1353,16 +1148,8 @@
         <w:rPr>
           <w:rFonts w:ascii="Courier New" w:hAnsi="Courier New"/>
         </w:rPr>
-        <w:t xml:space="preserve">Documents     kalifile.txt   Public    </w:t>
-      </w:r>
-      <w:proofErr w:type="gramStart"/>
-      <w:r>
-        <w:rPr>
-          <w:rFonts w:ascii="Courier New" w:hAnsi="Courier New"/>
-        </w:rPr>
-        <w:t>ssltest.py  Videos</w:t>
-      </w:r>
-      <w:proofErr w:type="gramEnd"/>
+        <w:t>Documents     kalifile.txt   Public    ssltest.py  Videos</w:t>
+      </w:r>
     </w:p>
     <w:p>
       <w:pPr>
@@ -1375,21 +1162,7 @@
         <w:rPr>
           <w:rFonts w:ascii="Courier New" w:hAnsi="Courier New"/>
         </w:rPr>
-        <w:t xml:space="preserve">Downloads     Music          </w:t>
-      </w:r>
-      <w:proofErr w:type="spellStart"/>
-      <w:r>
-        <w:rPr>
-          <w:rFonts w:ascii="Courier New" w:hAnsi="Courier New"/>
-        </w:rPr>
-        <w:t>pwgen</w:t>
-      </w:r>
-      <w:proofErr w:type="spellEnd"/>
-      <w:r>
-        <w:rPr>
-          <w:rFonts w:ascii="Courier New" w:hAnsi="Courier New"/>
-        </w:rPr>
-        <w:t xml:space="preserve">     stuff-file</w:t>
+        <w:t>Downloads     Music          pwgen     stuff-file</w:t>
       </w:r>
     </w:p>
     <w:p>
@@ -1403,61 +1176,15 @@
         <w:rPr>
           <w:rFonts w:ascii="Courier New" w:hAnsi="Courier New"/>
         </w:rPr>
-        <w:t>[</w:t>
-      </w:r>
-      <w:proofErr w:type="spellStart"/>
-      <w:r>
-        <w:rPr>
-          <w:rFonts w:ascii="Courier New" w:hAnsi="Courier New"/>
-        </w:rPr>
-        <w:t>john@localhost</w:t>
-      </w:r>
-      <w:proofErr w:type="spellEnd"/>
-      <w:r>
-        <w:rPr>
-          <w:rFonts w:ascii="Courier New" w:hAnsi="Courier New"/>
-        </w:rPr>
-        <w:t xml:space="preserve"> </w:t>
-      </w:r>
-      <w:proofErr w:type="gramStart"/>
-      <w:r>
-        <w:rPr>
-          <w:rFonts w:ascii="Courier New" w:hAnsi="Courier New"/>
-        </w:rPr>
-        <w:t>~]$</w:t>
-      </w:r>
-      <w:proofErr w:type="gramEnd"/>
-      <w:r>
-        <w:rPr>
-          <w:rFonts w:ascii="Courier New" w:hAnsi="Courier New"/>
-        </w:rPr>
-        <w:t xml:space="preserve"> </w:t>
-      </w:r>
-      <w:proofErr w:type="spellStart"/>
+        <w:t xml:space="preserve">[john@localhost ~]$ </w:t>
+      </w:r>
       <w:r>
         <w:rPr>
           <w:rFonts w:ascii="Courier New" w:hAnsi="Courier New"/>
           <w:highlight w:val="yellow"/>
         </w:rPr>
-        <w:t>mkdir</w:t>
-      </w:r>
-      <w:proofErr w:type="spellEnd"/>
-      <w:r>
-        <w:rPr>
-          <w:rFonts w:ascii="Courier New" w:hAnsi="Courier New"/>
-          <w:highlight w:val="yellow"/>
-        </w:rPr>
-        <w:t xml:space="preserve"> </w:t>
-      </w:r>
-      <w:proofErr w:type="spellStart"/>
-      <w:r>
-        <w:rPr>
-          <w:rFonts w:ascii="Courier New" w:hAnsi="Courier New"/>
-          <w:highlight w:val="yellow"/>
-        </w:rPr>
-        <w:t>testdir</w:t>
-      </w:r>
-      <w:proofErr w:type="spellEnd"/>
+        <w:t>mkdir testdir</w:t>
+      </w:r>
     </w:p>
     <w:p>
       <w:pPr>
@@ -1470,58 +1197,14 @@
         <w:rPr>
           <w:rFonts w:ascii="Courier New" w:hAnsi="Courier New"/>
         </w:rPr>
-        <w:t>[</w:t>
-      </w:r>
-      <w:proofErr w:type="spellStart"/>
-      <w:r>
-        <w:rPr>
-          <w:rFonts w:ascii="Courier New" w:hAnsi="Courier New"/>
-        </w:rPr>
-        <w:t>john@localhost</w:t>
-      </w:r>
-      <w:proofErr w:type="spellEnd"/>
-      <w:r>
-        <w:rPr>
-          <w:rFonts w:ascii="Courier New" w:hAnsi="Courier New"/>
-        </w:rPr>
-        <w:t xml:space="preserve"> </w:t>
-      </w:r>
-      <w:proofErr w:type="gramStart"/>
-      <w:r>
-        <w:rPr>
-          <w:rFonts w:ascii="Courier New" w:hAnsi="Courier New"/>
-        </w:rPr>
-        <w:t>~]$</w:t>
-      </w:r>
-      <w:proofErr w:type="gramEnd"/>
-      <w:r>
-        <w:rPr>
-          <w:rFonts w:ascii="Courier New" w:hAnsi="Courier New"/>
-        </w:rPr>
-        <w:t xml:space="preserve"> </w:t>
+        <w:t xml:space="preserve">[john@localhost ~]$ </w:t>
       </w:r>
       <w:r>
         <w:rPr>
           <w:rFonts w:ascii="Courier New" w:hAnsi="Courier New"/>
           <w:highlight w:val="yellow"/>
         </w:rPr>
-        <w:t xml:space="preserve">cd </w:t>
-      </w:r>
-      <w:proofErr w:type="spellStart"/>
-      <w:r>
-        <w:rPr>
-          <w:rFonts w:ascii="Courier New" w:hAnsi="Courier New"/>
-          <w:highlight w:val="yellow"/>
-        </w:rPr>
-        <w:t>testdir</w:t>
-      </w:r>
-      <w:proofErr w:type="spellEnd"/>
-      <w:r>
-        <w:rPr>
-          <w:rFonts w:ascii="Courier New" w:hAnsi="Courier New"/>
-          <w:highlight w:val="yellow"/>
-        </w:rPr>
-        <w:t>/</w:t>
+        <w:t>cd testdir/</w:t>
       </w:r>
     </w:p>
     <w:p>
@@ -1535,43 +1218,7 @@
         <w:rPr>
           <w:rFonts w:ascii="Courier New" w:hAnsi="Courier New"/>
         </w:rPr>
-        <w:t>[</w:t>
-      </w:r>
-      <w:proofErr w:type="spellStart"/>
-      <w:r>
-        <w:rPr>
-          <w:rFonts w:ascii="Courier New" w:hAnsi="Courier New"/>
-        </w:rPr>
-        <w:t>john@localhost</w:t>
-      </w:r>
-      <w:proofErr w:type="spellEnd"/>
-      <w:r>
-        <w:rPr>
-          <w:rFonts w:ascii="Courier New" w:hAnsi="Courier New"/>
-        </w:rPr>
-        <w:t xml:space="preserve"> </w:t>
-      </w:r>
-      <w:proofErr w:type="spellStart"/>
-      <w:proofErr w:type="gramStart"/>
-      <w:r>
-        <w:rPr>
-          <w:rFonts w:ascii="Courier New" w:hAnsi="Courier New"/>
-        </w:rPr>
-        <w:t>testdir</w:t>
-      </w:r>
-      <w:proofErr w:type="spellEnd"/>
-      <w:r>
-        <w:rPr>
-          <w:rFonts w:ascii="Courier New" w:hAnsi="Courier New"/>
-        </w:rPr>
-        <w:t>]$</w:t>
-      </w:r>
-      <w:proofErr w:type="gramEnd"/>
-      <w:r>
-        <w:rPr>
-          <w:rFonts w:ascii="Courier New" w:hAnsi="Courier New"/>
-        </w:rPr>
-        <w:t xml:space="preserve"> </w:t>
+        <w:t xml:space="preserve">[john@localhost testdir]$ </w:t>
       </w:r>
       <w:r>
         <w:rPr>
@@ -1592,43 +1239,7 @@
         <w:rPr>
           <w:rFonts w:ascii="Courier New" w:hAnsi="Courier New"/>
         </w:rPr>
-        <w:t>[</w:t>
-      </w:r>
-      <w:proofErr w:type="spellStart"/>
-      <w:r>
-        <w:rPr>
-          <w:rFonts w:ascii="Courier New" w:hAnsi="Courier New"/>
-        </w:rPr>
-        <w:t>john@localhost</w:t>
-      </w:r>
-      <w:proofErr w:type="spellEnd"/>
-      <w:r>
-        <w:rPr>
-          <w:rFonts w:ascii="Courier New" w:hAnsi="Courier New"/>
-        </w:rPr>
-        <w:t xml:space="preserve"> </w:t>
-      </w:r>
-      <w:proofErr w:type="spellStart"/>
-      <w:proofErr w:type="gramStart"/>
-      <w:r>
-        <w:rPr>
-          <w:rFonts w:ascii="Courier New" w:hAnsi="Courier New"/>
-        </w:rPr>
-        <w:t>testdir</w:t>
-      </w:r>
-      <w:proofErr w:type="spellEnd"/>
-      <w:r>
-        <w:rPr>
-          <w:rFonts w:ascii="Courier New" w:hAnsi="Courier New"/>
-        </w:rPr>
-        <w:t>]$</w:t>
-      </w:r>
-      <w:proofErr w:type="gramEnd"/>
-      <w:r>
-        <w:rPr>
-          <w:rFonts w:ascii="Courier New" w:hAnsi="Courier New"/>
-        </w:rPr>
-        <w:t xml:space="preserve"> </w:t>
+        <w:t xml:space="preserve">[john@localhost testdir]$ </w:t>
       </w:r>
       <w:r>
         <w:rPr>
@@ -1655,49 +1266,7 @@
         <w:rPr>
           <w:rFonts w:ascii="Courier New" w:hAnsi="Courier New"/>
         </w:rPr>
-        <w:t>-</w:t>
-      </w:r>
-      <w:proofErr w:type="spellStart"/>
-      <w:r>
-        <w:rPr>
-          <w:rFonts w:ascii="Courier New" w:hAnsi="Courier New"/>
-        </w:rPr>
-        <w:t>rw</w:t>
-      </w:r>
-      <w:proofErr w:type="spellEnd"/>
-      <w:r>
-        <w:rPr>
-          <w:rFonts w:ascii="Courier New" w:hAnsi="Courier New"/>
-        </w:rPr>
-        <w:t>-</w:t>
-      </w:r>
-      <w:proofErr w:type="spellStart"/>
-      <w:r>
-        <w:rPr>
-          <w:rFonts w:ascii="Courier New" w:hAnsi="Courier New"/>
-        </w:rPr>
-        <w:t>rw</w:t>
-      </w:r>
-      <w:proofErr w:type="spellEnd"/>
-      <w:r>
-        <w:rPr>
-          <w:rFonts w:ascii="Courier New" w:hAnsi="Courier New"/>
-        </w:rPr>
-        <w:t xml:space="preserve">-r--. 1 john </w:t>
-      </w:r>
-      <w:proofErr w:type="spellStart"/>
-      <w:r>
-        <w:rPr>
-          <w:rFonts w:ascii="Courier New" w:hAnsi="Courier New"/>
-        </w:rPr>
-        <w:t>john</w:t>
-      </w:r>
-      <w:proofErr w:type="spellEnd"/>
-      <w:r>
-        <w:rPr>
-          <w:rFonts w:ascii="Courier New" w:hAnsi="Courier New"/>
-        </w:rPr>
-        <w:t xml:space="preserve"> 0 Aug 25 13:30 empty</w:t>
+        <w:t>-rw-rw-r--. 1 john john 0 Aug 25 13:30 empty</w:t>
       </w:r>
     </w:p>
     <w:p>
@@ -1711,43 +1280,7 @@
         <w:rPr>
           <w:rFonts w:ascii="Courier New" w:hAnsi="Courier New"/>
         </w:rPr>
-        <w:t>[</w:t>
-      </w:r>
-      <w:proofErr w:type="spellStart"/>
-      <w:r>
-        <w:rPr>
-          <w:rFonts w:ascii="Courier New" w:hAnsi="Courier New"/>
-        </w:rPr>
-        <w:t>john@localhost</w:t>
-      </w:r>
-      <w:proofErr w:type="spellEnd"/>
-      <w:r>
-        <w:rPr>
-          <w:rFonts w:ascii="Courier New" w:hAnsi="Courier New"/>
-        </w:rPr>
-        <w:t xml:space="preserve"> </w:t>
-      </w:r>
-      <w:proofErr w:type="spellStart"/>
-      <w:proofErr w:type="gramStart"/>
-      <w:r>
-        <w:rPr>
-          <w:rFonts w:ascii="Courier New" w:hAnsi="Courier New"/>
-        </w:rPr>
-        <w:t>testdir</w:t>
-      </w:r>
-      <w:proofErr w:type="spellEnd"/>
-      <w:r>
-        <w:rPr>
-          <w:rFonts w:ascii="Courier New" w:hAnsi="Courier New"/>
-        </w:rPr>
-        <w:t>]$</w:t>
-      </w:r>
-      <w:proofErr w:type="gramEnd"/>
-      <w:r>
-        <w:rPr>
-          <w:rFonts w:ascii="Courier New" w:hAnsi="Courier New"/>
-        </w:rPr>
-        <w:t xml:space="preserve"> </w:t>
+        <w:t xml:space="preserve">[john@localhost testdir]$ </w:t>
       </w:r>
       <w:r>
         <w:rPr>
@@ -1768,49 +1301,7 @@
         <w:rPr>
           <w:rFonts w:ascii="Courier New" w:hAnsi="Courier New"/>
         </w:rPr>
-        <w:t>-</w:t>
-      </w:r>
-      <w:proofErr w:type="spellStart"/>
-      <w:r>
-        <w:rPr>
-          <w:rFonts w:ascii="Courier New" w:hAnsi="Courier New"/>
-        </w:rPr>
-        <w:t>rw</w:t>
-      </w:r>
-      <w:proofErr w:type="spellEnd"/>
-      <w:r>
-        <w:rPr>
-          <w:rFonts w:ascii="Courier New" w:hAnsi="Courier New"/>
-        </w:rPr>
-        <w:t>-</w:t>
-      </w:r>
-      <w:proofErr w:type="spellStart"/>
-      <w:r>
-        <w:rPr>
-          <w:rFonts w:ascii="Courier New" w:hAnsi="Courier New"/>
-        </w:rPr>
-        <w:t>rw</w:t>
-      </w:r>
-      <w:proofErr w:type="spellEnd"/>
-      <w:r>
-        <w:rPr>
-          <w:rFonts w:ascii="Courier New" w:hAnsi="Courier New"/>
-        </w:rPr>
-        <w:t xml:space="preserve">-r--. 1 john </w:t>
-      </w:r>
-      <w:proofErr w:type="spellStart"/>
-      <w:r>
-        <w:rPr>
-          <w:rFonts w:ascii="Courier New" w:hAnsi="Courier New"/>
-        </w:rPr>
-        <w:t>john</w:t>
-      </w:r>
-      <w:proofErr w:type="spellEnd"/>
-      <w:r>
-        <w:rPr>
-          <w:rFonts w:ascii="Courier New" w:hAnsi="Courier New"/>
-        </w:rPr>
-        <w:t xml:space="preserve"> 0 Aug 25 13:30 file</w:t>
+        <w:t>-rw-rw-r--. 1 john john 0 Aug 25 13:30 file</w:t>
       </w:r>
     </w:p>
     <w:p>
@@ -1824,43 +1315,7 @@
         <w:rPr>
           <w:rFonts w:ascii="Courier New" w:hAnsi="Courier New"/>
         </w:rPr>
-        <w:t>[</w:t>
-      </w:r>
-      <w:proofErr w:type="spellStart"/>
-      <w:r>
-        <w:rPr>
-          <w:rFonts w:ascii="Courier New" w:hAnsi="Courier New"/>
-        </w:rPr>
-        <w:t>john@localhost</w:t>
-      </w:r>
-      <w:proofErr w:type="spellEnd"/>
-      <w:r>
-        <w:rPr>
-          <w:rFonts w:ascii="Courier New" w:hAnsi="Courier New"/>
-        </w:rPr>
-        <w:t xml:space="preserve"> </w:t>
-      </w:r>
-      <w:proofErr w:type="spellStart"/>
-      <w:proofErr w:type="gramStart"/>
-      <w:r>
-        <w:rPr>
-          <w:rFonts w:ascii="Courier New" w:hAnsi="Courier New"/>
-        </w:rPr>
-        <w:t>testdir</w:t>
-      </w:r>
-      <w:proofErr w:type="spellEnd"/>
-      <w:r>
-        <w:rPr>
-          <w:rFonts w:ascii="Courier New" w:hAnsi="Courier New"/>
-        </w:rPr>
-        <w:t>]$</w:t>
-      </w:r>
-      <w:proofErr w:type="gramEnd"/>
-      <w:r>
-        <w:rPr>
-          <w:rFonts w:ascii="Courier New" w:hAnsi="Courier New"/>
-        </w:rPr>
-        <w:t xml:space="preserve"> </w:t>
+        <w:t xml:space="preserve">[john@localhost testdir]$ </w:t>
       </w:r>
       <w:r>
         <w:rPr>
@@ -1881,58 +1336,8 @@
         <w:rPr>
           <w:rFonts w:ascii="Courier New" w:hAnsi="Courier New"/>
         </w:rPr>
-        <w:t>[</w:t>
-      </w:r>
-      <w:proofErr w:type="spellStart"/>
-      <w:r>
-        <w:rPr>
-          <w:rFonts w:ascii="Courier New" w:hAnsi="Courier New"/>
-        </w:rPr>
-        <w:t>john@localhost</w:t>
-      </w:r>
-      <w:proofErr w:type="spellEnd"/>
-      <w:r>
-        <w:rPr>
-          <w:rFonts w:ascii="Courier New" w:hAnsi="Courier New"/>
-        </w:rPr>
-        <w:t xml:space="preserve"> </w:t>
-      </w:r>
-      <w:proofErr w:type="gramStart"/>
-      <w:r>
-        <w:rPr>
-          <w:rFonts w:ascii="Courier New" w:hAnsi="Courier New"/>
-        </w:rPr>
-        <w:t>~]$</w:t>
-      </w:r>
-      <w:proofErr w:type="gramEnd"/>
-      <w:r>
-        <w:rPr>
-          <w:rFonts w:ascii="Courier New" w:hAnsi="Courier New"/>
-        </w:rPr>
-        <w:t xml:space="preserve"> </w:t>
-      </w:r>
-      <w:proofErr w:type="spellStart"/>
-      <w:r>
-        <w:rPr>
-          <w:rFonts w:ascii="Courier New" w:hAnsi="Courier New"/>
-        </w:rPr>
-        <w:t>rmdir</w:t>
-      </w:r>
-      <w:proofErr w:type="spellEnd"/>
-      <w:r>
-        <w:rPr>
-          <w:rFonts w:ascii="Courier New" w:hAnsi="Courier New"/>
-        </w:rPr>
-        <w:t xml:space="preserve"> </w:t>
-      </w:r>
-      <w:proofErr w:type="spellStart"/>
-      <w:r>
-        <w:rPr>
-          <w:rFonts w:ascii="Courier New" w:hAnsi="Courier New"/>
-        </w:rPr>
-        <w:t>testdir</w:t>
-      </w:r>
-      <w:proofErr w:type="spellEnd"/>
+        <w:t>[john@localhost ~]$ rmdir testdir</w:t>
+      </w:r>
     </w:p>
     <w:p>
       <w:pPr>
@@ -1941,33 +1346,11 @@
           <w:rFonts w:ascii="Courier New" w:hAnsi="Courier New"/>
         </w:rPr>
       </w:pPr>
-      <w:proofErr w:type="spellStart"/>
-      <w:r>
-        <w:rPr>
-          <w:rFonts w:ascii="Courier New" w:hAnsi="Courier New"/>
-        </w:rPr>
-        <w:t>rmdir</w:t>
-      </w:r>
-      <w:proofErr w:type="spellEnd"/>
-      <w:r>
-        <w:rPr>
-          <w:rFonts w:ascii="Courier New" w:hAnsi="Courier New"/>
-        </w:rPr>
-        <w:t>: failed to remove `</w:t>
-      </w:r>
-      <w:proofErr w:type="spellStart"/>
-      <w:r>
-        <w:rPr>
-          <w:rFonts w:ascii="Courier New" w:hAnsi="Courier New"/>
-        </w:rPr>
-        <w:t>testdir</w:t>
-      </w:r>
-      <w:proofErr w:type="spellEnd"/>
-      <w:r>
-        <w:rPr>
-          <w:rFonts w:ascii="Courier New" w:hAnsi="Courier New"/>
-        </w:rPr>
-        <w:t>': Directory not empty</w:t>
+      <w:r>
+        <w:rPr>
+          <w:rFonts w:ascii="Courier New" w:hAnsi="Courier New"/>
+        </w:rPr>
+        <w:t>rmdir: failed to remove `testdir': Directory not empty</w:t>
       </w:r>
     </w:p>
     <w:p>
@@ -1981,109 +1364,77 @@
         <w:rPr>
           <w:rFonts w:ascii="Courier New" w:hAnsi="Courier New"/>
         </w:rPr>
-        <w:t>[</w:t>
-      </w:r>
-      <w:proofErr w:type="spellStart"/>
-      <w:r>
-        <w:rPr>
-          <w:rFonts w:ascii="Courier New" w:hAnsi="Courier New"/>
-        </w:rPr>
-        <w:t>john@localhost</w:t>
-      </w:r>
-      <w:proofErr w:type="spellEnd"/>
-      <w:r>
-        <w:rPr>
-          <w:rFonts w:ascii="Courier New" w:hAnsi="Courier New"/>
-        </w:rPr>
+        <w:t xml:space="preserve">[john@localhost ~]$ </w:t>
+      </w:r>
+    </w:p>
+    <w:p/>
+    <w:p>
+      <w:r>
+        <w:t>What did the command</w:t>
+      </w:r>
+      <w:r>
+        <w:rPr>
+          <w:rFonts w:ascii="Courier New" w:hAnsi="Courier New" w:cs="Courier New"/>
+        </w:rPr>
+        <w:t>, touch empty file</w:t>
+      </w:r>
+      <w:r>
+        <w:t>, do?</w:t>
+      </w:r>
+    </w:p>
+    <w:p/>
+    <w:p>
+      <w:r>
+        <w:t xml:space="preserve">Why did </w:t>
+      </w:r>
+      <w:r>
+        <w:rPr>
+          <w:rFonts w:ascii="Courier New" w:hAnsi="Courier New" w:cs="Courier New"/>
+        </w:rPr>
+        <w:t>rmdir</w:t>
+      </w:r>
+      <w:r>
+        <w:t xml:space="preserve"> fail?  What would you do to correct it?</w:t>
+      </w:r>
+    </w:p>
+    <w:p/>
+    <w:p>
+      <w:r>
+        <w:t xml:space="preserve">Come up with two ways to delete the </w:t>
+      </w:r>
+      <w:r>
+        <w:rPr>
+          <w:rFonts w:ascii="Courier New" w:hAnsi="Courier New" w:cs="Courier New"/>
+        </w:rPr>
+        <w:t>testdir</w:t>
+      </w:r>
+      <w:r>
+        <w:t xml:space="preserve"> in one line.  (Hint:  One way I can</w:t>
+      </w:r>
+      <w:r>
         <w:t xml:space="preserve"> </w:t>
       </w:r>
-      <w:proofErr w:type="gramStart"/>
-      <w:r>
-        <w:rPr>
-          <w:rFonts w:ascii="Courier New" w:hAnsi="Courier New"/>
-        </w:rPr>
-        <w:t>~]$</w:t>
-      </w:r>
-      <w:proofErr w:type="gramEnd"/>
-      <w:r>
-        <w:rPr>
-          <w:rFonts w:ascii="Courier New" w:hAnsi="Courier New"/>
-        </w:rPr>
+      <w:r>
+        <w:t xml:space="preserve">think of involves a ";".  Another involves </w:t>
+      </w:r>
+      <w:r>
+        <w:rPr>
+          <w:rFonts w:ascii="Courier New" w:hAnsi="Courier New" w:cs="Courier New"/>
+        </w:rPr>
+        <w:t>rm</w:t>
+      </w:r>
+      <w:r>
+        <w:t>.  Any help methods, including</w:t>
+      </w:r>
+      <w:r>
         <w:t xml:space="preserve"> </w:t>
       </w:r>
+      <w:r>
+        <w:t>Google, are fair game.)  Test your answers to be sure they work.</w:t>
+      </w:r>
     </w:p>
     <w:p/>
     <w:p>
-      <w:r>
-        <w:t>What did the command</w:t>
-      </w:r>
-      <w:r>
-        <w:rPr>
-          <w:rFonts w:ascii="Courier New" w:hAnsi="Courier New" w:cs="Courier New"/>
-        </w:rPr>
-        <w:t>, touch empty file</w:t>
-      </w:r>
-      <w:r>
-        <w:t>, do?</w:t>
-      </w:r>
-    </w:p>
-    <w:p/>
-    <w:p>
-      <w:r>
-        <w:t xml:space="preserve">Why did </w:t>
-      </w:r>
-      <w:proofErr w:type="spellStart"/>
-      <w:r>
-        <w:rPr>
-          <w:rFonts w:ascii="Courier New" w:hAnsi="Courier New" w:cs="Courier New"/>
-        </w:rPr>
-        <w:t>rmdir</w:t>
-      </w:r>
-      <w:proofErr w:type="spellEnd"/>
-      <w:r>
-        <w:t xml:space="preserve"> fail?  What would you do to correct it?</w:t>
-      </w:r>
-    </w:p>
-    <w:p/>
-    <w:p>
-      <w:r>
-        <w:t xml:space="preserve">Come up with two ways to delete the </w:t>
-      </w:r>
-      <w:proofErr w:type="spellStart"/>
-      <w:r>
-        <w:rPr>
-          <w:rFonts w:ascii="Courier New" w:hAnsi="Courier New" w:cs="Courier New"/>
-        </w:rPr>
-        <w:t>testdir</w:t>
-      </w:r>
-      <w:proofErr w:type="spellEnd"/>
-      <w:r>
-        <w:t xml:space="preserve"> in one line.  (Hint:  One way I can</w:t>
-      </w:r>
-      <w:r>
-        <w:t xml:space="preserve"> </w:t>
-      </w:r>
-      <w:r>
-        <w:t xml:space="preserve">think of involves a ";".  Another involves </w:t>
-      </w:r>
-      <w:r>
-        <w:rPr>
-          <w:rFonts w:ascii="Courier New" w:hAnsi="Courier New" w:cs="Courier New"/>
-        </w:rPr>
-        <w:t>rm</w:t>
-      </w:r>
-      <w:r>
-        <w:t>.  Any help methods, including</w:t>
-      </w:r>
-      <w:r>
-        <w:t xml:space="preserve"> </w:t>
-      </w:r>
-      <w:r>
-        <w:t>Google, are fair game.)  Test your answers to be sure they work.</w:t>
-      </w:r>
-    </w:p>
-    <w:p/>
-    <w:p>
       <w:pPr>
         <w:rPr>
           <w:rFonts w:ascii="Courier New" w:hAnsi="Courier New" w:cs="Courier New"/>
@@ -2102,44 +1453,8 @@
         <w:rPr>
           <w:rFonts w:ascii="Courier New" w:hAnsi="Courier New" w:cs="Courier New"/>
         </w:rPr>
-        <w:t>[</w:t>
-      </w:r>
-      <w:proofErr w:type="spellStart"/>
-      <w:r>
-        <w:rPr>
-          <w:rFonts w:ascii="Courier New" w:hAnsi="Courier New" w:cs="Courier New"/>
-        </w:rPr>
-        <w:t>john@localhost</w:t>
-      </w:r>
-      <w:proofErr w:type="spellEnd"/>
-      <w:r>
-        <w:rPr>
-          <w:rFonts w:ascii="Courier New" w:hAnsi="Courier New" w:cs="Courier New"/>
-        </w:rPr>
-        <w:t xml:space="preserve"> </w:t>
-      </w:r>
-      <w:proofErr w:type="gramStart"/>
-      <w:r>
-        <w:rPr>
-          <w:rFonts w:ascii="Courier New" w:hAnsi="Courier New" w:cs="Courier New"/>
-        </w:rPr>
-        <w:t>~]$</w:t>
-      </w:r>
-      <w:proofErr w:type="gramEnd"/>
-      <w:r>
-        <w:rPr>
-          <w:rFonts w:ascii="Courier New" w:hAnsi="Courier New" w:cs="Courier New"/>
-        </w:rPr>
-        <w:t xml:space="preserve"> echo 'lots of stuff here' &gt; </w:t>
-      </w:r>
-      <w:proofErr w:type="spellStart"/>
-      <w:r>
-        <w:rPr>
-          <w:rFonts w:ascii="Courier New" w:hAnsi="Courier New" w:cs="Courier New"/>
-        </w:rPr>
-        <w:t>Myfile</w:t>
-      </w:r>
-      <w:proofErr w:type="spellEnd"/>
+        <w:t>[john@localhost ~]$ echo 'lots of stuff here' &gt; Myfile</w:t>
+      </w:r>
       <w:r>
         <w:rPr>
           <w:rFonts w:ascii="Courier New" w:hAnsi="Courier New" w:cs="Courier New"/>
@@ -2150,21 +1465,7 @@
         <w:rPr>
           <w:rFonts w:ascii="Courier New" w:hAnsi="Courier New" w:cs="Courier New"/>
         </w:rPr>
-        <w:t>[</w:t>
-      </w:r>
-      <w:proofErr w:type="spellStart"/>
-      <w:r>
-        <w:rPr>
-          <w:rFonts w:ascii="Courier New" w:hAnsi="Courier New" w:cs="Courier New"/>
-        </w:rPr>
-        <w:t>john@localhost</w:t>
-      </w:r>
-      <w:proofErr w:type="spellEnd"/>
-      <w:r>
-        <w:rPr>
-          <w:rFonts w:ascii="Courier New" w:hAnsi="Courier New" w:cs="Courier New"/>
-        </w:rPr>
-        <w:t xml:space="preserve"> ~]$ </w:t>
+        <w:t xml:space="preserve">[john@localhost ~]$ </w:t>
       </w:r>
       <w:r>
         <w:rPr>
@@ -2176,21 +1477,7 @@
         <w:rPr>
           <w:rFonts w:ascii="Courier New" w:hAnsi="Courier New" w:cs="Courier New"/>
         </w:rPr>
-        <w:t>[</w:t>
-      </w:r>
-      <w:proofErr w:type="spellStart"/>
-      <w:r>
-        <w:rPr>
-          <w:rFonts w:ascii="Courier New" w:hAnsi="Courier New" w:cs="Courier New"/>
-        </w:rPr>
-        <w:t>john@localhost</w:t>
-      </w:r>
-      <w:proofErr w:type="spellEnd"/>
-      <w:r>
-        <w:rPr>
-          <w:rFonts w:ascii="Courier New" w:hAnsi="Courier New" w:cs="Courier New"/>
-        </w:rPr>
-        <w:t xml:space="preserve"> ~]$ </w:t>
+        <w:t xml:space="preserve">[john@localhost ~]$ </w:t>
       </w:r>
       <w:r>
         <w:rPr>
@@ -2202,30 +1489,8 @@
         <w:rPr>
           <w:rFonts w:ascii="Courier New" w:hAnsi="Courier New" w:cs="Courier New"/>
         </w:rPr>
-        <w:t>[</w:t>
-      </w:r>
-      <w:proofErr w:type="spellStart"/>
-      <w:r>
-        <w:rPr>
-          <w:rFonts w:ascii="Courier New" w:hAnsi="Courier New" w:cs="Courier New"/>
-        </w:rPr>
-        <w:t>john@localhost</w:t>
-      </w:r>
-      <w:proofErr w:type="spellEnd"/>
-      <w:r>
-        <w:rPr>
-          <w:rFonts w:ascii="Courier New" w:hAnsi="Courier New" w:cs="Courier New"/>
-        </w:rPr>
-        <w:t xml:space="preserve"> ~]$ cat </w:t>
-      </w:r>
-      <w:proofErr w:type="spellStart"/>
-      <w:r>
-        <w:rPr>
-          <w:rFonts w:ascii="Courier New" w:hAnsi="Courier New" w:cs="Courier New"/>
-        </w:rPr>
-        <w:t>MyFile</w:t>
-      </w:r>
-      <w:proofErr w:type="spellEnd"/>
+        <w:t>[john@localhost ~]$ cat MyFile</w:t>
+      </w:r>
       <w:r>
         <w:rPr>
           <w:rFonts w:ascii="Courier New" w:hAnsi="Courier New" w:cs="Courier New"/>
@@ -2236,21 +1501,7 @@
         <w:rPr>
           <w:rFonts w:ascii="Courier New" w:hAnsi="Courier New" w:cs="Courier New"/>
         </w:rPr>
-        <w:t xml:space="preserve">cat: </w:t>
-      </w:r>
-      <w:proofErr w:type="spellStart"/>
-      <w:r>
-        <w:rPr>
-          <w:rFonts w:ascii="Courier New" w:hAnsi="Courier New" w:cs="Courier New"/>
-        </w:rPr>
-        <w:t>MyFile</w:t>
-      </w:r>
-      <w:proofErr w:type="spellEnd"/>
-      <w:r>
-        <w:rPr>
-          <w:rFonts w:ascii="Courier New" w:hAnsi="Courier New" w:cs="Courier New"/>
-        </w:rPr>
-        <w:t>: No such file or directory</w:t>
+        <w:t>cat: MyFile: No such file or directory</w:t>
       </w:r>
       <w:r>
         <w:rPr>
@@ -2262,21 +1513,7 @@
         <w:rPr>
           <w:rFonts w:ascii="Courier New" w:hAnsi="Courier New" w:cs="Courier New"/>
         </w:rPr>
-        <w:t>[</w:t>
-      </w:r>
-      <w:proofErr w:type="spellStart"/>
-      <w:r>
-        <w:rPr>
-          <w:rFonts w:ascii="Courier New" w:hAnsi="Courier New" w:cs="Courier New"/>
-        </w:rPr>
-        <w:t>john@localhost</w:t>
-      </w:r>
-      <w:proofErr w:type="spellEnd"/>
-      <w:r>
-        <w:rPr>
-          <w:rFonts w:ascii="Courier New" w:hAnsi="Courier New" w:cs="Courier New"/>
-        </w:rPr>
-        <w:t xml:space="preserve"> ~]$</w:t>
+        <w:t>[john@localhost ~]$</w:t>
       </w:r>
     </w:p>
     <w:p/>

--- a/3.Linux/01.Basics/Linux Lab 1.docx
+++ b/3.Linux/01.Basics/Linux Lab 1.docx
@@ -1,6 +1,6 @@
 
 <file path=word/document.xml><?xml version="1.0" encoding="utf-8"?>
-<w:document xmlns:wpc="http://schemas.microsoft.com/office/word/2010/wordprocessingCanvas" xmlns:cx="http://schemas.microsoft.com/office/drawing/2014/chartex" xmlns:cx1="http://schemas.microsoft.com/office/drawing/2015/9/8/chartex" xmlns:cx2="http://schemas.microsoft.com/office/drawing/2015/10/21/chartex" xmlns:cx3="http://schemas.microsoft.com/office/drawing/2016/5/9/chartex" xmlns:cx4="http://schemas.microsoft.com/office/drawing/2016/5/10/chartex" xmlns:cx5="http://schemas.microsoft.com/office/drawing/2016/5/11/chartex" xmlns:cx6="http://schemas.microsoft.com/office/drawing/2016/5/12/chartex" xmlns:cx7="http://schemas.microsoft.com/office/drawing/2016/5/13/chartex" xmlns:cx8="http://schemas.microsoft.com/office/drawing/2016/5/14/chartex" xmlns:mc="http://schemas.openxmlformats.org/markup-compatibility/2006" xmlns:aink="http://schemas.microsoft.com/office/drawing/2016/ink" xmlns:am3d="http://schemas.microsoft.com/office/drawing/2017/model3d" xmlns:o="urn:schemas-microsoft-com:office:office" xmlns:r="http://schemas.openxmlformats.org/officeDocument/2006/relationships" xmlns:m="http://schemas.openxmlformats.org/officeDocument/2006/math" xmlns:v="urn:schemas-microsoft-com:vml" xmlns:wp14="http://schemas.microsoft.com/office/word/2010/wordprocessingDrawing" xmlns:wp="http://schemas.openxmlformats.org/drawingml/2006/wordprocessingDrawing" xmlns:w10="urn:schemas-microsoft-com:office:word" xmlns:w="http://schemas.openxmlformats.org/wordprocessingml/2006/main" xmlns:w14="http://schemas.microsoft.com/office/word/2010/wordml" xmlns:w15="http://schemas.microsoft.com/office/word/2012/wordml" xmlns:w16cex="http://schemas.microsoft.com/office/word/2018/wordml/cex" xmlns:w16cid="http://schemas.microsoft.com/office/word/2016/wordml/cid" xmlns:w16="http://schemas.microsoft.com/office/word/2018/wordml" xmlns:w16sdtdh="http://schemas.microsoft.com/office/word/2020/wordml/sdtdatahash" xmlns:w16se="http://schemas.microsoft.com/office/word/2015/wordml/symex" xmlns:wpg="http://schemas.microsoft.com/office/word/2010/wordprocessingGroup" xmlns:wpi="http://schemas.microsoft.com/office/word/2010/wordprocessingInk" xmlns:wne="http://schemas.microsoft.com/office/word/2006/wordml" xmlns:wps="http://schemas.microsoft.com/office/word/2010/wordprocessingShape" mc:Ignorable="w14 w15 w16se w16cid w16 w16cex w16sdtdh wp14">
+<w:document xmlns:wpc="http://schemas.microsoft.com/office/word/2010/wordprocessingCanvas" xmlns:cx="http://schemas.microsoft.com/office/drawing/2014/chartex" xmlns:cx1="http://schemas.microsoft.com/office/drawing/2015/9/8/chartex" xmlns:cx2="http://schemas.microsoft.com/office/drawing/2015/10/21/chartex" xmlns:cx3="http://schemas.microsoft.com/office/drawing/2016/5/9/chartex" xmlns:cx4="http://schemas.microsoft.com/office/drawing/2016/5/10/chartex" xmlns:cx5="http://schemas.microsoft.com/office/drawing/2016/5/11/chartex" xmlns:cx6="http://schemas.microsoft.com/office/drawing/2016/5/12/chartex" xmlns:cx7="http://schemas.microsoft.com/office/drawing/2016/5/13/chartex" xmlns:cx8="http://schemas.microsoft.com/office/drawing/2016/5/14/chartex" xmlns:mc="http://schemas.openxmlformats.org/markup-compatibility/2006" xmlns:aink="http://schemas.microsoft.com/office/drawing/2016/ink" xmlns:am3d="http://schemas.microsoft.com/office/drawing/2017/model3d" xmlns:o="urn:schemas-microsoft-com:office:office" xmlns:oel="http://schemas.microsoft.com/office/2019/extlst" xmlns:r="http://schemas.openxmlformats.org/officeDocument/2006/relationships" xmlns:m="http://schemas.openxmlformats.org/officeDocument/2006/math" xmlns:v="urn:schemas-microsoft-com:vml" xmlns:wp14="http://schemas.microsoft.com/office/word/2010/wordprocessingDrawing" xmlns:wp="http://schemas.openxmlformats.org/drawingml/2006/wordprocessingDrawing" xmlns:w10="urn:schemas-microsoft-com:office:word" xmlns:w="http://schemas.openxmlformats.org/wordprocessingml/2006/main" xmlns:w14="http://schemas.microsoft.com/office/word/2010/wordml" xmlns:w15="http://schemas.microsoft.com/office/word/2012/wordml" xmlns:w16cex="http://schemas.microsoft.com/office/word/2018/wordml/cex" xmlns:w16cid="http://schemas.microsoft.com/office/word/2016/wordml/cid" xmlns:w16="http://schemas.microsoft.com/office/word/2018/wordml" xmlns:w16sdtdh="http://schemas.microsoft.com/office/word/2020/wordml/sdtdatahash" xmlns:w16se="http://schemas.microsoft.com/office/word/2015/wordml/symex" xmlns:wpg="http://schemas.microsoft.com/office/word/2010/wordprocessingGroup" xmlns:wpi="http://schemas.microsoft.com/office/word/2010/wordprocessingInk" xmlns:wne="http://schemas.microsoft.com/office/word/2006/wordml" xmlns:wps="http://schemas.microsoft.com/office/word/2010/wordprocessingShape" mc:Ignorable="w14 w15 w16se w16cid w16 w16cex w16sdtdh wp14">
   <w:body>
     <w:p>
       <w:pPr>
@@ -137,33 +137,78 @@
     </w:p>
     <w:p>
       <w:r>
-        <w:t>Read, or l</w:t>
-      </w:r>
-      <w:r>
-        <w:rPr>
-          <w:bCs/>
-        </w:rPr>
-        <w:t>isten to, the slides in the CyberAces Module 1 Linux, Session 3 Core Commands (</w:t>
+        <w:t xml:space="preserve">The SANS Cyber Aces modules are very good. </w:t>
       </w:r>
       <w:hyperlink r:id="rId5" w:history="1">
         <w:r>
           <w:rPr>
             <w:rStyle w:val="Hyperlink"/>
           </w:rPr>
-          <w:t>https://tutorials.cyberaces.org/tutorials/view/1-1-3.html</w:t>
+          <w:t>https://www.sans.org/cyberaces/</w:t>
         </w:r>
       </w:hyperlink>
       <w:r>
+        <w:t xml:space="preserve">  </w:t>
+      </w:r>
+      <w:r>
+        <w:t>Read, or l</w:t>
+      </w:r>
+      <w:r>
         <w:rPr>
           <w:bCs/>
         </w:rPr>
-        <w:t xml:space="preserve">) </w:t>
+        <w:t xml:space="preserve">isten to, the slides in the CyberAces Module 1 Linux, Session 3 Core Commands </w:t>
       </w:r>
       <w:r>
         <w:rPr>
           <w:bCs/>
         </w:rPr>
-        <w:br/>
+        <w:t xml:space="preserve">(Course  Modules, Operating Systems, scroll down to Linux, Core Commands </w:t>
+      </w:r>
+      <w:hyperlink r:id="rId6" w:history="1">
+        <w:r>
+          <w:rPr>
+            <w:rStyle w:val="Hyperlink"/>
+            <w:bCs/>
+          </w:rPr>
+          <w:t>https://www.sans.org/cyberaces/introduction-to-operating-systems/?_ga=2.220166809.1056401615.1661261021-1397954398.1658280660</w:t>
+        </w:r>
+      </w:hyperlink>
+      <w:r>
+        <w:rPr>
+          <w:bCs/>
+        </w:rPr>
+        <w:t xml:space="preserve"> The direct link to the PDF is </w:t>
+      </w:r>
+      <w:hyperlink r:id="rId7" w:history="1">
+        <w:r>
+          <w:rPr>
+            <w:rStyle w:val="Hyperlink"/>
+            <w:bCs/>
+          </w:rPr>
+          <w:t>https://assets.contentstack.io/v3/assets/blt36c2e63521272fdc/bltdec2a9cd13ad8ea7/625458b298a5e44ea785170b/CyberAces_Module1-Linux_3_CoreCommands.pdf</w:t>
+        </w:r>
+      </w:hyperlink>
+      <w:r>
+        <w:rPr>
+          <w:bCs/>
+        </w:rPr>
+        <w:t xml:space="preserve"> and the direct link to the video is </w:t>
+      </w:r>
+      <w:hyperlink r:id="rId8" w:history="1">
+        <w:r>
+          <w:rPr>
+            <w:rStyle w:val="Hyperlink"/>
+            <w:bCs/>
+          </w:rPr>
+          <w:t>https://youtu.be/RQ-TQRlBNfY</w:t>
+        </w:r>
+      </w:hyperlink>
+      <w:r>
+        <w:rPr>
+          <w:bCs/>
+        </w:rPr>
+        <w:t xml:space="preserve">. </w:t>
       </w:r>
       <w:r>
         <w:t xml:space="preserve"> </w:t>
@@ -183,12 +228,20 @@
       </w:r>
       <w:r>
         <w:br/>
+      </w:r>
+      <w:proofErr w:type="spellStart"/>
+      <w:r>
         <w:t>pwd</w:t>
       </w:r>
+      <w:proofErr w:type="spellEnd"/>
       <w:r>
         <w:br/>
+      </w:r>
+      <w:proofErr w:type="spellStart"/>
+      <w:r>
         <w:t>mkdir</w:t>
       </w:r>
+      <w:proofErr w:type="spellEnd"/>
       <w:r>
         <w:br/>
         <w:t>echo</w:t>
@@ -203,8 +256,12 @@
       </w:r>
       <w:r>
         <w:br/>
+      </w:r>
+      <w:proofErr w:type="spellStart"/>
+      <w:r>
         <w:t>rmdir</w:t>
       </w:r>
+      <w:proofErr w:type="spellEnd"/>
     </w:p>
     <w:p>
       <w:r>
@@ -226,9 +283,11 @@
       </w:r>
     </w:p>
     <w:p>
+      <w:proofErr w:type="spellStart"/>
       <w:r>
         <w:t>ps</w:t>
       </w:r>
+      <w:proofErr w:type="spellEnd"/>
       <w:r>
         <w:tab/>
       </w:r>
@@ -239,6 +298,7 @@
     </w:p>
     <w:p>
       <w:r>
+        <w:lastRenderedPageBreak/>
         <w:t>netstat</w:t>
       </w:r>
       <w:r>
@@ -278,7 +338,6 @@
     </w:p>
     <w:p>
       <w:r>
-        <w:lastRenderedPageBreak/>
         <w:t>grep</w:t>
       </w:r>
       <w:r>
@@ -304,7 +363,7 @@
       <w:r>
         <w:t xml:space="preserve">o to </w:t>
       </w:r>
-      <w:hyperlink r:id="rId6" w:history="1">
+      <w:hyperlink r:id="rId9" w:history="1">
         <w:r>
           <w:rPr>
             <w:rStyle w:val="Hyperlink"/>
@@ -377,7 +436,7 @@
                     <pic:cNvPicPr/>
                   </pic:nvPicPr>
                   <pic:blipFill>
-                    <a:blip r:embed="rId7"/>
+                    <a:blip r:embed="rId10"/>
                     <a:stretch>
                       <a:fillRect/>
                     </a:stretch>
@@ -471,14 +530,17 @@
     <w:p/>
     <w:p>
       <w:r>
+        <w:lastRenderedPageBreak/>
         <w:t xml:space="preserve">5)  Use </w:t>
       </w:r>
+      <w:proofErr w:type="spellStart"/>
       <w:r>
         <w:rPr>
           <w:rFonts w:ascii="Courier New" w:hAnsi="Courier New" w:cs="Courier New"/>
         </w:rPr>
         <w:t>pwd</w:t>
       </w:r>
+      <w:proofErr w:type="spellEnd"/>
       <w:r>
         <w:t xml:space="preserve"> (print working directory) to see the path to the directory you are in.  </w:t>
       </w:r>
@@ -569,12 +631,14 @@
       <w:r>
         <w:t xml:space="preserve">9)  Create two new directories on your desktop using </w:t>
       </w:r>
+      <w:proofErr w:type="spellStart"/>
       <w:r>
         <w:rPr>
           <w:rFonts w:ascii="Courier New" w:hAnsi="Courier New" w:cs="Courier New"/>
         </w:rPr>
         <w:t>mkdir</w:t>
       </w:r>
+      <w:proofErr w:type="spellEnd"/>
       <w:r>
         <w:t>.  You should see the new directories appear on your desktop.</w:t>
       </w:r>
@@ -719,22 +783,39 @@
     <w:p/>
     <w:p>
       <w:r>
+        <w:lastRenderedPageBreak/>
         <w:t xml:space="preserve">17)  Get a list of processes running on your machine by using </w:t>
       </w:r>
-      <w:r>
-        <w:rPr>
-          <w:rFonts w:ascii="Courier New" w:hAnsi="Courier New" w:cs="Courier New"/>
-        </w:rPr>
-        <w:t>ps aux</w:t>
+      <w:proofErr w:type="spellStart"/>
+      <w:r>
+        <w:rPr>
+          <w:rFonts w:ascii="Courier New" w:hAnsi="Courier New" w:cs="Courier New"/>
+        </w:rPr>
+        <w:t>ps</w:t>
+      </w:r>
+      <w:proofErr w:type="spellEnd"/>
+      <w:r>
+        <w:rPr>
+          <w:rFonts w:ascii="Courier New" w:hAnsi="Courier New" w:cs="Courier New"/>
+        </w:rPr>
+        <w:t xml:space="preserve"> aux</w:t>
       </w:r>
       <w:r>
         <w:t xml:space="preserve">.  To see just one page at a time, pipe the output from </w:t>
       </w:r>
-      <w:r>
-        <w:rPr>
-          <w:rFonts w:ascii="Courier New" w:hAnsi="Courier New" w:cs="Courier New"/>
-        </w:rPr>
-        <w:t>ps aux</w:t>
+      <w:proofErr w:type="spellStart"/>
+      <w:r>
+        <w:rPr>
+          <w:rFonts w:ascii="Courier New" w:hAnsi="Courier New" w:cs="Courier New"/>
+        </w:rPr>
+        <w:t>ps</w:t>
+      </w:r>
+      <w:proofErr w:type="spellEnd"/>
+      <w:r>
+        <w:rPr>
+          <w:rFonts w:ascii="Courier New" w:hAnsi="Courier New" w:cs="Courier New"/>
+        </w:rPr>
+        <w:t xml:space="preserve"> aux</w:t>
       </w:r>
       <w:r>
         <w:t xml:space="preserve"> </w:t>
@@ -751,20 +832,36 @@
       <w:r>
         <w:t xml:space="preserve">, using this:  </w:t>
       </w:r>
-      <w:r>
-        <w:rPr>
-          <w:rFonts w:ascii="Courier New" w:hAnsi="Courier New" w:cs="Courier New"/>
-        </w:rPr>
-        <w:t>ps aux | more</w:t>
+      <w:proofErr w:type="spellStart"/>
+      <w:r>
+        <w:rPr>
+          <w:rFonts w:ascii="Courier New" w:hAnsi="Courier New" w:cs="Courier New"/>
+        </w:rPr>
+        <w:t>ps</w:t>
+      </w:r>
+      <w:proofErr w:type="spellEnd"/>
+      <w:r>
+        <w:rPr>
+          <w:rFonts w:ascii="Courier New" w:hAnsi="Courier New" w:cs="Courier New"/>
+        </w:rPr>
+        <w:t xml:space="preserve"> aux | more</w:t>
       </w:r>
       <w:r>
         <w:t xml:space="preserve">.  Try it again using </w:t>
       </w:r>
-      <w:r>
-        <w:rPr>
-          <w:rFonts w:ascii="Courier New" w:hAnsi="Courier New" w:cs="Courier New"/>
-        </w:rPr>
-        <w:t>ps aux | less</w:t>
+      <w:proofErr w:type="spellStart"/>
+      <w:r>
+        <w:rPr>
+          <w:rFonts w:ascii="Courier New" w:hAnsi="Courier New" w:cs="Courier New"/>
+        </w:rPr>
+        <w:t>ps</w:t>
+      </w:r>
+      <w:proofErr w:type="spellEnd"/>
+      <w:r>
+        <w:rPr>
+          <w:rFonts w:ascii="Courier New" w:hAnsi="Courier New" w:cs="Courier New"/>
+        </w:rPr>
+        <w:t xml:space="preserve"> aux | less</w:t>
       </w:r>
       <w:r>
         <w:t>.  (</w:t>
@@ -797,14 +894,21 @@
     <w:p/>
     <w:p>
       <w:r>
-        <w:lastRenderedPageBreak/>
         <w:t xml:space="preserve">18)  Our terminal is a bash shell, so we should have a bash process in there somewhere.  You can filter it from the noise by piping the output from </w:t>
       </w:r>
-      <w:r>
-        <w:rPr>
-          <w:rFonts w:ascii="Courier New" w:hAnsi="Courier New" w:cs="Courier New"/>
-        </w:rPr>
-        <w:t>ps aux</w:t>
+      <w:proofErr w:type="spellStart"/>
+      <w:r>
+        <w:rPr>
+          <w:rFonts w:ascii="Courier New" w:hAnsi="Courier New" w:cs="Courier New"/>
+        </w:rPr>
+        <w:t>ps</w:t>
+      </w:r>
+      <w:proofErr w:type="spellEnd"/>
+      <w:r>
+        <w:rPr>
+          <w:rFonts w:ascii="Courier New" w:hAnsi="Courier New" w:cs="Courier New"/>
+        </w:rPr>
+        <w:t xml:space="preserve"> aux</w:t>
       </w:r>
       <w:r>
         <w:t xml:space="preserve"> into the great Linux sear</w:t>
@@ -827,11 +931,19 @@
       <w:r>
         <w:br/>
       </w:r>
-      <w:r>
-        <w:rPr>
-          <w:rFonts w:ascii="Courier New" w:hAnsi="Courier New" w:cs="Courier New"/>
-        </w:rPr>
-        <w:t>ps aux | grep bash</w:t>
+      <w:proofErr w:type="spellStart"/>
+      <w:r>
+        <w:rPr>
+          <w:rFonts w:ascii="Courier New" w:hAnsi="Courier New" w:cs="Courier New"/>
+        </w:rPr>
+        <w:t>ps</w:t>
+      </w:r>
+      <w:proofErr w:type="spellEnd"/>
+      <w:r>
+        <w:rPr>
+          <w:rFonts w:ascii="Courier New" w:hAnsi="Courier New" w:cs="Courier New"/>
+        </w:rPr>
+        <w:t xml:space="preserve"> aux | grep bash</w:t>
       </w:r>
       <w:r>
         <w:t>.</w:t>
@@ -978,8 +1090,16 @@
         <w:rPr>
           <w:rFonts w:ascii="Courier New" w:hAnsi="Courier New" w:cs="Courier New"/>
         </w:rPr>
-        <w:t>ss -nat</w:t>
-      </w:r>
+        <w:t>ss -</w:t>
+      </w:r>
+      <w:proofErr w:type="spellStart"/>
+      <w:r>
+        <w:rPr>
+          <w:rFonts w:ascii="Courier New" w:hAnsi="Courier New" w:cs="Courier New"/>
+        </w:rPr>
+        <w:t>nat</w:t>
+      </w:r>
+      <w:proofErr w:type="spellEnd"/>
       <w:r>
         <w:t xml:space="preserve"> do?</w:t>
       </w:r>
@@ -990,7 +1110,21 @@
         <w:rPr>
           <w:rFonts w:ascii="Courier New" w:hAnsi="Courier New" w:cs="Courier New"/>
         </w:rPr>
-        <w:t xml:space="preserve"> ss -nat </w:t>
+        <w:t xml:space="preserve"> ss -</w:t>
+      </w:r>
+      <w:proofErr w:type="spellStart"/>
+      <w:r>
+        <w:rPr>
+          <w:rFonts w:ascii="Courier New" w:hAnsi="Courier New" w:cs="Courier New"/>
+        </w:rPr>
+        <w:t>nat</w:t>
+      </w:r>
+      <w:proofErr w:type="spellEnd"/>
+      <w:r>
+        <w:rPr>
+          <w:rFonts w:ascii="Courier New" w:hAnsi="Courier New" w:cs="Courier New"/>
+        </w:rPr>
+        <w:t xml:space="preserve"> </w:t>
       </w:r>
       <w:r>
         <w:t>to see what it does.</w:t>
@@ -1004,8 +1138,16 @@
         <w:rPr>
           <w:rFonts w:ascii="Courier New" w:hAnsi="Courier New" w:cs="Courier New"/>
         </w:rPr>
-        <w:t>ss -nat</w:t>
-      </w:r>
+        <w:t>ss -</w:t>
+      </w:r>
+      <w:proofErr w:type="spellStart"/>
+      <w:r>
+        <w:rPr>
+          <w:rFonts w:ascii="Courier New" w:hAnsi="Courier New" w:cs="Courier New"/>
+        </w:rPr>
+        <w:t>nat</w:t>
+      </w:r>
+      <w:proofErr w:type="spellEnd"/>
       <w:r>
         <w:t xml:space="preserve"> lists all connections (</w:t>
       </w:r>
@@ -1049,7 +1191,15 @@
         <w:t>ss</w:t>
       </w:r>
       <w:r>
-        <w:t xml:space="preserve"> to show port numbers as numbers and not by names (53 vs. dns, for example.)</w:t>
+        <w:t xml:space="preserve"> to show port numbers as numbers and not by names (53 vs. </w:t>
+      </w:r>
+      <w:proofErr w:type="spellStart"/>
+      <w:r>
+        <w:t>dns</w:t>
+      </w:r>
+      <w:proofErr w:type="spellEnd"/>
+      <w:r>
+        <w:t>, for example.)</w:t>
       </w:r>
     </w:p>
     <w:p>
@@ -1099,7 +1249,21 @@
         <w:rPr>
           <w:rFonts w:ascii="Courier New" w:hAnsi="Courier New"/>
         </w:rPr>
-        <w:t xml:space="preserve">[john@localhost ~]$ </w:t>
+        <w:t>[</w:t>
+      </w:r>
+      <w:proofErr w:type="spellStart"/>
+      <w:r>
+        <w:rPr>
+          <w:rFonts w:ascii="Courier New" w:hAnsi="Courier New"/>
+        </w:rPr>
+        <w:t>john@localhost</w:t>
+      </w:r>
+      <w:proofErr w:type="spellEnd"/>
+      <w:r>
+        <w:rPr>
+          <w:rFonts w:ascii="Courier New" w:hAnsi="Courier New"/>
+        </w:rPr>
+        <w:t xml:space="preserve"> ~]$ </w:t>
       </w:r>
       <w:r>
         <w:rPr>
@@ -1120,7 +1284,21 @@
         <w:rPr>
           <w:rFonts w:ascii="Courier New" w:hAnsi="Courier New"/>
         </w:rPr>
-        <w:t>centfile.txt  file           other     pwgen~      Templates</w:t>
+        <w:t xml:space="preserve">centfile.txt  file           other     </w:t>
+      </w:r>
+      <w:proofErr w:type="spellStart"/>
+      <w:r>
+        <w:rPr>
+          <w:rFonts w:ascii="Courier New" w:hAnsi="Courier New"/>
+        </w:rPr>
+        <w:t>pwgen</w:t>
+      </w:r>
+      <w:proofErr w:type="spellEnd"/>
+      <w:r>
+        <w:rPr>
+          <w:rFonts w:ascii="Courier New" w:hAnsi="Courier New"/>
+        </w:rPr>
+        <w:t>~      Templates</w:t>
       </w:r>
     </w:p>
     <w:p>
@@ -1134,7 +1312,35 @@
         <w:rPr>
           <w:rFonts w:ascii="Courier New" w:hAnsi="Courier New"/>
         </w:rPr>
-        <w:t>Desktop       JohnPublicKey  Pictures  pwlist      Unsaved Document 1~</w:t>
+        <w:t xml:space="preserve">Desktop       </w:t>
+      </w:r>
+      <w:proofErr w:type="spellStart"/>
+      <w:r>
+        <w:rPr>
+          <w:rFonts w:ascii="Courier New" w:hAnsi="Courier New"/>
+        </w:rPr>
+        <w:t>JohnPublicKey</w:t>
+      </w:r>
+      <w:proofErr w:type="spellEnd"/>
+      <w:r>
+        <w:rPr>
+          <w:rFonts w:ascii="Courier New" w:hAnsi="Courier New"/>
+        </w:rPr>
+        <w:t xml:space="preserve">  Pictures  </w:t>
+      </w:r>
+      <w:proofErr w:type="spellStart"/>
+      <w:r>
+        <w:rPr>
+          <w:rFonts w:ascii="Courier New" w:hAnsi="Courier New"/>
+        </w:rPr>
+        <w:t>pwlist</w:t>
+      </w:r>
+      <w:proofErr w:type="spellEnd"/>
+      <w:r>
+        <w:rPr>
+          <w:rFonts w:ascii="Courier New" w:hAnsi="Courier New"/>
+        </w:rPr>
+        <w:t xml:space="preserve">      Unsaved Document 1~</w:t>
       </w:r>
     </w:p>
     <w:p>
@@ -1162,7 +1368,21 @@
         <w:rPr>
           <w:rFonts w:ascii="Courier New" w:hAnsi="Courier New"/>
         </w:rPr>
-        <w:t>Downloads     Music          pwgen     stuff-file</w:t>
+        <w:t xml:space="preserve">Downloads     Music          </w:t>
+      </w:r>
+      <w:proofErr w:type="spellStart"/>
+      <w:r>
+        <w:rPr>
+          <w:rFonts w:ascii="Courier New" w:hAnsi="Courier New"/>
+        </w:rPr>
+        <w:t>pwgen</w:t>
+      </w:r>
+      <w:proofErr w:type="spellEnd"/>
+      <w:r>
+        <w:rPr>
+          <w:rFonts w:ascii="Courier New" w:hAnsi="Courier New"/>
+        </w:rPr>
+        <w:t xml:space="preserve">     stuff-file</w:t>
       </w:r>
     </w:p>
     <w:p>
@@ -1170,41 +1390,117 @@
         <w:spacing w:after="0"/>
         <w:rPr>
           <w:rFonts w:ascii="Courier New" w:hAnsi="Courier New"/>
+          <w:lang w:val="es-ES"/>
         </w:rPr>
       </w:pPr>
       <w:r>
         <w:rPr>
           <w:rFonts w:ascii="Courier New" w:hAnsi="Courier New"/>
-        </w:rPr>
-        <w:t xml:space="preserve">[john@localhost ~]$ </w:t>
-      </w:r>
+          <w:lang w:val="es-ES"/>
+        </w:rPr>
+        <w:t>[</w:t>
+      </w:r>
+      <w:proofErr w:type="spellStart"/>
+      <w:r>
+        <w:rPr>
+          <w:rFonts w:ascii="Courier New" w:hAnsi="Courier New"/>
+          <w:lang w:val="es-ES"/>
+        </w:rPr>
+        <w:t>john@localhost</w:t>
+      </w:r>
+      <w:proofErr w:type="spellEnd"/>
+      <w:r>
+        <w:rPr>
+          <w:rFonts w:ascii="Courier New" w:hAnsi="Courier New"/>
+          <w:lang w:val="es-ES"/>
+        </w:rPr>
+        <w:t xml:space="preserve"> ~]$ </w:t>
+      </w:r>
+      <w:proofErr w:type="spellStart"/>
       <w:r>
         <w:rPr>
           <w:rFonts w:ascii="Courier New" w:hAnsi="Courier New"/>
           <w:highlight w:val="yellow"/>
-        </w:rPr>
-        <w:t>mkdir testdir</w:t>
-      </w:r>
+          <w:lang w:val="es-ES"/>
+        </w:rPr>
+        <w:t>mkdir</w:t>
+      </w:r>
+      <w:proofErr w:type="spellEnd"/>
+      <w:r>
+        <w:rPr>
+          <w:rFonts w:ascii="Courier New" w:hAnsi="Courier New"/>
+          <w:highlight w:val="yellow"/>
+          <w:lang w:val="es-ES"/>
+        </w:rPr>
+        <w:t xml:space="preserve"> </w:t>
+      </w:r>
+      <w:proofErr w:type="spellStart"/>
+      <w:r>
+        <w:rPr>
+          <w:rFonts w:ascii="Courier New" w:hAnsi="Courier New"/>
+          <w:highlight w:val="yellow"/>
+          <w:lang w:val="es-ES"/>
+        </w:rPr>
+        <w:t>testdir</w:t>
+      </w:r>
+      <w:proofErr w:type="spellEnd"/>
     </w:p>
     <w:p>
       <w:pPr>
         <w:spacing w:after="0"/>
         <w:rPr>
           <w:rFonts w:ascii="Courier New" w:hAnsi="Courier New"/>
+          <w:lang w:val="es-ES"/>
         </w:rPr>
       </w:pPr>
       <w:r>
         <w:rPr>
           <w:rFonts w:ascii="Courier New" w:hAnsi="Courier New"/>
-        </w:rPr>
-        <w:t xml:space="preserve">[john@localhost ~]$ </w:t>
+          <w:lang w:val="es-ES"/>
+        </w:rPr>
+        <w:t>[</w:t>
+      </w:r>
+      <w:proofErr w:type="spellStart"/>
+      <w:r>
+        <w:rPr>
+          <w:rFonts w:ascii="Courier New" w:hAnsi="Courier New"/>
+          <w:lang w:val="es-ES"/>
+        </w:rPr>
+        <w:t>john@localhost</w:t>
+      </w:r>
+      <w:proofErr w:type="spellEnd"/>
+      <w:r>
+        <w:rPr>
+          <w:rFonts w:ascii="Courier New" w:hAnsi="Courier New"/>
+          <w:lang w:val="es-ES"/>
+        </w:rPr>
+        <w:t xml:space="preserve"> ~]$ </w:t>
       </w:r>
       <w:r>
         <w:rPr>
           <w:rFonts w:ascii="Courier New" w:hAnsi="Courier New"/>
           <w:highlight w:val="yellow"/>
-        </w:rPr>
-        <w:t>cd testdir/</w:t>
+          <w:lang w:val="es-ES"/>
+        </w:rPr>
+        <w:t xml:space="preserve">cd </w:t>
+      </w:r>
+      <w:proofErr w:type="spellStart"/>
+      <w:r>
+        <w:rPr>
+          <w:rFonts w:ascii="Courier New" w:hAnsi="Courier New"/>
+          <w:highlight w:val="yellow"/>
+          <w:lang w:val="es-ES"/>
+        </w:rPr>
+        <w:t>testdir</w:t>
+      </w:r>
+      <w:proofErr w:type="spellEnd"/>
+      <w:r>
+        <w:rPr>
+          <w:rFonts w:ascii="Courier New" w:hAnsi="Courier New"/>
+          <w:highlight w:val="yellow"/>
+          <w:lang w:val="es-ES"/>
+        </w:rPr>
+        <w:t>/</w:t>
       </w:r>
     </w:p>
     <w:p>
@@ -1218,7 +1514,35 @@
         <w:rPr>
           <w:rFonts w:ascii="Courier New" w:hAnsi="Courier New"/>
         </w:rPr>
-        <w:t xml:space="preserve">[john@localhost testdir]$ </w:t>
+        <w:t>[</w:t>
+      </w:r>
+      <w:proofErr w:type="spellStart"/>
+      <w:r>
+        <w:rPr>
+          <w:rFonts w:ascii="Courier New" w:hAnsi="Courier New"/>
+        </w:rPr>
+        <w:t>john@localhost</w:t>
+      </w:r>
+      <w:proofErr w:type="spellEnd"/>
+      <w:r>
+        <w:rPr>
+          <w:rFonts w:ascii="Courier New" w:hAnsi="Courier New"/>
+        </w:rPr>
+        <w:t xml:space="preserve"> </w:t>
+      </w:r>
+      <w:proofErr w:type="spellStart"/>
+      <w:r>
+        <w:rPr>
+          <w:rFonts w:ascii="Courier New" w:hAnsi="Courier New"/>
+        </w:rPr>
+        <w:t>testdir</w:t>
+      </w:r>
+      <w:proofErr w:type="spellEnd"/>
+      <w:r>
+        <w:rPr>
+          <w:rFonts w:ascii="Courier New" w:hAnsi="Courier New"/>
+        </w:rPr>
+        <w:t xml:space="preserve">]$ </w:t>
       </w:r>
       <w:r>
         <w:rPr>
@@ -1239,7 +1563,35 @@
         <w:rPr>
           <w:rFonts w:ascii="Courier New" w:hAnsi="Courier New"/>
         </w:rPr>
-        <w:t xml:space="preserve">[john@localhost testdir]$ </w:t>
+        <w:t>[</w:t>
+      </w:r>
+      <w:proofErr w:type="spellStart"/>
+      <w:r>
+        <w:rPr>
+          <w:rFonts w:ascii="Courier New" w:hAnsi="Courier New"/>
+        </w:rPr>
+        <w:t>john@localhost</w:t>
+      </w:r>
+      <w:proofErr w:type="spellEnd"/>
+      <w:r>
+        <w:rPr>
+          <w:rFonts w:ascii="Courier New" w:hAnsi="Courier New"/>
+        </w:rPr>
+        <w:t xml:space="preserve"> </w:t>
+      </w:r>
+      <w:proofErr w:type="spellStart"/>
+      <w:r>
+        <w:rPr>
+          <w:rFonts w:ascii="Courier New" w:hAnsi="Courier New"/>
+        </w:rPr>
+        <w:t>testdir</w:t>
+      </w:r>
+      <w:proofErr w:type="spellEnd"/>
+      <w:r>
+        <w:rPr>
+          <w:rFonts w:ascii="Courier New" w:hAnsi="Courier New"/>
+        </w:rPr>
+        <w:t xml:space="preserve">]$ </w:t>
       </w:r>
       <w:r>
         <w:rPr>
@@ -1266,7 +1618,49 @@
         <w:rPr>
           <w:rFonts w:ascii="Courier New" w:hAnsi="Courier New"/>
         </w:rPr>
-        <w:t>-rw-rw-r--. 1 john john 0 Aug 25 13:30 empty</w:t>
+        <w:t>-</w:t>
+      </w:r>
+      <w:proofErr w:type="spellStart"/>
+      <w:r>
+        <w:rPr>
+          <w:rFonts w:ascii="Courier New" w:hAnsi="Courier New"/>
+        </w:rPr>
+        <w:t>rw</w:t>
+      </w:r>
+      <w:proofErr w:type="spellEnd"/>
+      <w:r>
+        <w:rPr>
+          <w:rFonts w:ascii="Courier New" w:hAnsi="Courier New"/>
+        </w:rPr>
+        <w:t>-</w:t>
+      </w:r>
+      <w:proofErr w:type="spellStart"/>
+      <w:r>
+        <w:rPr>
+          <w:rFonts w:ascii="Courier New" w:hAnsi="Courier New"/>
+        </w:rPr>
+        <w:t>rw</w:t>
+      </w:r>
+      <w:proofErr w:type="spellEnd"/>
+      <w:r>
+        <w:rPr>
+          <w:rFonts w:ascii="Courier New" w:hAnsi="Courier New"/>
+        </w:rPr>
+        <w:t xml:space="preserve">-r--. 1 john </w:t>
+      </w:r>
+      <w:proofErr w:type="spellStart"/>
+      <w:r>
+        <w:rPr>
+          <w:rFonts w:ascii="Courier New" w:hAnsi="Courier New"/>
+        </w:rPr>
+        <w:t>john</w:t>
+      </w:r>
+      <w:proofErr w:type="spellEnd"/>
+      <w:r>
+        <w:rPr>
+          <w:rFonts w:ascii="Courier New" w:hAnsi="Courier New"/>
+        </w:rPr>
+        <w:t xml:space="preserve"> 0 Aug 25 13:30 empty</w:t>
       </w:r>
     </w:p>
     <w:p>
@@ -1280,7 +1674,35 @@
         <w:rPr>
           <w:rFonts w:ascii="Courier New" w:hAnsi="Courier New"/>
         </w:rPr>
-        <w:t xml:space="preserve">[john@localhost testdir]$ </w:t>
+        <w:t>[</w:t>
+      </w:r>
+      <w:proofErr w:type="spellStart"/>
+      <w:r>
+        <w:rPr>
+          <w:rFonts w:ascii="Courier New" w:hAnsi="Courier New"/>
+        </w:rPr>
+        <w:t>john@localhost</w:t>
+      </w:r>
+      <w:proofErr w:type="spellEnd"/>
+      <w:r>
+        <w:rPr>
+          <w:rFonts w:ascii="Courier New" w:hAnsi="Courier New"/>
+        </w:rPr>
+        <w:t xml:space="preserve"> </w:t>
+      </w:r>
+      <w:proofErr w:type="spellStart"/>
+      <w:r>
+        <w:rPr>
+          <w:rFonts w:ascii="Courier New" w:hAnsi="Courier New"/>
+        </w:rPr>
+        <w:t>testdir</w:t>
+      </w:r>
+      <w:proofErr w:type="spellEnd"/>
+      <w:r>
+        <w:rPr>
+          <w:rFonts w:ascii="Courier New" w:hAnsi="Courier New"/>
+        </w:rPr>
+        <w:t xml:space="preserve">]$ </w:t>
       </w:r>
       <w:r>
         <w:rPr>
@@ -1301,7 +1723,49 @@
         <w:rPr>
           <w:rFonts w:ascii="Courier New" w:hAnsi="Courier New"/>
         </w:rPr>
-        <w:t>-rw-rw-r--. 1 john john 0 Aug 25 13:30 file</w:t>
+        <w:t>-</w:t>
+      </w:r>
+      <w:proofErr w:type="spellStart"/>
+      <w:r>
+        <w:rPr>
+          <w:rFonts w:ascii="Courier New" w:hAnsi="Courier New"/>
+        </w:rPr>
+        <w:t>rw</w:t>
+      </w:r>
+      <w:proofErr w:type="spellEnd"/>
+      <w:r>
+        <w:rPr>
+          <w:rFonts w:ascii="Courier New" w:hAnsi="Courier New"/>
+        </w:rPr>
+        <w:t>-</w:t>
+      </w:r>
+      <w:proofErr w:type="spellStart"/>
+      <w:r>
+        <w:rPr>
+          <w:rFonts w:ascii="Courier New" w:hAnsi="Courier New"/>
+        </w:rPr>
+        <w:t>rw</w:t>
+      </w:r>
+      <w:proofErr w:type="spellEnd"/>
+      <w:r>
+        <w:rPr>
+          <w:rFonts w:ascii="Courier New" w:hAnsi="Courier New"/>
+        </w:rPr>
+        <w:t xml:space="preserve">-r--. 1 john </w:t>
+      </w:r>
+      <w:proofErr w:type="spellStart"/>
+      <w:r>
+        <w:rPr>
+          <w:rFonts w:ascii="Courier New" w:hAnsi="Courier New"/>
+        </w:rPr>
+        <w:t>john</w:t>
+      </w:r>
+      <w:proofErr w:type="spellEnd"/>
+      <w:r>
+        <w:rPr>
+          <w:rFonts w:ascii="Courier New" w:hAnsi="Courier New"/>
+        </w:rPr>
+        <w:t xml:space="preserve"> 0 Aug 25 13:30 file</w:t>
       </w:r>
     </w:p>
     <w:p>
@@ -1309,18 +1773,53 @@
         <w:spacing w:after="0"/>
         <w:rPr>
           <w:rFonts w:ascii="Courier New" w:hAnsi="Courier New"/>
+          <w:lang w:val="es-ES"/>
         </w:rPr>
       </w:pPr>
       <w:r>
         <w:rPr>
           <w:rFonts w:ascii="Courier New" w:hAnsi="Courier New"/>
-        </w:rPr>
-        <w:t xml:space="preserve">[john@localhost testdir]$ </w:t>
+          <w:lang w:val="es-ES"/>
+        </w:rPr>
+        <w:t>[</w:t>
+      </w:r>
+      <w:proofErr w:type="spellStart"/>
+      <w:r>
+        <w:rPr>
+          <w:rFonts w:ascii="Courier New" w:hAnsi="Courier New"/>
+          <w:lang w:val="es-ES"/>
+        </w:rPr>
+        <w:t>john@localhost</w:t>
+      </w:r>
+      <w:proofErr w:type="spellEnd"/>
+      <w:r>
+        <w:rPr>
+          <w:rFonts w:ascii="Courier New" w:hAnsi="Courier New"/>
+          <w:lang w:val="es-ES"/>
+        </w:rPr>
+        <w:t xml:space="preserve"> </w:t>
+      </w:r>
+      <w:proofErr w:type="spellStart"/>
+      <w:r>
+        <w:rPr>
+          <w:rFonts w:ascii="Courier New" w:hAnsi="Courier New"/>
+          <w:lang w:val="es-ES"/>
+        </w:rPr>
+        <w:t>testdir</w:t>
+      </w:r>
+      <w:proofErr w:type="spellEnd"/>
+      <w:r>
+        <w:rPr>
+          <w:rFonts w:ascii="Courier New" w:hAnsi="Courier New"/>
+          <w:lang w:val="es-ES"/>
+        </w:rPr>
+        <w:t xml:space="preserve">]$ </w:t>
       </w:r>
       <w:r>
         <w:rPr>
           <w:rFonts w:ascii="Courier New" w:hAnsi="Courier New"/>
           <w:highlight w:val="yellow"/>
+          <w:lang w:val="es-ES"/>
         </w:rPr>
         <w:t>cd ..</w:t>
       </w:r>
@@ -1330,14 +1829,57 @@
         <w:spacing w:after="0"/>
         <w:rPr>
           <w:rFonts w:ascii="Courier New" w:hAnsi="Courier New"/>
+          <w:lang w:val="es-ES"/>
         </w:rPr>
       </w:pPr>
       <w:r>
         <w:rPr>
           <w:rFonts w:ascii="Courier New" w:hAnsi="Courier New"/>
-        </w:rPr>
-        <w:t>[john@localhost ~]$ rmdir testdir</w:t>
-      </w:r>
+          <w:lang w:val="es-ES"/>
+        </w:rPr>
+        <w:t>[</w:t>
+      </w:r>
+      <w:proofErr w:type="spellStart"/>
+      <w:r>
+        <w:rPr>
+          <w:rFonts w:ascii="Courier New" w:hAnsi="Courier New"/>
+          <w:lang w:val="es-ES"/>
+        </w:rPr>
+        <w:t>john@localhost</w:t>
+      </w:r>
+      <w:proofErr w:type="spellEnd"/>
+      <w:r>
+        <w:rPr>
+          <w:rFonts w:ascii="Courier New" w:hAnsi="Courier New"/>
+          <w:lang w:val="es-ES"/>
+        </w:rPr>
+        <w:t xml:space="preserve"> ~]$ </w:t>
+      </w:r>
+      <w:proofErr w:type="spellStart"/>
+      <w:r>
+        <w:rPr>
+          <w:rFonts w:ascii="Courier New" w:hAnsi="Courier New"/>
+          <w:lang w:val="es-ES"/>
+        </w:rPr>
+        <w:t>rmdir</w:t>
+      </w:r>
+      <w:proofErr w:type="spellEnd"/>
+      <w:r>
+        <w:rPr>
+          <w:rFonts w:ascii="Courier New" w:hAnsi="Courier New"/>
+          <w:lang w:val="es-ES"/>
+        </w:rPr>
+        <w:t xml:space="preserve"> </w:t>
+      </w:r>
+      <w:proofErr w:type="spellStart"/>
+      <w:r>
+        <w:rPr>
+          <w:rFonts w:ascii="Courier New" w:hAnsi="Courier New"/>
+          <w:lang w:val="es-ES"/>
+        </w:rPr>
+        <w:t>testdir</w:t>
+      </w:r>
+      <w:proofErr w:type="spellEnd"/>
     </w:p>
     <w:p>
       <w:pPr>
@@ -1346,11 +1888,34 @@
           <w:rFonts w:ascii="Courier New" w:hAnsi="Courier New"/>
         </w:rPr>
       </w:pPr>
-      <w:r>
-        <w:rPr>
-          <w:rFonts w:ascii="Courier New" w:hAnsi="Courier New"/>
-        </w:rPr>
-        <w:t>rmdir: failed to remove `testdir': Directory not empty</w:t>
+      <w:proofErr w:type="spellStart"/>
+      <w:r>
+        <w:rPr>
+          <w:rFonts w:ascii="Courier New" w:hAnsi="Courier New"/>
+        </w:rPr>
+        <w:lastRenderedPageBreak/>
+        <w:t>rmdir</w:t>
+      </w:r>
+      <w:proofErr w:type="spellEnd"/>
+      <w:r>
+        <w:rPr>
+          <w:rFonts w:ascii="Courier New" w:hAnsi="Courier New"/>
+        </w:rPr>
+        <w:t>: failed to remove `</w:t>
+      </w:r>
+      <w:proofErr w:type="spellStart"/>
+      <w:r>
+        <w:rPr>
+          <w:rFonts w:ascii="Courier New" w:hAnsi="Courier New"/>
+        </w:rPr>
+        <w:t>testdir</w:t>
+      </w:r>
+      <w:proofErr w:type="spellEnd"/>
+      <w:r>
+        <w:rPr>
+          <w:rFonts w:ascii="Courier New" w:hAnsi="Courier New"/>
+        </w:rPr>
+        <w:t>': Directory not empty</w:t>
       </w:r>
     </w:p>
     <w:p>
@@ -1364,7 +1929,21 @@
         <w:rPr>
           <w:rFonts w:ascii="Courier New" w:hAnsi="Courier New"/>
         </w:rPr>
-        <w:t xml:space="preserve">[john@localhost ~]$ </w:t>
+        <w:t>[</w:t>
+      </w:r>
+      <w:proofErr w:type="spellStart"/>
+      <w:r>
+        <w:rPr>
+          <w:rFonts w:ascii="Courier New" w:hAnsi="Courier New"/>
+        </w:rPr>
+        <w:t>john@localhost</w:t>
+      </w:r>
+      <w:proofErr w:type="spellEnd"/>
+      <w:r>
+        <w:rPr>
+          <w:rFonts w:ascii="Courier New" w:hAnsi="Courier New"/>
+        </w:rPr>
+        <w:t xml:space="preserve"> ~]$ </w:t>
       </w:r>
     </w:p>
     <w:p/>
@@ -1387,12 +1966,14 @@
       <w:r>
         <w:t xml:space="preserve">Why did </w:t>
       </w:r>
+      <w:proofErr w:type="spellStart"/>
       <w:r>
         <w:rPr>
           <w:rFonts w:ascii="Courier New" w:hAnsi="Courier New" w:cs="Courier New"/>
         </w:rPr>
         <w:t>rmdir</w:t>
       </w:r>
+      <w:proofErr w:type="spellEnd"/>
       <w:r>
         <w:t xml:space="preserve"> fail?  What would you do to correct it?</w:t>
       </w:r>
@@ -1402,12 +1983,14 @@
       <w:r>
         <w:t xml:space="preserve">Come up with two ways to delete the </w:t>
       </w:r>
+      <w:proofErr w:type="spellStart"/>
       <w:r>
         <w:rPr>
           <w:rFonts w:ascii="Courier New" w:hAnsi="Courier New" w:cs="Courier New"/>
         </w:rPr>
         <w:t>testdir</w:t>
       </w:r>
+      <w:proofErr w:type="spellEnd"/>
       <w:r>
         <w:t xml:space="preserve"> in one line.  (Hint:  One way I can</w:t>
       </w:r>
@@ -1453,8 +2036,30 @@
         <w:rPr>
           <w:rFonts w:ascii="Courier New" w:hAnsi="Courier New" w:cs="Courier New"/>
         </w:rPr>
-        <w:t>[john@localhost ~]$ echo 'lots of stuff here' &gt; Myfile</w:t>
-      </w:r>
+        <w:t>[</w:t>
+      </w:r>
+      <w:proofErr w:type="spellStart"/>
+      <w:r>
+        <w:rPr>
+          <w:rFonts w:ascii="Courier New" w:hAnsi="Courier New" w:cs="Courier New"/>
+        </w:rPr>
+        <w:t>john@localhost</w:t>
+      </w:r>
+      <w:proofErr w:type="spellEnd"/>
+      <w:r>
+        <w:rPr>
+          <w:rFonts w:ascii="Courier New" w:hAnsi="Courier New" w:cs="Courier New"/>
+        </w:rPr>
+        <w:t xml:space="preserve"> ~]$ echo 'lots of stuff here' &gt; </w:t>
+      </w:r>
+      <w:proofErr w:type="spellStart"/>
+      <w:r>
+        <w:rPr>
+          <w:rFonts w:ascii="Courier New" w:hAnsi="Courier New" w:cs="Courier New"/>
+        </w:rPr>
+        <w:t>Myfile</w:t>
+      </w:r>
+      <w:proofErr w:type="spellEnd"/>
       <w:r>
         <w:rPr>
           <w:rFonts w:ascii="Courier New" w:hAnsi="Courier New" w:cs="Courier New"/>
@@ -1465,7 +2070,21 @@
         <w:rPr>
           <w:rFonts w:ascii="Courier New" w:hAnsi="Courier New" w:cs="Courier New"/>
         </w:rPr>
-        <w:t xml:space="preserve">[john@localhost ~]$ </w:t>
+        <w:t>[</w:t>
+      </w:r>
+      <w:proofErr w:type="spellStart"/>
+      <w:r>
+        <w:rPr>
+          <w:rFonts w:ascii="Courier New" w:hAnsi="Courier New" w:cs="Courier New"/>
+        </w:rPr>
+        <w:t>john@localhost</w:t>
+      </w:r>
+      <w:proofErr w:type="spellEnd"/>
+      <w:r>
+        <w:rPr>
+          <w:rFonts w:ascii="Courier New" w:hAnsi="Courier New" w:cs="Courier New"/>
+        </w:rPr>
+        <w:t xml:space="preserve"> ~]$ </w:t>
       </w:r>
       <w:r>
         <w:rPr>
@@ -1477,7 +2096,21 @@
         <w:rPr>
           <w:rFonts w:ascii="Courier New" w:hAnsi="Courier New" w:cs="Courier New"/>
         </w:rPr>
-        <w:t xml:space="preserve">[john@localhost ~]$ </w:t>
+        <w:t>[</w:t>
+      </w:r>
+      <w:proofErr w:type="spellStart"/>
+      <w:r>
+        <w:rPr>
+          <w:rFonts w:ascii="Courier New" w:hAnsi="Courier New" w:cs="Courier New"/>
+        </w:rPr>
+        <w:t>john@localhost</w:t>
+      </w:r>
+      <w:proofErr w:type="spellEnd"/>
+      <w:r>
+        <w:rPr>
+          <w:rFonts w:ascii="Courier New" w:hAnsi="Courier New" w:cs="Courier New"/>
+        </w:rPr>
+        <w:t xml:space="preserve"> ~]$ </w:t>
       </w:r>
       <w:r>
         <w:rPr>
@@ -1489,8 +2122,30 @@
         <w:rPr>
           <w:rFonts w:ascii="Courier New" w:hAnsi="Courier New" w:cs="Courier New"/>
         </w:rPr>
-        <w:t>[john@localhost ~]$ cat MyFile</w:t>
-      </w:r>
+        <w:t>[</w:t>
+      </w:r>
+      <w:proofErr w:type="spellStart"/>
+      <w:r>
+        <w:rPr>
+          <w:rFonts w:ascii="Courier New" w:hAnsi="Courier New" w:cs="Courier New"/>
+        </w:rPr>
+        <w:t>john@localhost</w:t>
+      </w:r>
+      <w:proofErr w:type="spellEnd"/>
+      <w:r>
+        <w:rPr>
+          <w:rFonts w:ascii="Courier New" w:hAnsi="Courier New" w:cs="Courier New"/>
+        </w:rPr>
+        <w:t xml:space="preserve"> ~]$ cat </w:t>
+      </w:r>
+      <w:proofErr w:type="spellStart"/>
+      <w:r>
+        <w:rPr>
+          <w:rFonts w:ascii="Courier New" w:hAnsi="Courier New" w:cs="Courier New"/>
+        </w:rPr>
+        <w:t>MyFile</w:t>
+      </w:r>
+      <w:proofErr w:type="spellEnd"/>
       <w:r>
         <w:rPr>
           <w:rFonts w:ascii="Courier New" w:hAnsi="Courier New" w:cs="Courier New"/>
@@ -1501,7 +2156,21 @@
         <w:rPr>
           <w:rFonts w:ascii="Courier New" w:hAnsi="Courier New" w:cs="Courier New"/>
         </w:rPr>
-        <w:t>cat: MyFile: No such file or directory</w:t>
+        <w:t xml:space="preserve">cat: </w:t>
+      </w:r>
+      <w:proofErr w:type="spellStart"/>
+      <w:r>
+        <w:rPr>
+          <w:rFonts w:ascii="Courier New" w:hAnsi="Courier New" w:cs="Courier New"/>
+        </w:rPr>
+        <w:t>MyFile</w:t>
+      </w:r>
+      <w:proofErr w:type="spellEnd"/>
+      <w:r>
+        <w:rPr>
+          <w:rFonts w:ascii="Courier New" w:hAnsi="Courier New" w:cs="Courier New"/>
+        </w:rPr>
+        <w:t>: No such file or directory</w:t>
       </w:r>
       <w:r>
         <w:rPr>
@@ -1513,7 +2182,21 @@
         <w:rPr>
           <w:rFonts w:ascii="Courier New" w:hAnsi="Courier New" w:cs="Courier New"/>
         </w:rPr>
-        <w:t>[john@localhost ~]$</w:t>
+        <w:t>[</w:t>
+      </w:r>
+      <w:proofErr w:type="spellStart"/>
+      <w:r>
+        <w:rPr>
+          <w:rFonts w:ascii="Courier New" w:hAnsi="Courier New" w:cs="Courier New"/>
+        </w:rPr>
+        <w:t>john@localhost</w:t>
+      </w:r>
+      <w:proofErr w:type="spellEnd"/>
+      <w:r>
+        <w:rPr>
+          <w:rFonts w:ascii="Courier New" w:hAnsi="Courier New" w:cs="Courier New"/>
+        </w:rPr>
+        <w:t xml:space="preserve"> ~]$</w:t>
       </w:r>
     </w:p>
     <w:p/>

--- a/3.Linux/01.Basics/Linux Lab 1.docx
+++ b/3.Linux/01.Basics/Linux Lab 1.docx
@@ -137,85 +137,6 @@
     </w:p>
     <w:p>
       <w:r>
-        <w:t xml:space="preserve">The SANS Cyber Aces modules are very good. </w:t>
-      </w:r>
-      <w:hyperlink r:id="rId5" w:history="1">
-        <w:r>
-          <w:rPr>
-            <w:rStyle w:val="Hyperlink"/>
-          </w:rPr>
-          <w:t>https://www.sans.org/cyberaces/</w:t>
-        </w:r>
-      </w:hyperlink>
-      <w:r>
-        <w:t xml:space="preserve">  </w:t>
-      </w:r>
-      <w:r>
-        <w:t>Read, or l</w:t>
-      </w:r>
-      <w:r>
-        <w:rPr>
-          <w:bCs/>
-        </w:rPr>
-        <w:t xml:space="preserve">isten to, the slides in the CyberAces Module 1 Linux, Session 3 Core Commands </w:t>
-      </w:r>
-      <w:r>
-        <w:rPr>
-          <w:bCs/>
-        </w:rPr>
-        <w:t xml:space="preserve">(Course  Modules, Operating Systems, scroll down to Linux, Core Commands </w:t>
-      </w:r>
-      <w:hyperlink r:id="rId6" w:history="1">
-        <w:r>
-          <w:rPr>
-            <w:rStyle w:val="Hyperlink"/>
-            <w:bCs/>
-          </w:rPr>
-          <w:t>https://www.sans.org/cyberaces/introduction-to-operating-systems/?_ga=2.220166809.1056401615.1661261021-1397954398.1658280660</w:t>
-        </w:r>
-      </w:hyperlink>
-      <w:r>
-        <w:rPr>
-          <w:bCs/>
-        </w:rPr>
-        <w:t xml:space="preserve"> The direct link to the PDF is </w:t>
-      </w:r>
-      <w:hyperlink r:id="rId7" w:history="1">
-        <w:r>
-          <w:rPr>
-            <w:rStyle w:val="Hyperlink"/>
-            <w:bCs/>
-          </w:rPr>
-          <w:t>https://assets.contentstack.io/v3/assets/blt36c2e63521272fdc/bltdec2a9cd13ad8ea7/625458b298a5e44ea785170b/CyberAces_Module1-Linux_3_CoreCommands.pdf</w:t>
-        </w:r>
-      </w:hyperlink>
-      <w:r>
-        <w:rPr>
-          <w:bCs/>
-        </w:rPr>
-        <w:t xml:space="preserve"> and the direct link to the video is </w:t>
-      </w:r>
-      <w:hyperlink r:id="rId8" w:history="1">
-        <w:r>
-          <w:rPr>
-            <w:rStyle w:val="Hyperlink"/>
-            <w:bCs/>
-          </w:rPr>
-          <w:t>https://youtu.be/RQ-TQRlBNfY</w:t>
-        </w:r>
-      </w:hyperlink>
-      <w:r>
-        <w:rPr>
-          <w:bCs/>
-        </w:rPr>
-        <w:t xml:space="preserve">. </w:t>
-      </w:r>
-      <w:r>
-        <w:t xml:space="preserve"> </w:t>
-      </w:r>
-    </w:p>
-    <w:p>
-      <w:r>
         <w:t>Pay attention to the information about these commands, as you will use them in the lab:</w:t>
       </w:r>
       <w:r>
@@ -228,20 +149,12 @@
       </w:r>
       <w:r>
         <w:br/>
-      </w:r>
-      <w:proofErr w:type="spellStart"/>
-      <w:r>
         <w:t>pwd</w:t>
       </w:r>
-      <w:proofErr w:type="spellEnd"/>
       <w:r>
         <w:br/>
-      </w:r>
-      <w:proofErr w:type="spellStart"/>
-      <w:r>
         <w:t>mkdir</w:t>
       </w:r>
-      <w:proofErr w:type="spellEnd"/>
       <w:r>
         <w:br/>
         <w:t>echo</w:t>
@@ -256,12 +169,8 @@
       </w:r>
       <w:r>
         <w:br/>
-      </w:r>
-      <w:proofErr w:type="spellStart"/>
-      <w:r>
         <w:t>rmdir</w:t>
       </w:r>
-      <w:proofErr w:type="spellEnd"/>
     </w:p>
     <w:p>
       <w:r>
@@ -283,11 +192,9 @@
       </w:r>
     </w:p>
     <w:p>
-      <w:proofErr w:type="spellStart"/>
       <w:r>
         <w:t>ps</w:t>
       </w:r>
-      <w:proofErr w:type="spellEnd"/>
       <w:r>
         <w:tab/>
       </w:r>
@@ -298,7 +205,6 @@
     </w:p>
     <w:p>
       <w:r>
-        <w:lastRenderedPageBreak/>
         <w:t>netstat</w:t>
       </w:r>
       <w:r>
@@ -353,6 +259,7 @@
         <w:pStyle w:val="Heading1"/>
       </w:pPr>
       <w:r>
+        <w:lastRenderedPageBreak/>
         <w:t>Extra Help</w:t>
       </w:r>
     </w:p>
@@ -363,7 +270,7 @@
       <w:r>
         <w:t xml:space="preserve">o to </w:t>
       </w:r>
-      <w:hyperlink r:id="rId9" w:history="1">
+      <w:hyperlink r:id="rId5" w:history="1">
         <w:r>
           <w:rPr>
             <w:rStyle w:val="Hyperlink"/>
@@ -436,7 +343,7 @@
                     <pic:cNvPicPr/>
                   </pic:nvPicPr>
                   <pic:blipFill>
-                    <a:blip r:embed="rId10"/>
+                    <a:blip r:embed="rId6"/>
                     <a:stretch>
                       <a:fillRect/>
                     </a:stretch>
@@ -530,385 +437,341 @@
     <w:p/>
     <w:p>
       <w:r>
+        <w:t xml:space="preserve">5)  Use </w:t>
+      </w:r>
+      <w:r>
+        <w:rPr>
+          <w:rFonts w:ascii="Courier New" w:hAnsi="Courier New" w:cs="Courier New"/>
+        </w:rPr>
+        <w:t>pwd</w:t>
+      </w:r>
+      <w:r>
+        <w:t xml:space="preserve"> (print working directory) to see the path to the directory you are in.  </w:t>
+      </w:r>
+      <w:r>
+        <w:t>Hopefully,</w:t>
+      </w:r>
+      <w:r>
+        <w:t xml:space="preserve"> it is /home/&lt;your </w:t>
+      </w:r>
+      <w:r>
+        <w:t>username</w:t>
+      </w:r>
+      <w:r>
+        <w:t>&gt;.</w:t>
+      </w:r>
+    </w:p>
+    <w:p/>
+    <w:p>
+      <w:r>
+        <w:t xml:space="preserve">6)  In your home directory, do </w:t>
+      </w:r>
+      <w:r>
+        <w:rPr>
+          <w:rFonts w:ascii="Courier New" w:hAnsi="Courier New" w:cs="Courier New"/>
+        </w:rPr>
+        <w:t>ls</w:t>
+      </w:r>
+      <w:r>
+        <w:t xml:space="preserve">, then </w:t>
+      </w:r>
+      <w:r>
+        <w:rPr>
+          <w:rFonts w:ascii="Courier New" w:hAnsi="Courier New" w:cs="Courier New"/>
+        </w:rPr>
+        <w:t>ls -l</w:t>
+      </w:r>
+      <w:r>
+        <w:t>, and compare them.  What extra information do you see?</w:t>
+      </w:r>
+    </w:p>
+    <w:p/>
+    <w:p>
+      <w:r>
         <w:lastRenderedPageBreak/>
-        <w:t xml:space="preserve">5)  Use </w:t>
-      </w:r>
-      <w:proofErr w:type="spellStart"/>
-      <w:r>
-        <w:rPr>
-          <w:rFonts w:ascii="Courier New" w:hAnsi="Courier New" w:cs="Courier New"/>
-        </w:rPr>
-        <w:t>pwd</w:t>
-      </w:r>
-      <w:proofErr w:type="spellEnd"/>
-      <w:r>
-        <w:t xml:space="preserve"> (print working directory) to see the path to the directory you are in.  </w:t>
-      </w:r>
-      <w:r>
-        <w:t>Hopefully,</w:t>
-      </w:r>
-      <w:r>
-        <w:t xml:space="preserve"> it is /home/&lt;your </w:t>
-      </w:r>
-      <w:r>
-        <w:t>username</w:t>
-      </w:r>
-      <w:r>
-        <w:t>&gt;.</w:t>
+        <w:t xml:space="preserve">7)  In your home directory, do </w:t>
+      </w:r>
+      <w:r>
+        <w:rPr>
+          <w:rFonts w:ascii="Courier New" w:hAnsi="Courier New" w:cs="Courier New"/>
+        </w:rPr>
+        <w:t>ls -la</w:t>
+      </w:r>
+      <w:r>
+        <w:t xml:space="preserve">.  This shows a lot of hidden directories that contain configuration information for your profile and programs.  </w:t>
+      </w:r>
+      <w:r>
+        <w:t>(F</w:t>
+      </w:r>
+      <w:r>
+        <w:t>orensics information about what the user has done can be gleaned from these directories.)  How are the hidden directories/files named differently from those that are not hidden?</w:t>
       </w:r>
     </w:p>
     <w:p/>
     <w:p>
       <w:r>
-        <w:t xml:space="preserve">6)  In your home directory, do </w:t>
-      </w:r>
-      <w:r>
-        <w:rPr>
-          <w:rFonts w:ascii="Courier New" w:hAnsi="Courier New" w:cs="Courier New"/>
-        </w:rPr>
-        <w:t>ls</w:t>
-      </w:r>
-      <w:r>
-        <w:t xml:space="preserve">, then </w:t>
-      </w:r>
-      <w:r>
-        <w:rPr>
-          <w:rFonts w:ascii="Courier New" w:hAnsi="Courier New" w:cs="Courier New"/>
-        </w:rPr>
-        <w:t>ls -l</w:t>
-      </w:r>
-      <w:r>
-        <w:t>, and compare them.  What extra information do you see?</w:t>
+        <w:t xml:space="preserve">8)  Change directory to your desktop.  Note that </w:t>
+      </w:r>
+      <w:r>
+        <w:rPr>
+          <w:rFonts w:ascii="Courier New" w:hAnsi="Courier New" w:cs="Courier New"/>
+        </w:rPr>
+        <w:t>cd desktop</w:t>
+      </w:r>
+      <w:r>
+        <w:t xml:space="preserve"> does not work, but </w:t>
+      </w:r>
+      <w:r>
+        <w:rPr>
+          <w:rFonts w:ascii="Courier New" w:hAnsi="Courier New" w:cs="Courier New"/>
+        </w:rPr>
+        <w:t>cd Desktop</w:t>
+      </w:r>
+      <w:r>
+        <w:t xml:space="preserve"> does.  Linux is case sensitive, Windows is not.</w:t>
       </w:r>
     </w:p>
     <w:p/>
     <w:p>
       <w:r>
-        <w:t xml:space="preserve">7)  In your home directory, do </w:t>
-      </w:r>
-      <w:r>
-        <w:rPr>
-          <w:rFonts w:ascii="Courier New" w:hAnsi="Courier New" w:cs="Courier New"/>
-        </w:rPr>
-        <w:t>ls -la</w:t>
-      </w:r>
-      <w:r>
-        <w:t xml:space="preserve">.  This shows a lot of hidden directories that contain configuration information for your profile and programs.  </w:t>
-      </w:r>
-      <w:r>
-        <w:t>(F</w:t>
-      </w:r>
-      <w:r>
-        <w:t>orensics information about what the user has done can be gleaned from these directories.)  How are the hidden directories/files named differently from those that are not hidden?</w:t>
+        <w:t xml:space="preserve">9)  Create two new directories on your desktop using </w:t>
+      </w:r>
+      <w:r>
+        <w:rPr>
+          <w:rFonts w:ascii="Courier New" w:hAnsi="Courier New" w:cs="Courier New"/>
+        </w:rPr>
+        <w:t>mkdir</w:t>
+      </w:r>
+      <w:r>
+        <w:t>.  You should see the new directories appear on your desktop.</w:t>
       </w:r>
     </w:p>
     <w:p/>
     <w:p>
       <w:r>
-        <w:t xml:space="preserve">8)  Change directory to your desktop.  Note that </w:t>
-      </w:r>
-      <w:r>
-        <w:rPr>
-          <w:rFonts w:ascii="Courier New" w:hAnsi="Courier New" w:cs="Courier New"/>
-        </w:rPr>
-        <w:t>cd desktop</w:t>
-      </w:r>
-      <w:r>
-        <w:t xml:space="preserve"> does not work, but </w:t>
-      </w:r>
-      <w:r>
-        <w:rPr>
-          <w:rFonts w:ascii="Courier New" w:hAnsi="Courier New" w:cs="Courier New"/>
-        </w:rPr>
-        <w:t>cd Desktop</w:t>
-      </w:r>
-      <w:r>
-        <w:t xml:space="preserve"> does.  Linux is case sensitive, Windows is not.</w:t>
+        <w:t xml:space="preserve">10)  Create two new files inside the first directory you made.  Create the first file using the </w:t>
+      </w:r>
+      <w:r>
+        <w:rPr>
+          <w:rFonts w:ascii="Courier New" w:hAnsi="Courier New" w:cs="Courier New"/>
+        </w:rPr>
+        <w:t>touch</w:t>
+      </w:r>
+      <w:r>
+        <w:t xml:space="preserve"> command and the second by using the </w:t>
+      </w:r>
+      <w:r>
+        <w:rPr>
+          <w:rFonts w:ascii="Courier New" w:hAnsi="Courier New" w:cs="Courier New"/>
+        </w:rPr>
+        <w:t>echo</w:t>
+      </w:r>
+      <w:r>
+        <w:t xml:space="preserve"> command and redirection.</w:t>
       </w:r>
     </w:p>
     <w:p/>
     <w:p>
       <w:r>
-        <w:t xml:space="preserve">9)  Create two new directories on your desktop using </w:t>
-      </w:r>
-      <w:proofErr w:type="spellStart"/>
-      <w:r>
-        <w:rPr>
-          <w:rFonts w:ascii="Courier New" w:hAnsi="Courier New" w:cs="Courier New"/>
-        </w:rPr>
-        <w:t>mkdir</w:t>
-      </w:r>
-      <w:proofErr w:type="spellEnd"/>
-      <w:r>
-        <w:t>.  You should see the new directories appear on your desktop.</w:t>
+        <w:t>11)  Copy the files to the second directory.</w:t>
       </w:r>
     </w:p>
     <w:p/>
     <w:p>
       <w:r>
-        <w:t xml:space="preserve">10)  Create two new files inside the first directory you made.  Create the first file using the </w:t>
-      </w:r>
-      <w:r>
-        <w:rPr>
-          <w:rFonts w:ascii="Courier New" w:hAnsi="Courier New" w:cs="Courier New"/>
-        </w:rPr>
-        <w:t>touch</w:t>
-      </w:r>
-      <w:r>
-        <w:t xml:space="preserve"> command and the second by using the </w:t>
-      </w:r>
-      <w:r>
-        <w:rPr>
-          <w:rFonts w:ascii="Courier New" w:hAnsi="Courier New" w:cs="Courier New"/>
-        </w:rPr>
-        <w:t>echo</w:t>
-      </w:r>
-      <w:r>
-        <w:t xml:space="preserve"> command and redirection.</w:t>
+        <w:t xml:space="preserve">12)  Delete the first directory.  Remember that </w:t>
+      </w:r>
+      <w:r>
+        <w:t>you will</w:t>
+      </w:r>
+      <w:r>
+        <w:t xml:space="preserve"> have to empty it first.</w:t>
       </w:r>
     </w:p>
     <w:p/>
     <w:p>
       <w:r>
-        <w:t>11)  Copy the files to the second directory.</w:t>
+        <w:t xml:space="preserve">13)  Open </w:t>
+      </w:r>
+      <w:r>
+        <w:t>Firefox and</w:t>
+      </w:r>
+      <w:r>
+        <w:t xml:space="preserve"> download an image (picture).  By default, it will be put in your </w:t>
+      </w:r>
+      <w:r>
+        <w:rPr>
+          <w:rFonts w:ascii="Courier New" w:hAnsi="Courier New" w:cs="Courier New"/>
+        </w:rPr>
+        <w:t>/home/&lt;username&gt;/Downloads</w:t>
+      </w:r>
+      <w:r>
+        <w:t xml:space="preserve"> directory.</w:t>
       </w:r>
     </w:p>
     <w:p/>
     <w:p>
       <w:r>
-        <w:t xml:space="preserve">12)  Delete the first directory.  Remember that </w:t>
-      </w:r>
-      <w:r>
-        <w:t>you will</w:t>
-      </w:r>
-      <w:r>
-        <w:t xml:space="preserve"> have to empty it first.</w:t>
+        <w:t xml:space="preserve">14)  Change directory to </w:t>
+      </w:r>
+      <w:r>
+        <w:rPr>
+          <w:rFonts w:ascii="Courier New" w:hAnsi="Courier New" w:cs="Courier New"/>
+        </w:rPr>
+        <w:t>~/Downloads</w:t>
+      </w:r>
+      <w:r>
+        <w:t xml:space="preserve">.  What does that do, and what does the </w:t>
+      </w:r>
+      <w:r>
+        <w:rPr>
+          <w:rFonts w:ascii="Courier New" w:hAnsi="Courier New" w:cs="Courier New"/>
+        </w:rPr>
+        <w:t>~</w:t>
+      </w:r>
+      <w:r>
+        <w:t xml:space="preserve"> do?</w:t>
       </w:r>
     </w:p>
     <w:p/>
     <w:p>
       <w:r>
-        <w:t xml:space="preserve">13)  Open </w:t>
-      </w:r>
-      <w:r>
-        <w:t>Firefox and</w:t>
-      </w:r>
-      <w:r>
-        <w:t xml:space="preserve"> download an image (picture).  By default, it will be put in your </w:t>
-      </w:r>
-      <w:r>
-        <w:rPr>
-          <w:rFonts w:ascii="Courier New" w:hAnsi="Courier New" w:cs="Courier New"/>
-        </w:rPr>
-        <w:t>/home/&lt;username&gt;/Downloads</w:t>
-      </w:r>
-      <w:r>
-        <w:t xml:space="preserve"> directory.</w:t>
+        <w:t>15)  List the contents of your Downloads directory.  Hopefully, your picture is there.</w:t>
+      </w:r>
+    </w:p>
+    <w:p>
+      <w:r>
+        <w:t>16)  Run</w:t>
+      </w:r>
+      <w:r>
+        <w:t xml:space="preserve"> the command,</w:t>
+      </w:r>
+      <w:r>
+        <w:t xml:space="preserve"> </w:t>
+      </w:r>
+      <w:r>
+        <w:rPr>
+          <w:rFonts w:ascii="Courier New" w:hAnsi="Courier New" w:cs="Courier New"/>
+        </w:rPr>
+        <w:t xml:space="preserve">file </w:t>
+      </w:r>
+      <w:r>
+        <w:rPr>
+          <w:rFonts w:ascii="Courier New" w:hAnsi="Courier New" w:cs="Courier New"/>
+        </w:rPr>
+        <w:t>[</w:t>
+      </w:r>
+      <w:r>
+        <w:rPr>
+          <w:rFonts w:ascii="Courier New" w:hAnsi="Courier New" w:cs="Courier New"/>
+        </w:rPr>
+        <w:t>name of your picture</w:t>
+      </w:r>
+      <w:r>
+        <w:rPr>
+          <w:rFonts w:ascii="Courier New" w:hAnsi="Courier New" w:cs="Courier New"/>
+        </w:rPr>
+        <w:t>]</w:t>
+      </w:r>
+      <w:r>
+        <w:rPr>
+          <w:rFonts w:ascii="Courier New" w:hAnsi="Courier New" w:cs="Courier New"/>
+        </w:rPr>
+        <w:t>.</w:t>
+      </w:r>
+      <w:r>
+        <w:t xml:space="preserve">  Does the information seem correct?</w:t>
       </w:r>
     </w:p>
     <w:p/>
     <w:p>
       <w:r>
-        <w:t xml:space="preserve">14)  Change directory to </w:t>
-      </w:r>
-      <w:r>
-        <w:rPr>
-          <w:rFonts w:ascii="Courier New" w:hAnsi="Courier New" w:cs="Courier New"/>
-        </w:rPr>
-        <w:t>~/Downloads</w:t>
-      </w:r>
-      <w:r>
-        <w:t xml:space="preserve">.  What does that do, and what does the </w:t>
-      </w:r>
-      <w:r>
-        <w:rPr>
-          <w:rFonts w:ascii="Courier New" w:hAnsi="Courier New" w:cs="Courier New"/>
-        </w:rPr>
-        <w:t>~</w:t>
-      </w:r>
-      <w:r>
-        <w:t xml:space="preserve"> do?</w:t>
+        <w:t xml:space="preserve">17)  Get a list of processes running on your machine by using </w:t>
+      </w:r>
+      <w:r>
+        <w:rPr>
+          <w:rFonts w:ascii="Courier New" w:hAnsi="Courier New" w:cs="Courier New"/>
+        </w:rPr>
+        <w:t>ps aux</w:t>
+      </w:r>
+      <w:r>
+        <w:t xml:space="preserve">.  To see just one page at a time, pipe the output from </w:t>
+      </w:r>
+      <w:r>
+        <w:rPr>
+          <w:rFonts w:ascii="Courier New" w:hAnsi="Courier New" w:cs="Courier New"/>
+        </w:rPr>
+        <w:t>ps aux</w:t>
+      </w:r>
+      <w:r>
+        <w:t xml:space="preserve"> </w:t>
+      </w:r>
+      <w:r>
+        <w:t xml:space="preserve">into </w:t>
+      </w:r>
+      <w:r>
+        <w:rPr>
+          <w:rFonts w:ascii="Courier New" w:hAnsi="Courier New" w:cs="Courier New"/>
+        </w:rPr>
+        <w:t>more</w:t>
+      </w:r>
+      <w:r>
+        <w:t xml:space="preserve">, using this:  </w:t>
+      </w:r>
+      <w:r>
+        <w:rPr>
+          <w:rFonts w:ascii="Courier New" w:hAnsi="Courier New" w:cs="Courier New"/>
+        </w:rPr>
+        <w:t>ps aux | more</w:t>
+      </w:r>
+      <w:r>
+        <w:t xml:space="preserve">.  Try it again using </w:t>
+      </w:r>
+      <w:r>
+        <w:rPr>
+          <w:rFonts w:ascii="Courier New" w:hAnsi="Courier New" w:cs="Courier New"/>
+        </w:rPr>
+        <w:t>ps aux | less</w:t>
+      </w:r>
+      <w:r>
+        <w:t>.  (</w:t>
+      </w:r>
+      <w:r>
+        <w:rPr>
+          <w:rFonts w:ascii="Courier New" w:hAnsi="Courier New" w:cs="Courier New"/>
+        </w:rPr>
+        <w:t>l</w:t>
+      </w:r>
+      <w:r>
+        <w:rPr>
+          <w:rFonts w:ascii="Courier New" w:hAnsi="Courier New" w:cs="Courier New"/>
+        </w:rPr>
+        <w:t>ess</w:t>
+      </w:r>
+      <w:r>
+        <w:t xml:space="preserve"> is an improved version of </w:t>
+      </w:r>
+      <w:r>
+        <w:rPr>
+          <w:rFonts w:ascii="Courier New" w:hAnsi="Courier New" w:cs="Courier New"/>
+        </w:rPr>
+        <w:t>more</w:t>
+      </w:r>
+      <w:r>
+        <w:t>.)</w:t>
       </w:r>
     </w:p>
     <w:p/>
     <w:p>
       <w:r>
-        <w:t>15)  List the contents of your Downloads directory.  Hopefully, your picture is there.</w:t>
-      </w:r>
-    </w:p>
-    <w:p>
-      <w:r>
-        <w:t>16)  Run</w:t>
-      </w:r>
-      <w:r>
-        <w:t xml:space="preserve"> the command,</w:t>
-      </w:r>
-      <w:r>
-        <w:t xml:space="preserve"> </w:t>
-      </w:r>
-      <w:r>
-        <w:rPr>
-          <w:rFonts w:ascii="Courier New" w:hAnsi="Courier New" w:cs="Courier New"/>
-        </w:rPr>
-        <w:t xml:space="preserve">file </w:t>
-      </w:r>
-      <w:r>
-        <w:rPr>
-          <w:rFonts w:ascii="Courier New" w:hAnsi="Courier New" w:cs="Courier New"/>
-        </w:rPr>
-        <w:t>[</w:t>
-      </w:r>
-      <w:r>
-        <w:rPr>
-          <w:rFonts w:ascii="Courier New" w:hAnsi="Courier New" w:cs="Courier New"/>
-        </w:rPr>
-        <w:t>name of your picture</w:t>
-      </w:r>
-      <w:r>
-        <w:rPr>
-          <w:rFonts w:ascii="Courier New" w:hAnsi="Courier New" w:cs="Courier New"/>
-        </w:rPr>
-        <w:t>]</w:t>
-      </w:r>
-      <w:r>
-        <w:rPr>
-          <w:rFonts w:ascii="Courier New" w:hAnsi="Courier New" w:cs="Courier New"/>
-        </w:rPr>
-        <w:t>.</w:t>
-      </w:r>
-      <w:r>
-        <w:t xml:space="preserve">  Does the information seem correct?</w:t>
-      </w:r>
-    </w:p>
-    <w:p/>
-    <w:p>
-      <w:r>
         <w:lastRenderedPageBreak/>
-        <w:t xml:space="preserve">17)  Get a list of processes running on your machine by using </w:t>
-      </w:r>
-      <w:proofErr w:type="spellStart"/>
-      <w:r>
-        <w:rPr>
-          <w:rFonts w:ascii="Courier New" w:hAnsi="Courier New" w:cs="Courier New"/>
-        </w:rPr>
-        <w:t>ps</w:t>
-      </w:r>
-      <w:proofErr w:type="spellEnd"/>
-      <w:r>
-        <w:rPr>
-          <w:rFonts w:ascii="Courier New" w:hAnsi="Courier New" w:cs="Courier New"/>
-        </w:rPr>
-        <w:t xml:space="preserve"> aux</w:t>
-      </w:r>
-      <w:r>
-        <w:t xml:space="preserve">.  To see just one page at a time, pipe the output from </w:t>
-      </w:r>
-      <w:proofErr w:type="spellStart"/>
-      <w:r>
-        <w:rPr>
-          <w:rFonts w:ascii="Courier New" w:hAnsi="Courier New" w:cs="Courier New"/>
-        </w:rPr>
-        <w:t>ps</w:t>
-      </w:r>
-      <w:proofErr w:type="spellEnd"/>
-      <w:r>
-        <w:rPr>
-          <w:rFonts w:ascii="Courier New" w:hAnsi="Courier New" w:cs="Courier New"/>
-        </w:rPr>
-        <w:t xml:space="preserve"> aux</w:t>
-      </w:r>
-      <w:r>
-        <w:t xml:space="preserve"> </w:t>
-      </w:r>
-      <w:r>
-        <w:t xml:space="preserve">into </w:t>
-      </w:r>
-      <w:r>
-        <w:rPr>
-          <w:rFonts w:ascii="Courier New" w:hAnsi="Courier New" w:cs="Courier New"/>
-        </w:rPr>
-        <w:t>more</w:t>
-      </w:r>
-      <w:r>
-        <w:t xml:space="preserve">, using this:  </w:t>
-      </w:r>
-      <w:proofErr w:type="spellStart"/>
-      <w:r>
-        <w:rPr>
-          <w:rFonts w:ascii="Courier New" w:hAnsi="Courier New" w:cs="Courier New"/>
-        </w:rPr>
-        <w:t>ps</w:t>
-      </w:r>
-      <w:proofErr w:type="spellEnd"/>
-      <w:r>
-        <w:rPr>
-          <w:rFonts w:ascii="Courier New" w:hAnsi="Courier New" w:cs="Courier New"/>
-        </w:rPr>
-        <w:t xml:space="preserve"> aux | more</w:t>
-      </w:r>
-      <w:r>
-        <w:t xml:space="preserve">.  Try it again using </w:t>
-      </w:r>
-      <w:proofErr w:type="spellStart"/>
-      <w:r>
-        <w:rPr>
-          <w:rFonts w:ascii="Courier New" w:hAnsi="Courier New" w:cs="Courier New"/>
-        </w:rPr>
-        <w:t>ps</w:t>
-      </w:r>
-      <w:proofErr w:type="spellEnd"/>
-      <w:r>
-        <w:rPr>
-          <w:rFonts w:ascii="Courier New" w:hAnsi="Courier New" w:cs="Courier New"/>
-        </w:rPr>
-        <w:t xml:space="preserve"> aux | less</w:t>
-      </w:r>
-      <w:r>
-        <w:t>.  (</w:t>
-      </w:r>
-      <w:r>
-        <w:rPr>
-          <w:rFonts w:ascii="Courier New" w:hAnsi="Courier New" w:cs="Courier New"/>
-        </w:rPr>
-        <w:t>l</w:t>
-      </w:r>
-      <w:r>
-        <w:rPr>
-          <w:rFonts w:ascii="Courier New" w:hAnsi="Courier New" w:cs="Courier New"/>
-        </w:rPr>
-        <w:t>ess</w:t>
-      </w:r>
-      <w:r>
-        <w:t xml:space="preserve"> is an improved version of </w:t>
-      </w:r>
-      <w:r>
-        <w:rPr>
-          <w:rFonts w:ascii="Courier New" w:hAnsi="Courier New" w:cs="Courier New"/>
-        </w:rPr>
-        <w:t>more</w:t>
-      </w:r>
-      <w:r>
-        <w:t>.)</w:t>
-      </w:r>
-    </w:p>
-    <w:p/>
-    <w:p>
-      <w:r>
         <w:t xml:space="preserve">18)  Our terminal is a bash shell, so we should have a bash process in there somewhere.  You can filter it from the noise by piping the output from </w:t>
       </w:r>
-      <w:proofErr w:type="spellStart"/>
-      <w:r>
-        <w:rPr>
-          <w:rFonts w:ascii="Courier New" w:hAnsi="Courier New" w:cs="Courier New"/>
-        </w:rPr>
-        <w:t>ps</w:t>
-      </w:r>
-      <w:proofErr w:type="spellEnd"/>
-      <w:r>
-        <w:rPr>
-          <w:rFonts w:ascii="Courier New" w:hAnsi="Courier New" w:cs="Courier New"/>
-        </w:rPr>
-        <w:t xml:space="preserve"> aux</w:t>
+      <w:r>
+        <w:rPr>
+          <w:rFonts w:ascii="Courier New" w:hAnsi="Courier New" w:cs="Courier New"/>
+        </w:rPr>
+        <w:t>ps aux</w:t>
       </w:r>
       <w:r>
         <w:t xml:space="preserve"> into the great Linux sear</w:t>
@@ -931,19 +794,11 @@
       <w:r>
         <w:br/>
       </w:r>
-      <w:proofErr w:type="spellStart"/>
-      <w:r>
-        <w:rPr>
-          <w:rFonts w:ascii="Courier New" w:hAnsi="Courier New" w:cs="Courier New"/>
-        </w:rPr>
-        <w:t>ps</w:t>
-      </w:r>
-      <w:proofErr w:type="spellEnd"/>
-      <w:r>
-        <w:rPr>
-          <w:rFonts w:ascii="Courier New" w:hAnsi="Courier New" w:cs="Courier New"/>
-        </w:rPr>
-        <w:t xml:space="preserve"> aux | grep bash</w:t>
+      <w:r>
+        <w:rPr>
+          <w:rFonts w:ascii="Courier New" w:hAnsi="Courier New" w:cs="Courier New"/>
+        </w:rPr>
+        <w:t>ps aux | grep bash</w:t>
       </w:r>
       <w:r>
         <w:t>.</w:t>
@@ -1090,16 +945,8 @@
         <w:rPr>
           <w:rFonts w:ascii="Courier New" w:hAnsi="Courier New" w:cs="Courier New"/>
         </w:rPr>
-        <w:t>ss -</w:t>
-      </w:r>
-      <w:proofErr w:type="spellStart"/>
-      <w:r>
-        <w:rPr>
-          <w:rFonts w:ascii="Courier New" w:hAnsi="Courier New" w:cs="Courier New"/>
-        </w:rPr>
-        <w:t>nat</w:t>
-      </w:r>
-      <w:proofErr w:type="spellEnd"/>
+        <w:t>ss -nat</w:t>
+      </w:r>
       <w:r>
         <w:t xml:space="preserve"> do?</w:t>
       </w:r>
@@ -1110,21 +957,7 @@
         <w:rPr>
           <w:rFonts w:ascii="Courier New" w:hAnsi="Courier New" w:cs="Courier New"/>
         </w:rPr>
-        <w:t xml:space="preserve"> ss -</w:t>
-      </w:r>
-      <w:proofErr w:type="spellStart"/>
-      <w:r>
-        <w:rPr>
-          <w:rFonts w:ascii="Courier New" w:hAnsi="Courier New" w:cs="Courier New"/>
-        </w:rPr>
-        <w:t>nat</w:t>
-      </w:r>
-      <w:proofErr w:type="spellEnd"/>
-      <w:r>
-        <w:rPr>
-          <w:rFonts w:ascii="Courier New" w:hAnsi="Courier New" w:cs="Courier New"/>
-        </w:rPr>
-        <w:t xml:space="preserve"> </w:t>
+        <w:t xml:space="preserve"> ss -nat </w:t>
       </w:r>
       <w:r>
         <w:t>to see what it does.</w:t>
@@ -1138,16 +971,8 @@
         <w:rPr>
           <w:rFonts w:ascii="Courier New" w:hAnsi="Courier New" w:cs="Courier New"/>
         </w:rPr>
-        <w:t>ss -</w:t>
-      </w:r>
-      <w:proofErr w:type="spellStart"/>
-      <w:r>
-        <w:rPr>
-          <w:rFonts w:ascii="Courier New" w:hAnsi="Courier New" w:cs="Courier New"/>
-        </w:rPr>
-        <w:t>nat</w:t>
-      </w:r>
-      <w:proofErr w:type="spellEnd"/>
+        <w:t>ss -nat</w:t>
+      </w:r>
       <w:r>
         <w:t xml:space="preserve"> lists all connections (</w:t>
       </w:r>
@@ -1191,15 +1016,7 @@
         <w:t>ss</w:t>
       </w:r>
       <w:r>
-        <w:t xml:space="preserve"> to show port numbers as numbers and not by names (53 vs. </w:t>
-      </w:r>
-      <w:proofErr w:type="spellStart"/>
-      <w:r>
-        <w:t>dns</w:t>
-      </w:r>
-      <w:proofErr w:type="spellEnd"/>
-      <w:r>
-        <w:t>, for example.)</w:t>
+        <w:t xml:space="preserve"> to show port numbers as numbers and not by names (53 vs. dns, for example.)</w:t>
       </w:r>
     </w:p>
     <w:p>
@@ -1249,21 +1066,7 @@
         <w:rPr>
           <w:rFonts w:ascii="Courier New" w:hAnsi="Courier New"/>
         </w:rPr>
-        <w:t>[</w:t>
-      </w:r>
-      <w:proofErr w:type="spellStart"/>
-      <w:r>
-        <w:rPr>
-          <w:rFonts w:ascii="Courier New" w:hAnsi="Courier New"/>
-        </w:rPr>
-        <w:t>john@localhost</w:t>
-      </w:r>
-      <w:proofErr w:type="spellEnd"/>
-      <w:r>
-        <w:rPr>
-          <w:rFonts w:ascii="Courier New" w:hAnsi="Courier New"/>
-        </w:rPr>
-        <w:t xml:space="preserve"> ~]$ </w:t>
+        <w:t xml:space="preserve">[john@localhost ~]$ </w:t>
       </w:r>
       <w:r>
         <w:rPr>
@@ -1284,21 +1087,7 @@
         <w:rPr>
           <w:rFonts w:ascii="Courier New" w:hAnsi="Courier New"/>
         </w:rPr>
-        <w:t xml:space="preserve">centfile.txt  file           other     </w:t>
-      </w:r>
-      <w:proofErr w:type="spellStart"/>
-      <w:r>
-        <w:rPr>
-          <w:rFonts w:ascii="Courier New" w:hAnsi="Courier New"/>
-        </w:rPr>
-        <w:t>pwgen</w:t>
-      </w:r>
-      <w:proofErr w:type="spellEnd"/>
-      <w:r>
-        <w:rPr>
-          <w:rFonts w:ascii="Courier New" w:hAnsi="Courier New"/>
-        </w:rPr>
-        <w:t>~      Templates</w:t>
+        <w:t>centfile.txt  file           other     pwgen~      Templates</w:t>
       </w:r>
     </w:p>
     <w:p>
@@ -1312,35 +1101,7 @@
         <w:rPr>
           <w:rFonts w:ascii="Courier New" w:hAnsi="Courier New"/>
         </w:rPr>
-        <w:t xml:space="preserve">Desktop       </w:t>
-      </w:r>
-      <w:proofErr w:type="spellStart"/>
-      <w:r>
-        <w:rPr>
-          <w:rFonts w:ascii="Courier New" w:hAnsi="Courier New"/>
-        </w:rPr>
-        <w:t>JohnPublicKey</w:t>
-      </w:r>
-      <w:proofErr w:type="spellEnd"/>
-      <w:r>
-        <w:rPr>
-          <w:rFonts w:ascii="Courier New" w:hAnsi="Courier New"/>
-        </w:rPr>
-        <w:t xml:space="preserve">  Pictures  </w:t>
-      </w:r>
-      <w:proofErr w:type="spellStart"/>
-      <w:r>
-        <w:rPr>
-          <w:rFonts w:ascii="Courier New" w:hAnsi="Courier New"/>
-        </w:rPr>
-        <w:t>pwlist</w:t>
-      </w:r>
-      <w:proofErr w:type="spellEnd"/>
-      <w:r>
-        <w:rPr>
-          <w:rFonts w:ascii="Courier New" w:hAnsi="Courier New"/>
-        </w:rPr>
-        <w:t xml:space="preserve">      Unsaved Document 1~</w:t>
+        <w:t>Desktop       JohnPublicKey  Pictures  pwlist      Unsaved Document 1~</w:t>
       </w:r>
     </w:p>
     <w:p>
@@ -1368,21 +1129,7 @@
         <w:rPr>
           <w:rFonts w:ascii="Courier New" w:hAnsi="Courier New"/>
         </w:rPr>
-        <w:t xml:space="preserve">Downloads     Music          </w:t>
-      </w:r>
-      <w:proofErr w:type="spellStart"/>
-      <w:r>
-        <w:rPr>
-          <w:rFonts w:ascii="Courier New" w:hAnsi="Courier New"/>
-        </w:rPr>
-        <w:t>pwgen</w:t>
-      </w:r>
-      <w:proofErr w:type="spellEnd"/>
-      <w:r>
-        <w:rPr>
-          <w:rFonts w:ascii="Courier New" w:hAnsi="Courier New"/>
-        </w:rPr>
-        <w:t xml:space="preserve">     stuff-file</w:t>
+        <w:t>Downloads     Music          pwgen     stuff-file</w:t>
       </w:r>
     </w:p>
     <w:p>
@@ -1398,52 +1145,161 @@
           <w:rFonts w:ascii="Courier New" w:hAnsi="Courier New"/>
           <w:lang w:val="es-ES"/>
         </w:rPr>
-        <w:t>[</w:t>
-      </w:r>
-      <w:proofErr w:type="spellStart"/>
-      <w:r>
-        <w:rPr>
-          <w:rFonts w:ascii="Courier New" w:hAnsi="Courier New"/>
-          <w:lang w:val="es-ES"/>
-        </w:rPr>
-        <w:t>john@localhost</w:t>
-      </w:r>
-      <w:proofErr w:type="spellEnd"/>
-      <w:r>
-        <w:rPr>
-          <w:rFonts w:ascii="Courier New" w:hAnsi="Courier New"/>
-          <w:lang w:val="es-ES"/>
-        </w:rPr>
-        <w:t xml:space="preserve"> ~]$ </w:t>
-      </w:r>
-      <w:proofErr w:type="spellStart"/>
+        <w:t xml:space="preserve">[john@localhost ~]$ </w:t>
+      </w:r>
       <w:r>
         <w:rPr>
           <w:rFonts w:ascii="Courier New" w:hAnsi="Courier New"/>
           <w:highlight w:val="yellow"/>
           <w:lang w:val="es-ES"/>
         </w:rPr>
-        <w:t>mkdir</w:t>
-      </w:r>
-      <w:proofErr w:type="spellEnd"/>
+        <w:t>mkdir testdir</w:t>
+      </w:r>
+    </w:p>
+    <w:p>
+      <w:pPr>
+        <w:spacing w:after="0"/>
+        <w:rPr>
+          <w:rFonts w:ascii="Courier New" w:hAnsi="Courier New"/>
+          <w:lang w:val="es-ES"/>
+        </w:rPr>
+      </w:pPr>
+      <w:r>
+        <w:rPr>
+          <w:rFonts w:ascii="Courier New" w:hAnsi="Courier New"/>
+          <w:lang w:val="es-ES"/>
+        </w:rPr>
+        <w:t xml:space="preserve">[john@localhost ~]$ </w:t>
+      </w:r>
       <w:r>
         <w:rPr>
           <w:rFonts w:ascii="Courier New" w:hAnsi="Courier New"/>
           <w:highlight w:val="yellow"/>
           <w:lang w:val="es-ES"/>
         </w:rPr>
+        <w:t>cd testdir/</w:t>
+      </w:r>
+    </w:p>
+    <w:p>
+      <w:pPr>
+        <w:spacing w:after="0"/>
+        <w:rPr>
+          <w:rFonts w:ascii="Courier New" w:hAnsi="Courier New"/>
+        </w:rPr>
+      </w:pPr>
+      <w:r>
+        <w:rPr>
+          <w:rFonts w:ascii="Courier New" w:hAnsi="Courier New"/>
+        </w:rPr>
+        <w:t xml:space="preserve">[john@localhost testdir]$ </w:t>
+      </w:r>
+      <w:r>
+        <w:rPr>
+          <w:rFonts w:ascii="Courier New" w:hAnsi="Courier New"/>
+          <w:highlight w:val="yellow"/>
+        </w:rPr>
+        <w:t>touch empty file</w:t>
+      </w:r>
+    </w:p>
+    <w:p>
+      <w:pPr>
+        <w:spacing w:after="0"/>
+        <w:rPr>
+          <w:rFonts w:ascii="Courier New" w:hAnsi="Courier New"/>
+        </w:rPr>
+      </w:pPr>
+      <w:r>
+        <w:rPr>
+          <w:rFonts w:ascii="Courier New" w:hAnsi="Courier New"/>
+        </w:rPr>
+        <w:t xml:space="preserve">[john@localhost testdir]$ </w:t>
+      </w:r>
+      <w:r>
+        <w:rPr>
+          <w:rFonts w:ascii="Courier New" w:hAnsi="Courier New"/>
+          <w:highlight w:val="yellow"/>
+        </w:rPr>
+        <w:t>ls -l empty</w:t>
+      </w:r>
+      <w:r>
+        <w:rPr>
+          <w:rFonts w:ascii="Courier New" w:hAnsi="Courier New"/>
+        </w:rPr>
         <w:t xml:space="preserve"> </w:t>
       </w:r>
-      <w:proofErr w:type="spellStart"/>
+    </w:p>
+    <w:p>
+      <w:pPr>
+        <w:spacing w:after="0"/>
+        <w:rPr>
+          <w:rFonts w:ascii="Courier New" w:hAnsi="Courier New"/>
+        </w:rPr>
+      </w:pPr>
+      <w:r>
+        <w:rPr>
+          <w:rFonts w:ascii="Courier New" w:hAnsi="Courier New"/>
+        </w:rPr>
+        <w:t>-rw-rw-r--. 1 john john 0 Aug 25 13:30 empty</w:t>
+      </w:r>
+    </w:p>
+    <w:p>
+      <w:pPr>
+        <w:spacing w:after="0"/>
+        <w:rPr>
+          <w:rFonts w:ascii="Courier New" w:hAnsi="Courier New"/>
+        </w:rPr>
+      </w:pPr>
+      <w:r>
+        <w:rPr>
+          <w:rFonts w:ascii="Courier New" w:hAnsi="Courier New"/>
+        </w:rPr>
+        <w:t xml:space="preserve">[john@localhost testdir]$ </w:t>
+      </w:r>
+      <w:r>
+        <w:rPr>
+          <w:rFonts w:ascii="Courier New" w:hAnsi="Courier New"/>
+          <w:highlight w:val="yellow"/>
+        </w:rPr>
+        <w:t>ls -l file</w:t>
+      </w:r>
+    </w:p>
+    <w:p>
+      <w:pPr>
+        <w:spacing w:after="0"/>
+        <w:rPr>
+          <w:rFonts w:ascii="Courier New" w:hAnsi="Courier New"/>
+        </w:rPr>
+      </w:pPr>
+      <w:r>
+        <w:rPr>
+          <w:rFonts w:ascii="Courier New" w:hAnsi="Courier New"/>
+        </w:rPr>
+        <w:t>-rw-rw-r--. 1 john john 0 Aug 25 13:30 file</w:t>
+      </w:r>
+    </w:p>
+    <w:p>
+      <w:pPr>
+        <w:spacing w:after="0"/>
+        <w:rPr>
+          <w:rFonts w:ascii="Courier New" w:hAnsi="Courier New"/>
+          <w:lang w:val="es-ES"/>
+        </w:rPr>
+      </w:pPr>
+      <w:r>
+        <w:rPr>
+          <w:rFonts w:ascii="Courier New" w:hAnsi="Courier New"/>
+          <w:lang w:val="es-ES"/>
+        </w:rPr>
+        <w:t xml:space="preserve">[john@localhost testdir]$ </w:t>
+      </w:r>
       <w:r>
         <w:rPr>
           <w:rFonts w:ascii="Courier New" w:hAnsi="Courier New"/>
           <w:highlight w:val="yellow"/>
           <w:lang w:val="es-ES"/>
         </w:rPr>
-        <w:t>testdir</w:t>
-      </w:r>
-      <w:proofErr w:type="spellEnd"/>
+        <w:t>cd ..</w:t>
+      </w:r>
     </w:p>
     <w:p>
       <w:pPr>
@@ -1458,49 +1314,7 @@
           <w:rFonts w:ascii="Courier New" w:hAnsi="Courier New"/>
           <w:lang w:val="es-ES"/>
         </w:rPr>
-        <w:t>[</w:t>
-      </w:r>
-      <w:proofErr w:type="spellStart"/>
-      <w:r>
-        <w:rPr>
-          <w:rFonts w:ascii="Courier New" w:hAnsi="Courier New"/>
-          <w:lang w:val="es-ES"/>
-        </w:rPr>
-        <w:t>john@localhost</w:t>
-      </w:r>
-      <w:proofErr w:type="spellEnd"/>
-      <w:r>
-        <w:rPr>
-          <w:rFonts w:ascii="Courier New" w:hAnsi="Courier New"/>
-          <w:lang w:val="es-ES"/>
-        </w:rPr>
-        <w:t xml:space="preserve"> ~]$ </w:t>
-      </w:r>
-      <w:r>
-        <w:rPr>
-          <w:rFonts w:ascii="Courier New" w:hAnsi="Courier New"/>
-          <w:highlight w:val="yellow"/>
-          <w:lang w:val="es-ES"/>
-        </w:rPr>
-        <w:t xml:space="preserve">cd </w:t>
-      </w:r>
-      <w:proofErr w:type="spellStart"/>
-      <w:r>
-        <w:rPr>
-          <w:rFonts w:ascii="Courier New" w:hAnsi="Courier New"/>
-          <w:highlight w:val="yellow"/>
-          <w:lang w:val="es-ES"/>
-        </w:rPr>
-        <w:t>testdir</w:t>
-      </w:r>
-      <w:proofErr w:type="spellEnd"/>
-      <w:r>
-        <w:rPr>
-          <w:rFonts w:ascii="Courier New" w:hAnsi="Courier New"/>
-          <w:highlight w:val="yellow"/>
-          <w:lang w:val="es-ES"/>
-        </w:rPr>
-        <w:t>/</w:t>
+        <w:t>[john@localhost ~]$ rmdir testdir</w:t>
       </w:r>
     </w:p>
     <w:p>
@@ -1514,42 +1328,7 @@
         <w:rPr>
           <w:rFonts w:ascii="Courier New" w:hAnsi="Courier New"/>
         </w:rPr>
-        <w:t>[</w:t>
-      </w:r>
-      <w:proofErr w:type="spellStart"/>
-      <w:r>
-        <w:rPr>
-          <w:rFonts w:ascii="Courier New" w:hAnsi="Courier New"/>
-        </w:rPr>
-        <w:t>john@localhost</w:t>
-      </w:r>
-      <w:proofErr w:type="spellEnd"/>
-      <w:r>
-        <w:rPr>
-          <w:rFonts w:ascii="Courier New" w:hAnsi="Courier New"/>
-        </w:rPr>
-        <w:t xml:space="preserve"> </w:t>
-      </w:r>
-      <w:proofErr w:type="spellStart"/>
-      <w:r>
-        <w:rPr>
-          <w:rFonts w:ascii="Courier New" w:hAnsi="Courier New"/>
-        </w:rPr>
-        <w:t>testdir</w:t>
-      </w:r>
-      <w:proofErr w:type="spellEnd"/>
-      <w:r>
-        <w:rPr>
-          <w:rFonts w:ascii="Courier New" w:hAnsi="Courier New"/>
-        </w:rPr>
-        <w:t xml:space="preserve">]$ </w:t>
-      </w:r>
-      <w:r>
-        <w:rPr>
-          <w:rFonts w:ascii="Courier New" w:hAnsi="Courier New"/>
-          <w:highlight w:val="yellow"/>
-        </w:rPr>
-        <w:t>touch empty file</w:t>
+        <w:t>rmdir: failed to remove `testdir': Directory not empty</w:t>
       </w:r>
     </w:p>
     <w:p>
@@ -1563,467 +1342,83 @@
         <w:rPr>
           <w:rFonts w:ascii="Courier New" w:hAnsi="Courier New"/>
         </w:rPr>
-        <w:t>[</w:t>
-      </w:r>
-      <w:proofErr w:type="spellStart"/>
-      <w:r>
-        <w:rPr>
-          <w:rFonts w:ascii="Courier New" w:hAnsi="Courier New"/>
-        </w:rPr>
-        <w:t>john@localhost</w:t>
-      </w:r>
-      <w:proofErr w:type="spellEnd"/>
-      <w:r>
-        <w:rPr>
-          <w:rFonts w:ascii="Courier New" w:hAnsi="Courier New"/>
-        </w:rPr>
+        <w:t xml:space="preserve">[john@localhost ~]$ </w:t>
+      </w:r>
+    </w:p>
+    <w:p/>
+    <w:p>
+      <w:r>
+        <w:t>What did the command</w:t>
+      </w:r>
+      <w:r>
+        <w:rPr>
+          <w:rFonts w:ascii="Courier New" w:hAnsi="Courier New" w:cs="Courier New"/>
+        </w:rPr>
+        <w:t>, touch empty file</w:t>
+      </w:r>
+      <w:r>
+        <w:t>, do?</w:t>
+      </w:r>
+    </w:p>
+    <w:p/>
+    <w:p>
+      <w:r>
+        <w:t xml:space="preserve">Why did </w:t>
+      </w:r>
+      <w:r>
+        <w:rPr>
+          <w:rFonts w:ascii="Courier New" w:hAnsi="Courier New" w:cs="Courier New"/>
+        </w:rPr>
+        <w:t>rmdir</w:t>
+      </w:r>
+      <w:r>
+        <w:t xml:space="preserve"> fail?  What would you do to correct it?</w:t>
+      </w:r>
+    </w:p>
+    <w:p/>
+    <w:p>
+      <w:r>
+        <w:t xml:space="preserve">Come up with two ways to delete the </w:t>
+      </w:r>
+      <w:r>
+        <w:rPr>
+          <w:rFonts w:ascii="Courier New" w:hAnsi="Courier New" w:cs="Courier New"/>
+        </w:rPr>
+        <w:t>testdir</w:t>
+      </w:r>
+      <w:r>
+        <w:t xml:space="preserve"> in one line.  (Hint:  One way I can</w:t>
+      </w:r>
+      <w:r>
         <w:t xml:space="preserve"> </w:t>
       </w:r>
-      <w:proofErr w:type="spellStart"/>
-      <w:r>
-        <w:rPr>
-          <w:rFonts w:ascii="Courier New" w:hAnsi="Courier New"/>
-        </w:rPr>
-        <w:t>testdir</w:t>
-      </w:r>
-      <w:proofErr w:type="spellEnd"/>
-      <w:r>
-        <w:rPr>
-          <w:rFonts w:ascii="Courier New" w:hAnsi="Courier New"/>
-        </w:rPr>
-        <w:t xml:space="preserve">]$ </w:t>
-      </w:r>
-      <w:r>
-        <w:rPr>
-          <w:rFonts w:ascii="Courier New" w:hAnsi="Courier New"/>
-          <w:highlight w:val="yellow"/>
-        </w:rPr>
-        <w:t>ls -l empty</w:t>
-      </w:r>
-      <w:r>
-        <w:rPr>
-          <w:rFonts w:ascii="Courier New" w:hAnsi="Courier New"/>
-        </w:rPr>
+      <w:r>
+        <w:t xml:space="preserve">think of involves a ";".  Another involves </w:t>
+      </w:r>
+      <w:r>
+        <w:rPr>
+          <w:rFonts w:ascii="Courier New" w:hAnsi="Courier New" w:cs="Courier New"/>
+        </w:rPr>
+        <w:t>rm</w:t>
+      </w:r>
+      <w:r>
+        <w:t>.  Any help methods, including</w:t>
+      </w:r>
+      <w:r>
         <w:t xml:space="preserve"> </w:t>
       </w:r>
-    </w:p>
+      <w:r>
+        <w:t>Google, are fair game.)  Test your answers to be sure they work.</w:t>
+      </w:r>
+    </w:p>
+    <w:p/>
     <w:p>
       <w:pPr>
-        <w:spacing w:after="0"/>
-        <w:rPr>
-          <w:rFonts w:ascii="Courier New" w:hAnsi="Courier New"/>
+        <w:rPr>
+          <w:rFonts w:ascii="Courier New" w:hAnsi="Courier New" w:cs="Courier New"/>
         </w:rPr>
       </w:pPr>
       <w:r>
-        <w:rPr>
-          <w:rFonts w:ascii="Courier New" w:hAnsi="Courier New"/>
-        </w:rPr>
-        <w:t>-</w:t>
-      </w:r>
-      <w:proofErr w:type="spellStart"/>
-      <w:r>
-        <w:rPr>
-          <w:rFonts w:ascii="Courier New" w:hAnsi="Courier New"/>
-        </w:rPr>
-        <w:t>rw</w:t>
-      </w:r>
-      <w:proofErr w:type="spellEnd"/>
-      <w:r>
-        <w:rPr>
-          <w:rFonts w:ascii="Courier New" w:hAnsi="Courier New"/>
-        </w:rPr>
-        <w:t>-</w:t>
-      </w:r>
-      <w:proofErr w:type="spellStart"/>
-      <w:r>
-        <w:rPr>
-          <w:rFonts w:ascii="Courier New" w:hAnsi="Courier New"/>
-        </w:rPr>
-        <w:t>rw</w:t>
-      </w:r>
-      <w:proofErr w:type="spellEnd"/>
-      <w:r>
-        <w:rPr>
-          <w:rFonts w:ascii="Courier New" w:hAnsi="Courier New"/>
-        </w:rPr>
-        <w:t xml:space="preserve">-r--. 1 john </w:t>
-      </w:r>
-      <w:proofErr w:type="spellStart"/>
-      <w:r>
-        <w:rPr>
-          <w:rFonts w:ascii="Courier New" w:hAnsi="Courier New"/>
-        </w:rPr>
-        <w:t>john</w:t>
-      </w:r>
-      <w:proofErr w:type="spellEnd"/>
-      <w:r>
-        <w:rPr>
-          <w:rFonts w:ascii="Courier New" w:hAnsi="Courier New"/>
-        </w:rPr>
-        <w:t xml:space="preserve"> 0 Aug 25 13:30 empty</w:t>
-      </w:r>
-    </w:p>
-    <w:p>
-      <w:pPr>
-        <w:spacing w:after="0"/>
-        <w:rPr>
-          <w:rFonts w:ascii="Courier New" w:hAnsi="Courier New"/>
-        </w:rPr>
-      </w:pPr>
-      <w:r>
-        <w:rPr>
-          <w:rFonts w:ascii="Courier New" w:hAnsi="Courier New"/>
-        </w:rPr>
-        <w:t>[</w:t>
-      </w:r>
-      <w:proofErr w:type="spellStart"/>
-      <w:r>
-        <w:rPr>
-          <w:rFonts w:ascii="Courier New" w:hAnsi="Courier New"/>
-        </w:rPr>
-        <w:t>john@localhost</w:t>
-      </w:r>
-      <w:proofErr w:type="spellEnd"/>
-      <w:r>
-        <w:rPr>
-          <w:rFonts w:ascii="Courier New" w:hAnsi="Courier New"/>
-        </w:rPr>
-        <w:t xml:space="preserve"> </w:t>
-      </w:r>
-      <w:proofErr w:type="spellStart"/>
-      <w:r>
-        <w:rPr>
-          <w:rFonts w:ascii="Courier New" w:hAnsi="Courier New"/>
-        </w:rPr>
-        <w:t>testdir</w:t>
-      </w:r>
-      <w:proofErr w:type="spellEnd"/>
-      <w:r>
-        <w:rPr>
-          <w:rFonts w:ascii="Courier New" w:hAnsi="Courier New"/>
-        </w:rPr>
-        <w:t xml:space="preserve">]$ </w:t>
-      </w:r>
-      <w:r>
-        <w:rPr>
-          <w:rFonts w:ascii="Courier New" w:hAnsi="Courier New"/>
-          <w:highlight w:val="yellow"/>
-        </w:rPr>
-        <w:t>ls -l file</w:t>
-      </w:r>
-    </w:p>
-    <w:p>
-      <w:pPr>
-        <w:spacing w:after="0"/>
-        <w:rPr>
-          <w:rFonts w:ascii="Courier New" w:hAnsi="Courier New"/>
-        </w:rPr>
-      </w:pPr>
-      <w:r>
-        <w:rPr>
-          <w:rFonts w:ascii="Courier New" w:hAnsi="Courier New"/>
-        </w:rPr>
-        <w:t>-</w:t>
-      </w:r>
-      <w:proofErr w:type="spellStart"/>
-      <w:r>
-        <w:rPr>
-          <w:rFonts w:ascii="Courier New" w:hAnsi="Courier New"/>
-        </w:rPr>
-        <w:t>rw</w:t>
-      </w:r>
-      <w:proofErr w:type="spellEnd"/>
-      <w:r>
-        <w:rPr>
-          <w:rFonts w:ascii="Courier New" w:hAnsi="Courier New"/>
-        </w:rPr>
-        <w:t>-</w:t>
-      </w:r>
-      <w:proofErr w:type="spellStart"/>
-      <w:r>
-        <w:rPr>
-          <w:rFonts w:ascii="Courier New" w:hAnsi="Courier New"/>
-        </w:rPr>
-        <w:t>rw</w:t>
-      </w:r>
-      <w:proofErr w:type="spellEnd"/>
-      <w:r>
-        <w:rPr>
-          <w:rFonts w:ascii="Courier New" w:hAnsi="Courier New"/>
-        </w:rPr>
-        <w:t xml:space="preserve">-r--. 1 john </w:t>
-      </w:r>
-      <w:proofErr w:type="spellStart"/>
-      <w:r>
-        <w:rPr>
-          <w:rFonts w:ascii="Courier New" w:hAnsi="Courier New"/>
-        </w:rPr>
-        <w:t>john</w:t>
-      </w:r>
-      <w:proofErr w:type="spellEnd"/>
-      <w:r>
-        <w:rPr>
-          <w:rFonts w:ascii="Courier New" w:hAnsi="Courier New"/>
-        </w:rPr>
-        <w:t xml:space="preserve"> 0 Aug 25 13:30 file</w:t>
-      </w:r>
-    </w:p>
-    <w:p>
-      <w:pPr>
-        <w:spacing w:after="0"/>
-        <w:rPr>
-          <w:rFonts w:ascii="Courier New" w:hAnsi="Courier New"/>
-          <w:lang w:val="es-ES"/>
-        </w:rPr>
-      </w:pPr>
-      <w:r>
-        <w:rPr>
-          <w:rFonts w:ascii="Courier New" w:hAnsi="Courier New"/>
-          <w:lang w:val="es-ES"/>
-        </w:rPr>
-        <w:t>[</w:t>
-      </w:r>
-      <w:proofErr w:type="spellStart"/>
-      <w:r>
-        <w:rPr>
-          <w:rFonts w:ascii="Courier New" w:hAnsi="Courier New"/>
-          <w:lang w:val="es-ES"/>
-        </w:rPr>
-        <w:t>john@localhost</w:t>
-      </w:r>
-      <w:proofErr w:type="spellEnd"/>
-      <w:r>
-        <w:rPr>
-          <w:rFonts w:ascii="Courier New" w:hAnsi="Courier New"/>
-          <w:lang w:val="es-ES"/>
-        </w:rPr>
-        <w:t xml:space="preserve"> </w:t>
-      </w:r>
-      <w:proofErr w:type="spellStart"/>
-      <w:r>
-        <w:rPr>
-          <w:rFonts w:ascii="Courier New" w:hAnsi="Courier New"/>
-          <w:lang w:val="es-ES"/>
-        </w:rPr>
-        <w:t>testdir</w:t>
-      </w:r>
-      <w:proofErr w:type="spellEnd"/>
-      <w:r>
-        <w:rPr>
-          <w:rFonts w:ascii="Courier New" w:hAnsi="Courier New"/>
-          <w:lang w:val="es-ES"/>
-        </w:rPr>
-        <w:t xml:space="preserve">]$ </w:t>
-      </w:r>
-      <w:r>
-        <w:rPr>
-          <w:rFonts w:ascii="Courier New" w:hAnsi="Courier New"/>
-          <w:highlight w:val="yellow"/>
-          <w:lang w:val="es-ES"/>
-        </w:rPr>
-        <w:t>cd ..</w:t>
-      </w:r>
-    </w:p>
-    <w:p>
-      <w:pPr>
-        <w:spacing w:after="0"/>
-        <w:rPr>
-          <w:rFonts w:ascii="Courier New" w:hAnsi="Courier New"/>
-          <w:lang w:val="es-ES"/>
-        </w:rPr>
-      </w:pPr>
-      <w:r>
-        <w:rPr>
-          <w:rFonts w:ascii="Courier New" w:hAnsi="Courier New"/>
-          <w:lang w:val="es-ES"/>
-        </w:rPr>
-        <w:t>[</w:t>
-      </w:r>
-      <w:proofErr w:type="spellStart"/>
-      <w:r>
-        <w:rPr>
-          <w:rFonts w:ascii="Courier New" w:hAnsi="Courier New"/>
-          <w:lang w:val="es-ES"/>
-        </w:rPr>
-        <w:t>john@localhost</w:t>
-      </w:r>
-      <w:proofErr w:type="spellEnd"/>
-      <w:r>
-        <w:rPr>
-          <w:rFonts w:ascii="Courier New" w:hAnsi="Courier New"/>
-          <w:lang w:val="es-ES"/>
-        </w:rPr>
-        <w:t xml:space="preserve"> ~]$ </w:t>
-      </w:r>
-      <w:proofErr w:type="spellStart"/>
-      <w:r>
-        <w:rPr>
-          <w:rFonts w:ascii="Courier New" w:hAnsi="Courier New"/>
-          <w:lang w:val="es-ES"/>
-        </w:rPr>
-        <w:t>rmdir</w:t>
-      </w:r>
-      <w:proofErr w:type="spellEnd"/>
-      <w:r>
-        <w:rPr>
-          <w:rFonts w:ascii="Courier New" w:hAnsi="Courier New"/>
-          <w:lang w:val="es-ES"/>
-        </w:rPr>
-        <w:t xml:space="preserve"> </w:t>
-      </w:r>
-      <w:proofErr w:type="spellStart"/>
-      <w:r>
-        <w:rPr>
-          <w:rFonts w:ascii="Courier New" w:hAnsi="Courier New"/>
-          <w:lang w:val="es-ES"/>
-        </w:rPr>
-        <w:t>testdir</w:t>
-      </w:r>
-      <w:proofErr w:type="spellEnd"/>
-    </w:p>
-    <w:p>
-      <w:pPr>
-        <w:spacing w:after="0"/>
-        <w:rPr>
-          <w:rFonts w:ascii="Courier New" w:hAnsi="Courier New"/>
-        </w:rPr>
-      </w:pPr>
-      <w:proofErr w:type="spellStart"/>
-      <w:r>
-        <w:rPr>
-          <w:rFonts w:ascii="Courier New" w:hAnsi="Courier New"/>
-        </w:rPr>
-        <w:lastRenderedPageBreak/>
-        <w:t>rmdir</w:t>
-      </w:r>
-      <w:proofErr w:type="spellEnd"/>
-      <w:r>
-        <w:rPr>
-          <w:rFonts w:ascii="Courier New" w:hAnsi="Courier New"/>
-        </w:rPr>
-        <w:t>: failed to remove `</w:t>
-      </w:r>
-      <w:proofErr w:type="spellStart"/>
-      <w:r>
-        <w:rPr>
-          <w:rFonts w:ascii="Courier New" w:hAnsi="Courier New"/>
-        </w:rPr>
-        <w:t>testdir</w:t>
-      </w:r>
-      <w:proofErr w:type="spellEnd"/>
-      <w:r>
-        <w:rPr>
-          <w:rFonts w:ascii="Courier New" w:hAnsi="Courier New"/>
-        </w:rPr>
-        <w:t>': Directory not empty</w:t>
-      </w:r>
-    </w:p>
-    <w:p>
-      <w:pPr>
-        <w:spacing w:after="0"/>
-        <w:rPr>
-          <w:rFonts w:ascii="Courier New" w:hAnsi="Courier New"/>
-        </w:rPr>
-      </w:pPr>
-      <w:r>
-        <w:rPr>
-          <w:rFonts w:ascii="Courier New" w:hAnsi="Courier New"/>
-        </w:rPr>
-        <w:t>[</w:t>
-      </w:r>
-      <w:proofErr w:type="spellStart"/>
-      <w:r>
-        <w:rPr>
-          <w:rFonts w:ascii="Courier New" w:hAnsi="Courier New"/>
-        </w:rPr>
-        <w:t>john@localhost</w:t>
-      </w:r>
-      <w:proofErr w:type="spellEnd"/>
-      <w:r>
-        <w:rPr>
-          <w:rFonts w:ascii="Courier New" w:hAnsi="Courier New"/>
-        </w:rPr>
-        <w:t xml:space="preserve"> ~]$ </w:t>
-      </w:r>
-    </w:p>
-    <w:p/>
-    <w:p>
-      <w:r>
-        <w:t>What did the command</w:t>
-      </w:r>
-      <w:r>
-        <w:rPr>
-          <w:rFonts w:ascii="Courier New" w:hAnsi="Courier New" w:cs="Courier New"/>
-        </w:rPr>
-        <w:t>, touch empty file</w:t>
-      </w:r>
-      <w:r>
-        <w:t>, do?</w:t>
-      </w:r>
-    </w:p>
-    <w:p/>
-    <w:p>
-      <w:r>
-        <w:t xml:space="preserve">Why did </w:t>
-      </w:r>
-      <w:proofErr w:type="spellStart"/>
-      <w:r>
-        <w:rPr>
-          <w:rFonts w:ascii="Courier New" w:hAnsi="Courier New" w:cs="Courier New"/>
-        </w:rPr>
-        <w:t>rmdir</w:t>
-      </w:r>
-      <w:proofErr w:type="spellEnd"/>
-      <w:r>
-        <w:t xml:space="preserve"> fail?  What would you do to correct it?</w:t>
-      </w:r>
-    </w:p>
-    <w:p/>
-    <w:p>
-      <w:r>
-        <w:t xml:space="preserve">Come up with two ways to delete the </w:t>
-      </w:r>
-      <w:proofErr w:type="spellStart"/>
-      <w:r>
-        <w:rPr>
-          <w:rFonts w:ascii="Courier New" w:hAnsi="Courier New" w:cs="Courier New"/>
-        </w:rPr>
-        <w:t>testdir</w:t>
-      </w:r>
-      <w:proofErr w:type="spellEnd"/>
-      <w:r>
-        <w:t xml:space="preserve"> in one line.  (Hint:  One way I can</w:t>
-      </w:r>
-      <w:r>
-        <w:t xml:space="preserve"> </w:t>
-      </w:r>
-      <w:r>
-        <w:t xml:space="preserve">think of involves a ";".  Another involves </w:t>
-      </w:r>
-      <w:r>
-        <w:rPr>
-          <w:rFonts w:ascii="Courier New" w:hAnsi="Courier New" w:cs="Courier New"/>
-        </w:rPr>
-        <w:t>rm</w:t>
-      </w:r>
-      <w:r>
-        <w:t>.  Any help methods, including</w:t>
-      </w:r>
-      <w:r>
-        <w:t xml:space="preserve"> </w:t>
-      </w:r>
-      <w:r>
-        <w:t>Google, are fair game.)  Test your answers to be sure they work.</w:t>
-      </w:r>
-    </w:p>
-    <w:p/>
-    <w:p>
-      <w:pPr>
-        <w:rPr>
-          <w:rFonts w:ascii="Courier New" w:hAnsi="Courier New" w:cs="Courier New"/>
-        </w:rPr>
-      </w:pPr>
-      <w:r>
         <w:t>2</w:t>
       </w:r>
       <w:r>
@@ -2036,30 +1431,8 @@
         <w:rPr>
           <w:rFonts w:ascii="Courier New" w:hAnsi="Courier New" w:cs="Courier New"/>
         </w:rPr>
-        <w:t>[</w:t>
-      </w:r>
-      <w:proofErr w:type="spellStart"/>
-      <w:r>
-        <w:rPr>
-          <w:rFonts w:ascii="Courier New" w:hAnsi="Courier New" w:cs="Courier New"/>
-        </w:rPr>
-        <w:t>john@localhost</w:t>
-      </w:r>
-      <w:proofErr w:type="spellEnd"/>
-      <w:r>
-        <w:rPr>
-          <w:rFonts w:ascii="Courier New" w:hAnsi="Courier New" w:cs="Courier New"/>
-        </w:rPr>
-        <w:t xml:space="preserve"> ~]$ echo 'lots of stuff here' &gt; </w:t>
-      </w:r>
-      <w:proofErr w:type="spellStart"/>
-      <w:r>
-        <w:rPr>
-          <w:rFonts w:ascii="Courier New" w:hAnsi="Courier New" w:cs="Courier New"/>
-        </w:rPr>
-        <w:t>Myfile</w:t>
-      </w:r>
-      <w:proofErr w:type="spellEnd"/>
+        <w:t>[john@localhost ~]$ echo 'lots of stuff here' &gt; Myfile</w:t>
+      </w:r>
       <w:r>
         <w:rPr>
           <w:rFonts w:ascii="Courier New" w:hAnsi="Courier New" w:cs="Courier New"/>
@@ -2070,21 +1443,7 @@
         <w:rPr>
           <w:rFonts w:ascii="Courier New" w:hAnsi="Courier New" w:cs="Courier New"/>
         </w:rPr>
-        <w:t>[</w:t>
-      </w:r>
-      <w:proofErr w:type="spellStart"/>
-      <w:r>
-        <w:rPr>
-          <w:rFonts w:ascii="Courier New" w:hAnsi="Courier New" w:cs="Courier New"/>
-        </w:rPr>
-        <w:t>john@localhost</w:t>
-      </w:r>
-      <w:proofErr w:type="spellEnd"/>
-      <w:r>
-        <w:rPr>
-          <w:rFonts w:ascii="Courier New" w:hAnsi="Courier New" w:cs="Courier New"/>
-        </w:rPr>
-        <w:t xml:space="preserve"> ~]$ </w:t>
+        <w:t xml:space="preserve">[john@localhost ~]$ </w:t>
       </w:r>
       <w:r>
         <w:rPr>
@@ -2096,21 +1455,7 @@
         <w:rPr>
           <w:rFonts w:ascii="Courier New" w:hAnsi="Courier New" w:cs="Courier New"/>
         </w:rPr>
-        <w:t>[</w:t>
-      </w:r>
-      <w:proofErr w:type="spellStart"/>
-      <w:r>
-        <w:rPr>
-          <w:rFonts w:ascii="Courier New" w:hAnsi="Courier New" w:cs="Courier New"/>
-        </w:rPr>
-        <w:t>john@localhost</w:t>
-      </w:r>
-      <w:proofErr w:type="spellEnd"/>
-      <w:r>
-        <w:rPr>
-          <w:rFonts w:ascii="Courier New" w:hAnsi="Courier New" w:cs="Courier New"/>
-        </w:rPr>
-        <w:t xml:space="preserve"> ~]$ </w:t>
+        <w:t xml:space="preserve">[john@localhost ~]$ </w:t>
       </w:r>
       <w:r>
         <w:rPr>
@@ -2122,30 +1467,8 @@
         <w:rPr>
           <w:rFonts w:ascii="Courier New" w:hAnsi="Courier New" w:cs="Courier New"/>
         </w:rPr>
-        <w:t>[</w:t>
-      </w:r>
-      <w:proofErr w:type="spellStart"/>
-      <w:r>
-        <w:rPr>
-          <w:rFonts w:ascii="Courier New" w:hAnsi="Courier New" w:cs="Courier New"/>
-        </w:rPr>
-        <w:t>john@localhost</w:t>
-      </w:r>
-      <w:proofErr w:type="spellEnd"/>
-      <w:r>
-        <w:rPr>
-          <w:rFonts w:ascii="Courier New" w:hAnsi="Courier New" w:cs="Courier New"/>
-        </w:rPr>
-        <w:t xml:space="preserve"> ~]$ cat </w:t>
-      </w:r>
-      <w:proofErr w:type="spellStart"/>
-      <w:r>
-        <w:rPr>
-          <w:rFonts w:ascii="Courier New" w:hAnsi="Courier New" w:cs="Courier New"/>
-        </w:rPr>
-        <w:t>MyFile</w:t>
-      </w:r>
-      <w:proofErr w:type="spellEnd"/>
+        <w:t>[john@localhost ~]$ cat MyFile</w:t>
+      </w:r>
       <w:r>
         <w:rPr>
           <w:rFonts w:ascii="Courier New" w:hAnsi="Courier New" w:cs="Courier New"/>
@@ -2156,21 +1479,7 @@
         <w:rPr>
           <w:rFonts w:ascii="Courier New" w:hAnsi="Courier New" w:cs="Courier New"/>
         </w:rPr>
-        <w:t xml:space="preserve">cat: </w:t>
-      </w:r>
-      <w:proofErr w:type="spellStart"/>
-      <w:r>
-        <w:rPr>
-          <w:rFonts w:ascii="Courier New" w:hAnsi="Courier New" w:cs="Courier New"/>
-        </w:rPr>
-        <w:t>MyFile</w:t>
-      </w:r>
-      <w:proofErr w:type="spellEnd"/>
-      <w:r>
-        <w:rPr>
-          <w:rFonts w:ascii="Courier New" w:hAnsi="Courier New" w:cs="Courier New"/>
-        </w:rPr>
-        <w:t>: No such file or directory</w:t>
+        <w:t>cat: MyFile: No such file or directory</w:t>
       </w:r>
       <w:r>
         <w:rPr>
@@ -2182,21 +1491,7 @@
         <w:rPr>
           <w:rFonts w:ascii="Courier New" w:hAnsi="Courier New" w:cs="Courier New"/>
         </w:rPr>
-        <w:t>[</w:t>
-      </w:r>
-      <w:proofErr w:type="spellStart"/>
-      <w:r>
-        <w:rPr>
-          <w:rFonts w:ascii="Courier New" w:hAnsi="Courier New" w:cs="Courier New"/>
-        </w:rPr>
-        <w:t>john@localhost</w:t>
-      </w:r>
-      <w:proofErr w:type="spellEnd"/>
-      <w:r>
-        <w:rPr>
-          <w:rFonts w:ascii="Courier New" w:hAnsi="Courier New" w:cs="Courier New"/>
-        </w:rPr>
-        <w:t xml:space="preserve"> ~]$</w:t>
+        <w:t>[john@localhost ~]$</w:t>
       </w:r>
     </w:p>
     <w:p/>
